--- a/Trabajo Práctico Integrador_Grupo 60.docx
+++ b/Trabajo Práctico Integrador_Grupo 60.docx
@@ -516,7 +516,17 @@
           <w:sz w:val="28"/>
           <w:szCs w:val="28"/>
         </w:rPr>
-        <w:t>Carabajal, Leandro - Legajo</w:t>
+        <w:t xml:space="preserve">Carabajal, Leandro - </w:t>
+      </w:r>
+      <w:r>
+        <w:rPr>
+          <w:rFonts w:ascii="Fira Sans" w:eastAsia="Fira Sans" w:hAnsi="Fira Sans" w:cs="Fira Sans"/>
+          <w:b/>
+          <w:color w:val="434343"/>
+          <w:sz w:val="28"/>
+          <w:szCs w:val="28"/>
+        </w:rPr>
+        <w:t>31967</w:t>
       </w:r>
     </w:p>
     <w:p>
@@ -571,7 +581,17 @@
           <w:sz w:val="28"/>
           <w:szCs w:val="28"/>
         </w:rPr>
-        <w:t xml:space="preserve"> - Legajo</w:t>
+        <w:t xml:space="preserve"> - </w:t>
+      </w:r>
+      <w:r>
+        <w:rPr>
+          <w:rFonts w:ascii="Fira Sans" w:eastAsia="Fira Sans" w:hAnsi="Fira Sans" w:cs="Fira Sans"/>
+          <w:b/>
+          <w:color w:val="434343"/>
+          <w:sz w:val="28"/>
+          <w:szCs w:val="28"/>
+        </w:rPr>
+        <w:t>31729</w:t>
       </w:r>
     </w:p>
     <w:p>
@@ -606,7 +626,17 @@
           <w:sz w:val="28"/>
           <w:szCs w:val="28"/>
         </w:rPr>
-        <w:t xml:space="preserve"> - Legajo</w:t>
+        <w:t xml:space="preserve"> - </w:t>
+      </w:r>
+      <w:r>
+        <w:rPr>
+          <w:rFonts w:ascii="Fira Sans" w:eastAsia="Fira Sans" w:hAnsi="Fira Sans" w:cs="Fira Sans"/>
+          <w:b/>
+          <w:color w:val="434343"/>
+          <w:sz w:val="28"/>
+          <w:szCs w:val="28"/>
+        </w:rPr>
+        <w:t>31730</w:t>
       </w:r>
     </w:p>
     <w:p>
@@ -652,35 +682,7 @@
         <w:rPr>
           <w:lang w:val="es-AR"/>
         </w:rPr>
-        <w:t xml:space="preserve">El sistema desarrollado permite gestionar de manera eficiente una plataforma de </w:t>
-      </w:r>
-      <w:proofErr w:type="spellStart"/>
-      <w:r>
-        <w:rPr>
-          <w:lang w:val="es-AR"/>
-        </w:rPr>
-        <w:t>streaming</w:t>
-      </w:r>
-      <w:proofErr w:type="spellEnd"/>
-      <w:r>
-        <w:rPr>
-          <w:lang w:val="es-AR"/>
-        </w:rPr>
-        <w:t xml:space="preserve"> de películas y series similar a Netflix. Está diseñado para administrar usuarios, contenidos audiovisuales, suscripciones, visualizaciones, reseñas y estadísticas, garantizando una experiencia personalizada y fluida para cada usuario. El sistema incluye </w:t>
-      </w:r>
-      <w:proofErr w:type="spellStart"/>
-      <w:r>
-        <w:rPr>
-          <w:lang w:val="es-AR"/>
-        </w:rPr>
-        <w:t>login</w:t>
-      </w:r>
-      <w:proofErr w:type="spellEnd"/>
-      <w:r>
-        <w:rPr>
-          <w:lang w:val="es-AR"/>
-        </w:rPr>
-        <w:t xml:space="preserve"> y roles diferenciados (administrador, usuario estándar, premium), habilitando funcionalidades específicas según el tipo de cuenta.</w:t>
+        <w:t>El sistema desarrollado permite gestionar de manera eficiente una plataforma de streaming de películas y series similar a Netflix. Está diseñado para administrar usuarios, contenidos audiovisuales, suscripciones, visualizaciones, reseñas y estadísticas, garantizando una experiencia personalizada y fluida para cada usuario. El sistema incluye login y roles diferenciados (administrador, usuario estándar, premium), habilitando funcionalidades específicas según el tipo de cuenta.</w:t>
       </w:r>
     </w:p>
     <w:p>
@@ -906,21 +908,7 @@
         <w:rPr>
           <w:lang w:val="es-AR"/>
         </w:rPr>
-        <w:t xml:space="preserve">, con procedimientos almacenados, vistas y </w:t>
-      </w:r>
-      <w:proofErr w:type="spellStart"/>
-      <w:r>
-        <w:rPr>
-          <w:lang w:val="es-AR"/>
-        </w:rPr>
-        <w:t>triggers</w:t>
-      </w:r>
-      <w:proofErr w:type="spellEnd"/>
-      <w:r>
-        <w:rPr>
-          <w:lang w:val="es-AR"/>
-        </w:rPr>
-        <w:t xml:space="preserve"> que automatizan reglas de negocio y mejoran la integridad de los datos.</w:t>
+        <w:t>, con procedimientos almacenados, vistas y triggers que automatizan reglas de negocio y mejoran la integridad de los datos.</w:t>
       </w:r>
     </w:p>
     <w:p>
@@ -1031,49 +1019,7 @@
         <w:rPr>
           <w:lang w:val="es-AR"/>
         </w:rPr>
-        <w:t xml:space="preserve"> Actores, resueltas mediante tablas intermedias (</w:t>
-      </w:r>
-      <w:proofErr w:type="spellStart"/>
-      <w:r>
-        <w:rPr>
-          <w:lang w:val="es-AR"/>
-        </w:rPr>
-        <w:t>ContenidoActor</w:t>
-      </w:r>
-      <w:proofErr w:type="spellEnd"/>
-      <w:r>
-        <w:rPr>
-          <w:lang w:val="es-AR"/>
-        </w:rPr>
-        <w:t xml:space="preserve">, </w:t>
-      </w:r>
-      <w:proofErr w:type="spellStart"/>
-      <w:r>
-        <w:rPr>
-          <w:lang w:val="es-AR"/>
-        </w:rPr>
-        <w:t>ContenidoDirector</w:t>
-      </w:r>
-      <w:proofErr w:type="spellEnd"/>
-      <w:r>
-        <w:rPr>
-          <w:lang w:val="es-AR"/>
-        </w:rPr>
-        <w:t xml:space="preserve">, </w:t>
-      </w:r>
-      <w:proofErr w:type="spellStart"/>
-      <w:r>
-        <w:rPr>
-          <w:lang w:val="es-AR"/>
-        </w:rPr>
-        <w:t>ListaContenido</w:t>
-      </w:r>
-      <w:proofErr w:type="spellEnd"/>
-      <w:r>
-        <w:rPr>
-          <w:lang w:val="es-AR"/>
-        </w:rPr>
-        <w:t xml:space="preserve">). </w:t>
+        <w:t xml:space="preserve"> Actores, resueltas mediante tablas intermedias (ContenidoActor, ContenidoDirector, ListaContenido). </w:t>
       </w:r>
     </w:p>
     <w:p>
@@ -1131,14 +1077,12 @@
           <w:lang w:val="es-AR"/>
         </w:rPr>
       </w:pPr>
-      <w:proofErr w:type="spellStart"/>
       <w:r>
         <w:rPr>
           <w:lang w:val="es-AR"/>
         </w:rPr>
         <w:t>vw_ContenidosMasVistos</w:t>
       </w:r>
-      <w:proofErr w:type="spellEnd"/>
     </w:p>
     <w:p>
       <w:pPr>
@@ -1177,85 +1121,21 @@
               <w:rPr>
                 <w:lang w:val="es-AR"/>
               </w:rPr>
-              <w:t xml:space="preserve">CREATE VIEW </w:t>
-            </w:r>
-            <w:proofErr w:type="spellStart"/>
-            <w:r>
-              <w:rPr>
-                <w:lang w:val="es-AR"/>
-              </w:rPr>
-              <w:t>V_ContenidosMasVistos</w:t>
-            </w:r>
-            <w:proofErr w:type="spellEnd"/>
-            <w:r>
-              <w:rPr>
-                <w:lang w:val="es-AR"/>
-              </w:rPr>
-              <w:t xml:space="preserve"> AS</w:t>
-            </w:r>
-          </w:p>
-          <w:p>
-            <w:pPr>
-              <w:rPr>
-                <w:lang w:val="es-AR"/>
-              </w:rPr>
-            </w:pPr>
-            <w:r>
-              <w:rPr>
-                <w:lang w:val="es-AR"/>
-              </w:rPr>
-              <w:t xml:space="preserve">SELECT </w:t>
-            </w:r>
-            <w:proofErr w:type="spellStart"/>
-            <w:r>
-              <w:rPr>
-                <w:lang w:val="es-AR"/>
-              </w:rPr>
-              <w:t>C.IDContenido</w:t>
-            </w:r>
-            <w:proofErr w:type="spellEnd"/>
-            <w:r>
-              <w:rPr>
-                <w:lang w:val="es-AR"/>
-              </w:rPr>
-              <w:t xml:space="preserve">, </w:t>
-            </w:r>
-            <w:proofErr w:type="spellStart"/>
-            <w:r>
-              <w:rPr>
-                <w:lang w:val="es-AR"/>
-              </w:rPr>
-              <w:t>C.Titulo</w:t>
-            </w:r>
-            <w:proofErr w:type="spellEnd"/>
-            <w:r>
-              <w:rPr>
-                <w:lang w:val="es-AR"/>
-              </w:rPr>
-              <w:t>, COUNT(</w:t>
-            </w:r>
-            <w:proofErr w:type="spellStart"/>
-            <w:r>
-              <w:rPr>
-                <w:lang w:val="es-AR"/>
-              </w:rPr>
-              <w:t>V.IDVisualizacion</w:t>
-            </w:r>
-            <w:proofErr w:type="spellEnd"/>
-            <w:r>
-              <w:rPr>
-                <w:lang w:val="es-AR"/>
-              </w:rPr>
-              <w:t xml:space="preserve">) AS </w:t>
-            </w:r>
-            <w:proofErr w:type="spellStart"/>
-            <w:r>
-              <w:rPr>
-                <w:lang w:val="es-AR"/>
-              </w:rPr>
-              <w:t>TotalVisualizaciones</w:t>
-            </w:r>
-            <w:proofErr w:type="spellEnd"/>
+              <w:t>CREATE VIEW V_ContenidosMasVistos AS</w:t>
+            </w:r>
+          </w:p>
+          <w:p>
+            <w:pPr>
+              <w:rPr>
+                <w:lang w:val="es-AR"/>
+              </w:rPr>
+            </w:pPr>
+            <w:r>
+              <w:rPr>
+                <w:lang w:val="es-AR"/>
+              </w:rPr>
+              <w:t>SELECT C.IDContenido, C.Titulo, COUNT(V.IDVisualizacion) AS TotalVisualizaciones</w:t>
+            </w:r>
           </w:p>
           <w:p>
             <w:pPr>
@@ -1280,71 +1160,21 @@
               <w:rPr>
                 <w:lang w:val="es-AR"/>
               </w:rPr>
-              <w:t xml:space="preserve">JOIN Visualizaciones V ON </w:t>
-            </w:r>
-            <w:proofErr w:type="spellStart"/>
-            <w:r>
-              <w:rPr>
-                <w:lang w:val="es-AR"/>
-              </w:rPr>
-              <w:t>C.IDContenido</w:t>
-            </w:r>
-            <w:proofErr w:type="spellEnd"/>
-            <w:r>
-              <w:rPr>
-                <w:lang w:val="es-AR"/>
-              </w:rPr>
-              <w:t xml:space="preserve"> = </w:t>
-            </w:r>
-            <w:proofErr w:type="spellStart"/>
-            <w:r>
-              <w:rPr>
-                <w:lang w:val="es-AR"/>
-              </w:rPr>
-              <w:t>V.IDContenido</w:t>
-            </w:r>
-            <w:proofErr w:type="spellEnd"/>
-          </w:p>
-          <w:p>
-            <w:pPr>
-              <w:ind w:firstLine="0"/>
-              <w:rPr>
-                <w:lang w:val="es-AR"/>
-              </w:rPr>
-            </w:pPr>
-            <w:r>
-              <w:rPr>
-                <w:lang w:val="es-AR"/>
-              </w:rPr>
-              <w:t xml:space="preserve">GROUP BY </w:t>
-            </w:r>
-            <w:proofErr w:type="spellStart"/>
-            <w:r>
-              <w:rPr>
-                <w:lang w:val="es-AR"/>
-              </w:rPr>
-              <w:t>C.IDContenido</w:t>
-            </w:r>
-            <w:proofErr w:type="spellEnd"/>
-            <w:r>
-              <w:rPr>
-                <w:lang w:val="es-AR"/>
-              </w:rPr>
-              <w:t xml:space="preserve">, </w:t>
-            </w:r>
-            <w:proofErr w:type="spellStart"/>
-            <w:r>
-              <w:rPr>
-                <w:lang w:val="es-AR"/>
-              </w:rPr>
-              <w:t>C.Titulo</w:t>
-            </w:r>
-            <w:proofErr w:type="spellEnd"/>
-            <w:r>
-              <w:rPr>
-                <w:lang w:val="es-AR"/>
-              </w:rPr>
-              <w:t>;</w:t>
+              <w:t>JOIN Visualizaciones V ON C.IDContenido = V.IDContenido</w:t>
+            </w:r>
+          </w:p>
+          <w:p>
+            <w:pPr>
+              <w:ind w:firstLine="0"/>
+              <w:rPr>
+                <w:lang w:val="es-AR"/>
+              </w:rPr>
+            </w:pPr>
+            <w:r>
+              <w:rPr>
+                <w:lang w:val="es-AR"/>
+              </w:rPr>
+              <w:t>GROUP BY C.IDContenido, C.Titulo;</w:t>
             </w:r>
           </w:p>
         </w:tc>
@@ -1376,14 +1206,12 @@
           <w:lang w:val="es-AR"/>
         </w:rPr>
       </w:pPr>
-      <w:proofErr w:type="spellStart"/>
       <w:r>
         <w:rPr>
           <w:lang w:val="es-AR"/>
         </w:rPr>
         <w:t>vw_ContenidosMejorPuntuados</w:t>
       </w:r>
-      <w:proofErr w:type="spellEnd"/>
     </w:p>
     <w:p>
       <w:pPr>
@@ -1423,86 +1251,22 @@
               <w:rPr>
                 <w:lang w:val="es-AR"/>
               </w:rPr>
-              <w:t xml:space="preserve">CREATE VIEW </w:t>
-            </w:r>
-            <w:proofErr w:type="spellStart"/>
-            <w:r>
-              <w:rPr>
-                <w:lang w:val="es-AR"/>
-              </w:rPr>
-              <w:t>vw_ContenidosMejorPuntuados</w:t>
-            </w:r>
-            <w:proofErr w:type="spellEnd"/>
-            <w:r>
-              <w:rPr>
-                <w:lang w:val="es-AR"/>
-              </w:rPr>
-              <w:t xml:space="preserve"> AS</w:t>
-            </w:r>
-          </w:p>
-          <w:p>
-            <w:pPr>
-              <w:ind w:firstLine="0"/>
-              <w:rPr>
-                <w:lang w:val="es-AR"/>
-              </w:rPr>
-            </w:pPr>
-            <w:r>
-              <w:rPr>
-                <w:lang w:val="es-AR"/>
-              </w:rPr>
-              <w:t xml:space="preserve">SELECT </w:t>
-            </w:r>
-            <w:proofErr w:type="spellStart"/>
-            <w:r>
-              <w:rPr>
-                <w:lang w:val="es-AR"/>
-              </w:rPr>
-              <w:t>C.IDContenido</w:t>
-            </w:r>
-            <w:proofErr w:type="spellEnd"/>
-            <w:r>
-              <w:rPr>
-                <w:lang w:val="es-AR"/>
-              </w:rPr>
-              <w:t xml:space="preserve">, </w:t>
-            </w:r>
-            <w:proofErr w:type="spellStart"/>
-            <w:r>
-              <w:rPr>
-                <w:lang w:val="es-AR"/>
-              </w:rPr>
-              <w:t>C.Titulo</w:t>
-            </w:r>
-            <w:proofErr w:type="spellEnd"/>
-            <w:r>
-              <w:rPr>
-                <w:lang w:val="es-AR"/>
-              </w:rPr>
-              <w:t>, AVG(</w:t>
-            </w:r>
-            <w:proofErr w:type="spellStart"/>
-            <w:r>
-              <w:rPr>
-                <w:lang w:val="es-AR"/>
-              </w:rPr>
-              <w:t>R.Puntuacion</w:t>
-            </w:r>
-            <w:proofErr w:type="spellEnd"/>
-            <w:r>
-              <w:rPr>
-                <w:lang w:val="es-AR"/>
-              </w:rPr>
-              <w:t xml:space="preserve">) AS </w:t>
-            </w:r>
-            <w:proofErr w:type="spellStart"/>
-            <w:r>
-              <w:rPr>
-                <w:lang w:val="es-AR"/>
-              </w:rPr>
-              <w:t>PromedioPuntuacion</w:t>
-            </w:r>
-            <w:proofErr w:type="spellEnd"/>
+              <w:t>CREATE VIEW vw_ContenidosMejorPuntuados AS</w:t>
+            </w:r>
+          </w:p>
+          <w:p>
+            <w:pPr>
+              <w:ind w:firstLine="0"/>
+              <w:rPr>
+                <w:lang w:val="es-AR"/>
+              </w:rPr>
+            </w:pPr>
+            <w:r>
+              <w:rPr>
+                <w:lang w:val="es-AR"/>
+              </w:rPr>
+              <w:t>SELECT C.IDContenido, C.Titulo, AVG(R.Puntuacion) AS PromedioPuntuacion</w:t>
+            </w:r>
           </w:p>
           <w:p>
             <w:pPr>
@@ -1529,66 +1293,22 @@
               <w:rPr>
                 <w:lang w:val="es-AR"/>
               </w:rPr>
-              <w:t xml:space="preserve">JOIN Reseñas R ON </w:t>
-            </w:r>
-            <w:proofErr w:type="spellStart"/>
-            <w:r>
-              <w:rPr>
-                <w:lang w:val="es-AR"/>
-              </w:rPr>
-              <w:t>C.IDContenido</w:t>
-            </w:r>
-            <w:proofErr w:type="spellEnd"/>
-            <w:r>
-              <w:rPr>
-                <w:lang w:val="es-AR"/>
-              </w:rPr>
-              <w:t xml:space="preserve"> = </w:t>
-            </w:r>
-            <w:proofErr w:type="spellStart"/>
-            <w:r>
-              <w:rPr>
-                <w:lang w:val="es-AR"/>
-              </w:rPr>
-              <w:t>R.IDContenido</w:t>
-            </w:r>
-            <w:proofErr w:type="spellEnd"/>
-          </w:p>
-          <w:p>
-            <w:pPr>
-              <w:ind w:firstLine="0"/>
-              <w:rPr>
-                <w:lang w:val="es-AR"/>
-              </w:rPr>
-            </w:pPr>
-            <w:r>
-              <w:rPr>
-                <w:lang w:val="es-AR"/>
-              </w:rPr>
-              <w:t xml:space="preserve">GROUP BY </w:t>
-            </w:r>
-            <w:proofErr w:type="spellStart"/>
-            <w:r>
-              <w:rPr>
-                <w:lang w:val="es-AR"/>
-              </w:rPr>
-              <w:t>C.IDContenido</w:t>
-            </w:r>
-            <w:proofErr w:type="spellEnd"/>
-            <w:r>
-              <w:rPr>
-                <w:lang w:val="es-AR"/>
-              </w:rPr>
-              <w:t xml:space="preserve">, </w:t>
-            </w:r>
-            <w:proofErr w:type="spellStart"/>
-            <w:r>
-              <w:rPr>
-                <w:lang w:val="es-AR"/>
-              </w:rPr>
-              <w:t>C.Titulo</w:t>
-            </w:r>
-            <w:proofErr w:type="spellEnd"/>
+              <w:t>JOIN Reseñas R ON C.IDContenido = R.IDContenido</w:t>
+            </w:r>
+          </w:p>
+          <w:p>
+            <w:pPr>
+              <w:ind w:firstLine="0"/>
+              <w:rPr>
+                <w:lang w:val="es-AR"/>
+              </w:rPr>
+            </w:pPr>
+            <w:r>
+              <w:rPr>
+                <w:lang w:val="es-AR"/>
+              </w:rPr>
+              <w:t>GROUP BY C.IDContenido, C.Titulo</w:t>
+            </w:r>
           </w:p>
         </w:tc>
       </w:tr>
@@ -1625,16 +1345,8 @@
         <w:rPr>
           <w:lang w:val="es-AR"/>
         </w:rPr>
-        <w:t xml:space="preserve">Vista 3: </w:t>
-      </w:r>
-      <w:proofErr w:type="spellStart"/>
-      <w:r>
-        <w:rPr>
-          <w:lang w:val="es-AR"/>
-        </w:rPr>
-        <w:t>vw_UsuariosMasActivos</w:t>
-      </w:r>
-      <w:proofErr w:type="spellEnd"/>
+        <w:t>Vista 3: vw_UsuariosMasActivos</w:t>
+      </w:r>
     </w:p>
     <w:p>
       <w:pPr>
@@ -1675,100 +1387,22 @@
               <w:rPr>
                 <w:lang w:val="es-AR"/>
               </w:rPr>
-              <w:t xml:space="preserve">CREATE VIEW </w:t>
-            </w:r>
-            <w:proofErr w:type="spellStart"/>
-            <w:r>
-              <w:rPr>
-                <w:lang w:val="es-AR"/>
-              </w:rPr>
-              <w:t>vw_UsuariosMasActivos</w:t>
-            </w:r>
-            <w:proofErr w:type="spellEnd"/>
-            <w:r>
-              <w:rPr>
-                <w:lang w:val="es-AR"/>
-              </w:rPr>
-              <w:t xml:space="preserve"> AS</w:t>
-            </w:r>
-          </w:p>
-          <w:p>
-            <w:pPr>
-              <w:ind w:firstLine="0"/>
-              <w:rPr>
-                <w:lang w:val="es-AR"/>
-              </w:rPr>
-            </w:pPr>
-            <w:r>
-              <w:rPr>
-                <w:lang w:val="es-AR"/>
-              </w:rPr>
-              <w:t xml:space="preserve">SELECT </w:t>
-            </w:r>
-            <w:proofErr w:type="spellStart"/>
-            <w:r>
-              <w:rPr>
-                <w:lang w:val="es-AR"/>
-              </w:rPr>
-              <w:t>U.IDUsuario</w:t>
-            </w:r>
-            <w:proofErr w:type="spellEnd"/>
-            <w:r>
-              <w:rPr>
-                <w:lang w:val="es-AR"/>
-              </w:rPr>
-              <w:t xml:space="preserve">, </w:t>
-            </w:r>
-            <w:proofErr w:type="spellStart"/>
-            <w:r>
-              <w:rPr>
-                <w:lang w:val="es-AR"/>
-              </w:rPr>
-              <w:t>U.Nombre</w:t>
-            </w:r>
-            <w:proofErr w:type="spellEnd"/>
-            <w:r>
-              <w:rPr>
-                <w:lang w:val="es-AR"/>
-              </w:rPr>
-              <w:t xml:space="preserve">, </w:t>
-            </w:r>
-            <w:proofErr w:type="spellStart"/>
-            <w:r>
-              <w:rPr>
-                <w:lang w:val="es-AR"/>
-              </w:rPr>
-              <w:t>U.Apellido</w:t>
-            </w:r>
-            <w:proofErr w:type="spellEnd"/>
-            <w:r>
-              <w:rPr>
-                <w:lang w:val="es-AR"/>
-              </w:rPr>
-              <w:t>, COUNT(</w:t>
-            </w:r>
-            <w:proofErr w:type="spellStart"/>
-            <w:r>
-              <w:rPr>
-                <w:lang w:val="es-AR"/>
-              </w:rPr>
-              <w:t>V.IDVisualizacion</w:t>
-            </w:r>
-            <w:proofErr w:type="spellEnd"/>
-            <w:r>
-              <w:rPr>
-                <w:lang w:val="es-AR"/>
-              </w:rPr>
-              <w:t xml:space="preserve">) AS </w:t>
-            </w:r>
-            <w:proofErr w:type="spellStart"/>
-            <w:r>
-              <w:rPr>
-                <w:lang w:val="es-AR"/>
-              </w:rPr>
-              <w:t>TotalVisualizaciones</w:t>
-            </w:r>
-            <w:proofErr w:type="spellEnd"/>
+              <w:t>CREATE VIEW vw_UsuariosMasActivos AS</w:t>
+            </w:r>
+          </w:p>
+          <w:p>
+            <w:pPr>
+              <w:ind w:firstLine="0"/>
+              <w:rPr>
+                <w:lang w:val="es-AR"/>
+              </w:rPr>
+            </w:pPr>
+            <w:r>
+              <w:rPr>
+                <w:lang w:val="es-AR"/>
+              </w:rPr>
+              <w:t>SELECT U.IDUsuario, U.Nombre, U.Apellido, COUNT(V.IDVisualizacion) AS TotalVisualizaciones</w:t>
+            </w:r>
           </w:p>
           <w:p>
             <w:pPr>
@@ -1795,80 +1429,22 @@
               <w:rPr>
                 <w:lang w:val="es-AR"/>
               </w:rPr>
-              <w:t xml:space="preserve">JOIN Visualizaciones V ON </w:t>
-            </w:r>
-            <w:proofErr w:type="spellStart"/>
-            <w:r>
-              <w:rPr>
-                <w:lang w:val="es-AR"/>
-              </w:rPr>
-              <w:t>U.IDUsuario</w:t>
-            </w:r>
-            <w:proofErr w:type="spellEnd"/>
-            <w:r>
-              <w:rPr>
-                <w:lang w:val="es-AR"/>
-              </w:rPr>
-              <w:t xml:space="preserve"> = </w:t>
-            </w:r>
-            <w:proofErr w:type="spellStart"/>
-            <w:r>
-              <w:rPr>
-                <w:lang w:val="es-AR"/>
-              </w:rPr>
-              <w:t>V.IDUsuario</w:t>
-            </w:r>
-            <w:proofErr w:type="spellEnd"/>
-          </w:p>
-          <w:p>
-            <w:pPr>
-              <w:ind w:firstLine="0"/>
-              <w:rPr>
-                <w:lang w:val="es-AR"/>
-              </w:rPr>
-            </w:pPr>
-            <w:r>
-              <w:rPr>
-                <w:lang w:val="es-AR"/>
-              </w:rPr>
-              <w:t xml:space="preserve">GROUP BY </w:t>
-            </w:r>
-            <w:proofErr w:type="spellStart"/>
-            <w:r>
-              <w:rPr>
-                <w:lang w:val="es-AR"/>
-              </w:rPr>
-              <w:t>U.IDUsuario</w:t>
-            </w:r>
-            <w:proofErr w:type="spellEnd"/>
-            <w:r>
-              <w:rPr>
-                <w:lang w:val="es-AR"/>
-              </w:rPr>
-              <w:t xml:space="preserve">, </w:t>
-            </w:r>
-            <w:proofErr w:type="spellStart"/>
-            <w:r>
-              <w:rPr>
-                <w:lang w:val="es-AR"/>
-              </w:rPr>
-              <w:t>U.Nombre</w:t>
-            </w:r>
-            <w:proofErr w:type="spellEnd"/>
-            <w:r>
-              <w:rPr>
-                <w:lang w:val="es-AR"/>
-              </w:rPr>
-              <w:t xml:space="preserve">, </w:t>
-            </w:r>
-            <w:proofErr w:type="spellStart"/>
-            <w:r>
-              <w:rPr>
-                <w:lang w:val="es-AR"/>
-              </w:rPr>
-              <w:t>U.Apellido</w:t>
-            </w:r>
-            <w:proofErr w:type="spellEnd"/>
+              <w:t>JOIN Visualizaciones V ON U.IDUsuario = V.IDUsuario</w:t>
+            </w:r>
+          </w:p>
+          <w:p>
+            <w:pPr>
+              <w:ind w:firstLine="0"/>
+              <w:rPr>
+                <w:lang w:val="es-AR"/>
+              </w:rPr>
+            </w:pPr>
+            <w:r>
+              <w:rPr>
+                <w:lang w:val="es-AR"/>
+              </w:rPr>
+              <w:t>GROUP BY U.IDUsuario, U.Nombre, U.Apellido</w:t>
+            </w:r>
           </w:p>
         </w:tc>
       </w:tr>
@@ -1915,14 +1491,12 @@
           <w:lang w:val="es-AR"/>
         </w:rPr>
       </w:pPr>
-      <w:proofErr w:type="spellStart"/>
       <w:r>
         <w:rPr>
           <w:lang w:val="es-AR"/>
         </w:rPr>
         <w:t>sp_RegistrarVisualizacion</w:t>
       </w:r>
-      <w:proofErr w:type="spellEnd"/>
     </w:p>
     <w:p>
       <w:pPr>
@@ -1956,34 +1530,26 @@
             <w:pPr>
               <w:ind w:firstLine="0"/>
               <w:rPr>
-                <w:lang w:val="es-AR"/>
-              </w:rPr>
-            </w:pPr>
-            <w:r>
-              <w:rPr>
-                <w:lang w:val="es-AR"/>
-              </w:rPr>
-              <w:t xml:space="preserve">CREATE PROCEDURE </w:t>
-            </w:r>
-            <w:proofErr w:type="spellStart"/>
-            <w:r>
-              <w:rPr>
-                <w:lang w:val="es-AR"/>
-              </w:rPr>
-              <w:t>sp_RegistrarVisualizacion</w:t>
-            </w:r>
-            <w:proofErr w:type="spellEnd"/>
-          </w:p>
-          <w:p>
-            <w:pPr>
-              <w:ind w:firstLine="0"/>
-              <w:rPr>
-                <w:lang w:val="en-US"/>
-              </w:rPr>
-            </w:pPr>
-            <w:r>
-              <w:rPr>
-                <w:lang w:val="es-AR"/>
+                <w:lang w:val="en-US"/>
+              </w:rPr>
+            </w:pPr>
+            <w:r>
+              <w:rPr>
+                <w:lang w:val="en-US"/>
+              </w:rPr>
+              <w:t>CREATE PROCEDURE sp_RegistrarVisualizacion</w:t>
+            </w:r>
+          </w:p>
+          <w:p>
+            <w:pPr>
+              <w:ind w:firstLine="0"/>
+              <w:rPr>
+                <w:lang w:val="en-US"/>
+              </w:rPr>
+            </w:pPr>
+            <w:r>
+              <w:rPr>
+                <w:lang w:val="en-US"/>
               </w:rPr>
               <w:t xml:space="preserve">  </w:t>
             </w:r>
@@ -2081,49 +1647,13 @@
               <w:rPr>
                 <w:lang w:val="es-AR"/>
               </w:rPr>
-              <w:t xml:space="preserve">  INSERT INTO Visualizaciones (</w:t>
-            </w:r>
-            <w:proofErr w:type="spellStart"/>
-            <w:r>
-              <w:rPr>
-                <w:lang w:val="es-AR"/>
-              </w:rPr>
-              <w:t>IDUsuario</w:t>
-            </w:r>
-            <w:proofErr w:type="spellEnd"/>
-            <w:r>
-              <w:rPr>
-                <w:lang w:val="es-AR"/>
-              </w:rPr>
-              <w:t xml:space="preserve">, </w:t>
-            </w:r>
-            <w:proofErr w:type="spellStart"/>
-            <w:r>
-              <w:rPr>
-                <w:lang w:val="es-AR"/>
-              </w:rPr>
-              <w:t>IDContenido</w:t>
-            </w:r>
-            <w:proofErr w:type="spellEnd"/>
-            <w:r>
-              <w:rPr>
-                <w:lang w:val="es-AR"/>
-              </w:rPr>
-              <w:t xml:space="preserve">, </w:t>
-            </w:r>
-            <w:proofErr w:type="spellStart"/>
-            <w:r>
-              <w:rPr>
-                <w:lang w:val="es-AR"/>
-              </w:rPr>
-              <w:t>FechaVisualizacion</w:t>
-            </w:r>
-            <w:proofErr w:type="spellEnd"/>
-            <w:r>
-              <w:rPr>
-                <w:lang w:val="es-AR"/>
-              </w:rPr>
-              <w:t>, Dispositivo, Completado)</w:t>
+              <w:t xml:space="preserve">  </w:t>
+            </w:r>
+            <w:r>
+              <w:rPr>
+                <w:lang w:val="es-AR"/>
+              </w:rPr>
+              <w:t>INSERT INTO Visualizaciones (IDUsuario, IDContenido, FechaVisualizacion, Dispositivo, Completado)</w:t>
             </w:r>
           </w:p>
           <w:p>
@@ -2203,14 +1733,12 @@
           <w:lang w:val="es-AR"/>
         </w:rPr>
       </w:pPr>
-      <w:proofErr w:type="spellStart"/>
       <w:r>
         <w:rPr>
           <w:lang w:val="es-AR"/>
         </w:rPr>
         <w:t>sp_RegistrarReseña</w:t>
       </w:r>
-      <w:proofErr w:type="spellEnd"/>
     </w:p>
     <w:p>
       <w:pPr>
@@ -2249,16 +1777,8 @@
               <w:rPr>
                 <w:lang w:val="en-US"/>
               </w:rPr>
-              <w:t xml:space="preserve">CREATE PROCEDURE </w:t>
-            </w:r>
-            <w:proofErr w:type="spellStart"/>
-            <w:r>
-              <w:rPr>
-                <w:lang w:val="en-US"/>
-              </w:rPr>
-              <w:t>sp_RegistrarReseña</w:t>
-            </w:r>
-            <w:proofErr w:type="spellEnd"/>
+              <w:t>CREATE PROCEDURE sp_RegistrarReseña</w:t>
+            </w:r>
           </w:p>
           <w:p>
             <w:pPr>
@@ -2380,35 +1900,7 @@
               <w:rPr>
                 <w:lang w:val="es-AR"/>
               </w:rPr>
-              <w:t xml:space="preserve">    WHERE </w:t>
-            </w:r>
-            <w:proofErr w:type="spellStart"/>
-            <w:r>
-              <w:rPr>
-                <w:lang w:val="es-AR"/>
-              </w:rPr>
-              <w:t>IDUsuario</w:t>
-            </w:r>
-            <w:proofErr w:type="spellEnd"/>
-            <w:r>
-              <w:rPr>
-                <w:lang w:val="es-AR"/>
-              </w:rPr>
-              <w:t xml:space="preserve"> = @IDUsuario AND </w:t>
-            </w:r>
-            <w:proofErr w:type="spellStart"/>
-            <w:r>
-              <w:rPr>
-                <w:lang w:val="es-AR"/>
-              </w:rPr>
-              <w:t>IDContenido</w:t>
-            </w:r>
-            <w:proofErr w:type="spellEnd"/>
-            <w:r>
-              <w:rPr>
-                <w:lang w:val="es-AR"/>
-              </w:rPr>
-              <w:t xml:space="preserve"> = @IDContenido</w:t>
+              <w:t xml:space="preserve">    WHERE IDUsuario = @IDUsuario AND IDContenido = @IDContenido</w:t>
             </w:r>
           </w:p>
           <w:p>
@@ -2453,63 +1945,7 @@
               <w:rPr>
                 <w:lang w:val="es-AR"/>
               </w:rPr>
-              <w:t>INSERT INTO Reseñas (</w:t>
-            </w:r>
-            <w:proofErr w:type="spellStart"/>
-            <w:r>
-              <w:rPr>
-                <w:lang w:val="es-AR"/>
-              </w:rPr>
-              <w:t>IDUsuario</w:t>
-            </w:r>
-            <w:proofErr w:type="spellEnd"/>
-            <w:r>
-              <w:rPr>
-                <w:lang w:val="es-AR"/>
-              </w:rPr>
-              <w:t xml:space="preserve">, </w:t>
-            </w:r>
-            <w:proofErr w:type="spellStart"/>
-            <w:r>
-              <w:rPr>
-                <w:lang w:val="es-AR"/>
-              </w:rPr>
-              <w:t>IDContenido</w:t>
-            </w:r>
-            <w:proofErr w:type="spellEnd"/>
-            <w:r>
-              <w:rPr>
-                <w:lang w:val="es-AR"/>
-              </w:rPr>
-              <w:t xml:space="preserve">, </w:t>
-            </w:r>
-            <w:proofErr w:type="spellStart"/>
-            <w:r>
-              <w:rPr>
-                <w:lang w:val="es-AR"/>
-              </w:rPr>
-              <w:t>Puntuacion</w:t>
-            </w:r>
-            <w:proofErr w:type="spellEnd"/>
-            <w:r>
-              <w:rPr>
-                <w:lang w:val="es-AR"/>
-              </w:rPr>
-              <w:t xml:space="preserve">, Comentario, </w:t>
-            </w:r>
-            <w:proofErr w:type="spellStart"/>
-            <w:r>
-              <w:rPr>
-                <w:lang w:val="es-AR"/>
-              </w:rPr>
-              <w:t>FechaReseña</w:t>
-            </w:r>
-            <w:proofErr w:type="spellEnd"/>
-            <w:r>
-              <w:rPr>
-                <w:lang w:val="es-AR"/>
-              </w:rPr>
-              <w:t>)</w:t>
+              <w:t>INSERT INTO Reseñas (IDUsuario, IDContenido, Puntuacion, Comentario, FechaReseña)</w:t>
             </w:r>
           </w:p>
           <w:p>
@@ -2651,11 +2087,9 @@
           <w:numId w:val="5"/>
         </w:numPr>
       </w:pPr>
-      <w:proofErr w:type="spellStart"/>
       <w:r>
         <w:t>sp_ReporteConsumoUsuario</w:t>
       </w:r>
-      <w:proofErr w:type="spellEnd"/>
     </w:p>
     <w:p>
       <w:pPr>
@@ -2714,35 +2148,27 @@
                               <w:spacing w:line="240" w:lineRule="auto"/>
                               <w:ind w:firstLine="0"/>
                               <w:rPr>
-                                <w:lang w:val="es-AR"/>
+                                <w:lang w:val="en-US"/>
                               </w:rPr>
                             </w:pPr>
                             <w:r>
                               <w:rPr>
-                                <w:lang w:val="es-AR"/>
+                                <w:lang w:val="en-US"/>
                               </w:rPr>
-                              <w:t xml:space="preserve">CREATE PROCEDURE </w:t>
+                              <w:t>CREATE PROCEDURE sp_ReporteConsumoUsuario</w:t>
                             </w:r>
-                            <w:proofErr w:type="spellStart"/>
-                            <w:r>
-                              <w:rPr>
-                                <w:lang w:val="es-AR"/>
-                              </w:rPr>
-                              <w:t>sp_ReporteConsumoUsuario</w:t>
-                            </w:r>
-                            <w:proofErr w:type="spellEnd"/>
                           </w:p>
                           <w:p>
                             <w:pPr>
                               <w:spacing w:line="240" w:lineRule="auto"/>
                               <w:ind w:firstLine="0"/>
                               <w:rPr>
-                                <w:lang w:val="es-AR"/>
+                                <w:lang w:val="en-US"/>
                               </w:rPr>
                             </w:pPr>
                             <w:r>
                               <w:rPr>
-                                <w:lang w:val="es-AR"/>
+                                <w:lang w:val="en-US"/>
                               </w:rPr>
                               <w:t xml:space="preserve">    @IDUsuario INT</w:t>
                             </w:r>
@@ -2752,12 +2178,12 @@
                               <w:spacing w:line="240" w:lineRule="auto"/>
                               <w:ind w:firstLine="0"/>
                               <w:rPr>
-                                <w:lang w:val="es-AR"/>
+                                <w:lang w:val="en-US"/>
                               </w:rPr>
                             </w:pPr>
                             <w:r>
                               <w:rPr>
-                                <w:lang w:val="es-AR"/>
+                                <w:lang w:val="en-US"/>
                               </w:rPr>
                               <w:t>AS</w:t>
                             </w:r>
@@ -2767,12 +2193,12 @@
                               <w:spacing w:line="240" w:lineRule="auto"/>
                               <w:ind w:firstLine="0"/>
                               <w:rPr>
-                                <w:lang w:val="es-AR"/>
+                                <w:lang w:val="en-US"/>
                               </w:rPr>
                             </w:pPr>
                             <w:r>
                               <w:rPr>
-                                <w:lang w:val="es-AR"/>
+                                <w:lang w:val="en-US"/>
                               </w:rPr>
                               <w:t>BEGIN</w:t>
                             </w:r>
@@ -2782,12 +2208,12 @@
                               <w:spacing w:line="240" w:lineRule="auto"/>
                               <w:ind w:firstLine="0"/>
                               <w:rPr>
-                                <w:lang w:val="es-AR"/>
+                                <w:lang w:val="en-US"/>
                               </w:rPr>
                             </w:pPr>
                             <w:r>
                               <w:rPr>
-                                <w:lang w:val="es-AR"/>
+                                <w:lang w:val="en-US"/>
                               </w:rPr>
                               <w:t xml:space="preserve">    DECLARE @TotalMinutos INT;</w:t>
                             </w:r>
@@ -2797,12 +2223,12 @@
                               <w:spacing w:line="240" w:lineRule="auto"/>
                               <w:ind w:firstLine="0"/>
                               <w:rPr>
-                                <w:lang w:val="es-AR"/>
+                                <w:lang w:val="en-US"/>
                               </w:rPr>
                             </w:pPr>
                             <w:r>
                               <w:rPr>
-                                <w:lang w:val="es-AR"/>
+                                <w:lang w:val="en-US"/>
                               </w:rPr>
                               <w:t xml:space="preserve">    DECLARE @NombreCompleto NVARCHAR(100);</w:t>
                             </w:r>
@@ -2817,9 +2243,15 @@
                             </w:pPr>
                             <w:r>
                               <w:rPr>
+                                <w:lang w:val="en-US"/>
+                              </w:rPr>
+                              <w:t xml:space="preserve">    </w:t>
+                            </w:r>
+                            <w:r>
+                              <w:rPr>
                                 <w:lang w:val="es-AR"/>
                               </w:rPr>
-                              <w:t xml:space="preserve">    DECLARE @TotalHoras DECIMAL(10,2);</w:t>
+                              <w:t>DECLARE @TotalHoras DECIMAL(10,2);</w:t>
                             </w:r>
                           </w:p>
                           <w:p>
@@ -2842,14 +2274,146 @@
                               <w:spacing w:line="240" w:lineRule="auto"/>
                               <w:ind w:firstLine="0"/>
                               <w:rPr>
-                                <w:lang w:val="es-AR"/>
+                                <w:lang w:val="en-US"/>
                               </w:rPr>
                             </w:pPr>
                             <w:r>
                               <w:rPr>
                                 <w:lang w:val="es-AR"/>
                               </w:rPr>
-                              <w:t xml:space="preserve">    FROM Usuarios </w:t>
+                              <w:t xml:space="preserve">    </w:t>
+                            </w:r>
+                            <w:r>
+                              <w:rPr>
+                                <w:lang w:val="en-US"/>
+                              </w:rPr>
+                              <w:t xml:space="preserve">FROM Usuarios </w:t>
+                            </w:r>
+                          </w:p>
+                          <w:p>
+                            <w:pPr>
+                              <w:spacing w:line="240" w:lineRule="auto"/>
+                              <w:ind w:firstLine="0"/>
+                              <w:rPr>
+                                <w:lang w:val="en-US"/>
+                              </w:rPr>
+                            </w:pPr>
+                            <w:r>
+                              <w:rPr>
+                                <w:lang w:val="en-US"/>
+                              </w:rPr>
+                              <w:t xml:space="preserve">    WHERE IDUsuario = @IDUsuario;</w:t>
+                            </w:r>
+                          </w:p>
+                          <w:p>
+                            <w:pPr>
+                              <w:spacing w:line="240" w:lineRule="auto"/>
+                              <w:ind w:firstLine="0"/>
+                              <w:rPr>
+                                <w:lang w:val="en-US"/>
+                              </w:rPr>
+                            </w:pPr>
+                            <w:r>
+                              <w:rPr>
+                                <w:lang w:val="en-US"/>
+                              </w:rPr>
+                              <w:t xml:space="preserve">    </w:t>
+                            </w:r>
+                          </w:p>
+                          <w:p>
+                            <w:pPr>
+                              <w:spacing w:line="240" w:lineRule="auto"/>
+                              <w:ind w:firstLine="0"/>
+                              <w:rPr>
+                                <w:lang w:val="en-US"/>
+                              </w:rPr>
+                            </w:pPr>
+                            <w:r>
+                              <w:rPr>
+                                <w:lang w:val="en-US"/>
+                              </w:rPr>
+                              <w:t xml:space="preserve">    SET @TotalMinutos = dbo.fn_totalMinutosVistosPorUsuario(@IDUsuario);</w:t>
+                            </w:r>
+                          </w:p>
+                          <w:p>
+                            <w:pPr>
+                              <w:spacing w:line="240" w:lineRule="auto"/>
+                              <w:ind w:firstLine="0"/>
+                              <w:rPr>
+                                <w:lang w:val="en-US"/>
+                              </w:rPr>
+                            </w:pPr>
+                            <w:r>
+                              <w:rPr>
+                                <w:lang w:val="en-US"/>
+                              </w:rPr>
+                              <w:t xml:space="preserve">    SET @TotalHoras = ROUND(@TotalMinutos * 1.0 / 60, 2);</w:t>
+                            </w:r>
+                          </w:p>
+                          <w:p>
+                            <w:pPr>
+                              <w:spacing w:line="240" w:lineRule="auto"/>
+                              <w:ind w:firstLine="0"/>
+                              <w:rPr>
+                                <w:lang w:val="en-US"/>
+                              </w:rPr>
+                            </w:pPr>
+                            <w:r>
+                              <w:rPr>
+                                <w:lang w:val="en-US"/>
+                              </w:rPr>
+                              <w:t xml:space="preserve">    </w:t>
+                            </w:r>
+                          </w:p>
+                          <w:p>
+                            <w:pPr>
+                              <w:spacing w:line="240" w:lineRule="auto"/>
+                              <w:ind w:firstLine="0"/>
+                              <w:rPr>
+                                <w:lang w:val="en-US"/>
+                              </w:rPr>
+                            </w:pPr>
+                            <w:r>
+                              <w:rPr>
+                                <w:lang w:val="en-US"/>
+                              </w:rPr>
+                              <w:t xml:space="preserve">    SELECT </w:t>
+                            </w:r>
+                          </w:p>
+                          <w:p>
+                            <w:pPr>
+                              <w:spacing w:line="240" w:lineRule="auto"/>
+                              <w:ind w:firstLine="0"/>
+                              <w:rPr>
+                                <w:lang w:val="en-US"/>
+                              </w:rPr>
+                            </w:pPr>
+                            <w:r>
+                              <w:rPr>
+                                <w:lang w:val="en-US"/>
+                              </w:rPr>
+                              <w:t xml:space="preserve">        @IDUsuario AS IDUsuario,</w:t>
+                            </w:r>
+                          </w:p>
+                          <w:p>
+                            <w:pPr>
+                              <w:spacing w:line="240" w:lineRule="auto"/>
+                              <w:ind w:firstLine="0"/>
+                              <w:rPr>
+                                <w:lang w:val="es-AR"/>
+                              </w:rPr>
+                            </w:pPr>
+                            <w:r>
+                              <w:rPr>
+                                <w:lang w:val="en-US"/>
+                              </w:rPr>
+                              <w:t xml:space="preserve">        </w:t>
+                            </w:r>
+                            <w:r>
+                              <w:rPr>
+                                <w:lang w:val="es-AR"/>
+                              </w:rPr>
+                              <w:t>@NombreCompleto AS Usuario,</w:t>
                             </w:r>
                           </w:p>
                           <w:p>
@@ -2864,21 +2428,7 @@
                               <w:rPr>
                                 <w:lang w:val="es-AR"/>
                               </w:rPr>
-                              <w:t xml:space="preserve">    WHERE </w:t>
-                            </w:r>
-                            <w:proofErr w:type="spellStart"/>
-                            <w:r>
-                              <w:rPr>
-                                <w:lang w:val="es-AR"/>
-                              </w:rPr>
-                              <w:t>IDUsuario</w:t>
-                            </w:r>
-                            <w:proofErr w:type="spellEnd"/>
-                            <w:r>
-                              <w:rPr>
-                                <w:lang w:val="es-AR"/>
-                              </w:rPr>
-                              <w:t xml:space="preserve"> = @IDUsuario;</w:t>
+                              <w:t xml:space="preserve">        @TotalMinutos AS TotalMinutosVistos,</w:t>
                             </w:r>
                           </w:p>
                           <w:p>
@@ -2893,183 +2443,7 @@
                               <w:rPr>
                                 <w:lang w:val="es-AR"/>
                               </w:rPr>
-                              <w:t xml:space="preserve">    </w:t>
-                            </w:r>
-                          </w:p>
-                          <w:p>
-                            <w:pPr>
-                              <w:spacing w:line="240" w:lineRule="auto"/>
-                              <w:ind w:firstLine="0"/>
-                              <w:rPr>
-                                <w:lang w:val="es-AR"/>
-                              </w:rPr>
-                            </w:pPr>
-                            <w:r>
-                              <w:rPr>
-                                <w:lang w:val="es-AR"/>
-                              </w:rPr>
-                              <w:t xml:space="preserve">    SET @TotalMinutos = </w:t>
-                            </w:r>
-                            <w:proofErr w:type="spellStart"/>
-                            <w:r>
-                              <w:rPr>
-                                <w:lang w:val="es-AR"/>
-                              </w:rPr>
-                              <w:t>dbo.fn_totalMinutosVistosPorUsuario</w:t>
-                            </w:r>
-                            <w:proofErr w:type="spellEnd"/>
-                            <w:r>
-                              <w:rPr>
-                                <w:lang w:val="es-AR"/>
-                              </w:rPr>
-                              <w:t>(@IDUsuario);</w:t>
-                            </w:r>
-                          </w:p>
-                          <w:p>
-                            <w:pPr>
-                              <w:spacing w:line="240" w:lineRule="auto"/>
-                              <w:ind w:firstLine="0"/>
-                              <w:rPr>
-                                <w:lang w:val="es-AR"/>
-                              </w:rPr>
-                            </w:pPr>
-                            <w:r>
-                              <w:rPr>
-                                <w:lang w:val="es-AR"/>
-                              </w:rPr>
-                              <w:t xml:space="preserve">    SET @TotalHoras = ROUND(@TotalMinutos * 1.0 / 60, 2);</w:t>
-                            </w:r>
-                          </w:p>
-                          <w:p>
-                            <w:pPr>
-                              <w:spacing w:line="240" w:lineRule="auto"/>
-                              <w:ind w:firstLine="0"/>
-                              <w:rPr>
-                                <w:lang w:val="es-AR"/>
-                              </w:rPr>
-                            </w:pPr>
-                            <w:r>
-                              <w:rPr>
-                                <w:lang w:val="es-AR"/>
-                              </w:rPr>
-                              <w:t xml:space="preserve">    </w:t>
-                            </w:r>
-                          </w:p>
-                          <w:p>
-                            <w:pPr>
-                              <w:spacing w:line="240" w:lineRule="auto"/>
-                              <w:ind w:firstLine="0"/>
-                              <w:rPr>
-                                <w:lang w:val="es-AR"/>
-                              </w:rPr>
-                            </w:pPr>
-                            <w:r>
-                              <w:rPr>
-                                <w:lang w:val="es-AR"/>
-                              </w:rPr>
-                              <w:t xml:space="preserve">    SELECT </w:t>
-                            </w:r>
-                          </w:p>
-                          <w:p>
-                            <w:pPr>
-                              <w:spacing w:line="240" w:lineRule="auto"/>
-                              <w:ind w:firstLine="0"/>
-                              <w:rPr>
-                                <w:lang w:val="es-AR"/>
-                              </w:rPr>
-                            </w:pPr>
-                            <w:r>
-                              <w:rPr>
-                                <w:lang w:val="es-AR"/>
-                              </w:rPr>
-                              <w:t xml:space="preserve">        @IDUsuario AS </w:t>
-                            </w:r>
-                            <w:proofErr w:type="spellStart"/>
-                            <w:r>
-                              <w:rPr>
-                                <w:lang w:val="es-AR"/>
-                              </w:rPr>
-                              <w:t>IDUsuario</w:t>
-                            </w:r>
-                            <w:proofErr w:type="spellEnd"/>
-                            <w:r>
-                              <w:rPr>
-                                <w:lang w:val="es-AR"/>
-                              </w:rPr>
-                              <w:t>,</w:t>
-                            </w:r>
-                          </w:p>
-                          <w:p>
-                            <w:pPr>
-                              <w:spacing w:line="240" w:lineRule="auto"/>
-                              <w:ind w:firstLine="0"/>
-                              <w:rPr>
-                                <w:lang w:val="es-AR"/>
-                              </w:rPr>
-                            </w:pPr>
-                            <w:r>
-                              <w:rPr>
-                                <w:lang w:val="es-AR"/>
-                              </w:rPr>
-                              <w:t xml:space="preserve">        @NombreCompleto AS Usuario,</w:t>
-                            </w:r>
-                          </w:p>
-                          <w:p>
-                            <w:pPr>
-                              <w:spacing w:line="240" w:lineRule="auto"/>
-                              <w:ind w:firstLine="0"/>
-                              <w:rPr>
-                                <w:lang w:val="es-AR"/>
-                              </w:rPr>
-                            </w:pPr>
-                            <w:r>
-                              <w:rPr>
-                                <w:lang w:val="es-AR"/>
-                              </w:rPr>
-                              <w:t xml:space="preserve">        @TotalMinutos AS </w:t>
-                            </w:r>
-                            <w:proofErr w:type="spellStart"/>
-                            <w:r>
-                              <w:rPr>
-                                <w:lang w:val="es-AR"/>
-                              </w:rPr>
-                              <w:t>TotalMinutosVistos</w:t>
-                            </w:r>
-                            <w:proofErr w:type="spellEnd"/>
-                            <w:r>
-                              <w:rPr>
-                                <w:lang w:val="es-AR"/>
-                              </w:rPr>
-                              <w:t>,</w:t>
-                            </w:r>
-                          </w:p>
-                          <w:p>
-                            <w:pPr>
-                              <w:spacing w:line="240" w:lineRule="auto"/>
-                              <w:ind w:firstLine="0"/>
-                              <w:rPr>
-                                <w:lang w:val="es-AR"/>
-                              </w:rPr>
-                            </w:pPr>
-                            <w:r>
-                              <w:rPr>
-                                <w:lang w:val="es-AR"/>
-                              </w:rPr>
-                              <w:t xml:space="preserve">        @TotalHoras AS </w:t>
-                            </w:r>
-                            <w:proofErr w:type="spellStart"/>
-                            <w:r>
-                              <w:rPr>
-                                <w:lang w:val="es-AR"/>
-                              </w:rPr>
-                              <w:t>TotalHorasVistas</w:t>
-                            </w:r>
-                            <w:proofErr w:type="spellEnd"/>
-                            <w:r>
-                              <w:rPr>
-                                <w:lang w:val="es-AR"/>
-                              </w:rPr>
-                              <w:t>;</w:t>
+                              <w:t xml:space="preserve">        @TotalHoras AS TotalHorasVistas;</w:t>
                             </w:r>
                           </w:p>
                           <w:p>
@@ -3136,19 +2510,19 @@
                         <w:spacing w:line="240" w:lineRule="auto"/>
                         <w:ind w:firstLine="0"/>
                         <w:rPr>
-                          <w:lang w:val="es-AR"/>
+                          <w:lang w:val="en-US"/>
                         </w:rPr>
                       </w:pPr>
                       <w:r>
                         <w:rPr>
-                          <w:lang w:val="es-AR"/>
+                          <w:lang w:val="en-US"/>
                         </w:rPr>
                         <w:t xml:space="preserve">CREATE PROCEDURE </w:t>
                       </w:r>
                       <w:proofErr w:type="spellStart"/>
                       <w:r>
                         <w:rPr>
-                          <w:lang w:val="es-AR"/>
+                          <w:lang w:val="en-US"/>
                         </w:rPr>
                         <w:t>sp_ReporteConsumoUsuario</w:t>
                       </w:r>
@@ -3159,12 +2533,12 @@
                         <w:spacing w:line="240" w:lineRule="auto"/>
                         <w:ind w:firstLine="0"/>
                         <w:rPr>
-                          <w:lang w:val="es-AR"/>
+                          <w:lang w:val="en-US"/>
                         </w:rPr>
                       </w:pPr>
                       <w:r>
                         <w:rPr>
-                          <w:lang w:val="es-AR"/>
+                          <w:lang w:val="en-US"/>
                         </w:rPr>
                         <w:t xml:space="preserve">    @IDUsuario INT</w:t>
                       </w:r>
@@ -3174,12 +2548,12 @@
                         <w:spacing w:line="240" w:lineRule="auto"/>
                         <w:ind w:firstLine="0"/>
                         <w:rPr>
-                          <w:lang w:val="es-AR"/>
+                          <w:lang w:val="en-US"/>
                         </w:rPr>
                       </w:pPr>
                       <w:r>
                         <w:rPr>
-                          <w:lang w:val="es-AR"/>
+                          <w:lang w:val="en-US"/>
                         </w:rPr>
                         <w:t>AS</w:t>
                       </w:r>
@@ -3189,12 +2563,12 @@
                         <w:spacing w:line="240" w:lineRule="auto"/>
                         <w:ind w:firstLine="0"/>
                         <w:rPr>
-                          <w:lang w:val="es-AR"/>
+                          <w:lang w:val="en-US"/>
                         </w:rPr>
                       </w:pPr>
                       <w:r>
                         <w:rPr>
-                          <w:lang w:val="es-AR"/>
+                          <w:lang w:val="en-US"/>
                         </w:rPr>
                         <w:t>BEGIN</w:t>
                       </w:r>
@@ -3204,12 +2578,12 @@
                         <w:spacing w:line="240" w:lineRule="auto"/>
                         <w:ind w:firstLine="0"/>
                         <w:rPr>
-                          <w:lang w:val="es-AR"/>
+                          <w:lang w:val="en-US"/>
                         </w:rPr>
                       </w:pPr>
                       <w:r>
                         <w:rPr>
-                          <w:lang w:val="es-AR"/>
+                          <w:lang w:val="en-US"/>
                         </w:rPr>
                         <w:t xml:space="preserve">    DECLARE @TotalMinutos INT;</w:t>
                       </w:r>
@@ -3219,12 +2593,12 @@
                         <w:spacing w:line="240" w:lineRule="auto"/>
                         <w:ind w:firstLine="0"/>
                         <w:rPr>
-                          <w:lang w:val="es-AR"/>
+                          <w:lang w:val="en-US"/>
                         </w:rPr>
                       </w:pPr>
                       <w:r>
                         <w:rPr>
-                          <w:lang w:val="es-AR"/>
+                          <w:lang w:val="en-US"/>
                         </w:rPr>
                         <w:t xml:space="preserve">    DECLARE @NombreCompleto NVARCHAR(100);</w:t>
                       </w:r>
@@ -3239,9 +2613,15 @@
                       </w:pPr>
                       <w:r>
                         <w:rPr>
+                          <w:lang w:val="en-US"/>
+                        </w:rPr>
+                        <w:t xml:space="preserve">    </w:t>
+                      </w:r>
+                      <w:r>
+                        <w:rPr>
                           <w:lang w:val="es-AR"/>
                         </w:rPr>
-                        <w:t xml:space="preserve">    DECLARE @TotalHoras DECIMAL(10,2);</w:t>
+                        <w:t>DECLARE @TotalHoras DECIMAL(10,2);</w:t>
                       </w:r>
                     </w:p>
                     <w:p>
@@ -3264,14 +2644,146 @@
                         <w:spacing w:line="240" w:lineRule="auto"/>
                         <w:ind w:firstLine="0"/>
                         <w:rPr>
-                          <w:lang w:val="es-AR"/>
+                          <w:lang w:val="en-US"/>
                         </w:rPr>
                       </w:pPr>
                       <w:r>
                         <w:rPr>
                           <w:lang w:val="es-AR"/>
                         </w:rPr>
-                        <w:t xml:space="preserve">    FROM Usuarios </w:t>
+                        <w:t xml:space="preserve">    </w:t>
+                      </w:r>
+                      <w:r>
+                        <w:rPr>
+                          <w:lang w:val="en-US"/>
+                        </w:rPr>
+                        <w:t xml:space="preserve">FROM Usuarios </w:t>
+                      </w:r>
+                    </w:p>
+                    <w:p>
+                      <w:pPr>
+                        <w:spacing w:line="240" w:lineRule="auto"/>
+                        <w:ind w:firstLine="0"/>
+                        <w:rPr>
+                          <w:lang w:val="en-US"/>
+                        </w:rPr>
+                      </w:pPr>
+                      <w:r>
+                        <w:rPr>
+                          <w:lang w:val="en-US"/>
+                        </w:rPr>
+                        <w:t xml:space="preserve">    WHERE IDUsuario = @IDUsuario;</w:t>
+                      </w:r>
+                    </w:p>
+                    <w:p>
+                      <w:pPr>
+                        <w:spacing w:line="240" w:lineRule="auto"/>
+                        <w:ind w:firstLine="0"/>
+                        <w:rPr>
+                          <w:lang w:val="en-US"/>
+                        </w:rPr>
+                      </w:pPr>
+                      <w:r>
+                        <w:rPr>
+                          <w:lang w:val="en-US"/>
+                        </w:rPr>
+                        <w:t xml:space="preserve">    </w:t>
+                      </w:r>
+                    </w:p>
+                    <w:p>
+                      <w:pPr>
+                        <w:spacing w:line="240" w:lineRule="auto"/>
+                        <w:ind w:firstLine="0"/>
+                        <w:rPr>
+                          <w:lang w:val="en-US"/>
+                        </w:rPr>
+                      </w:pPr>
+                      <w:r>
+                        <w:rPr>
+                          <w:lang w:val="en-US"/>
+                        </w:rPr>
+                        <w:t xml:space="preserve">    SET @TotalMinutos = dbo.fn_totalMinutosVistosPorUsuario(@IDUsuario);</w:t>
+                      </w:r>
+                    </w:p>
+                    <w:p>
+                      <w:pPr>
+                        <w:spacing w:line="240" w:lineRule="auto"/>
+                        <w:ind w:firstLine="0"/>
+                        <w:rPr>
+                          <w:lang w:val="en-US"/>
+                        </w:rPr>
+                      </w:pPr>
+                      <w:r>
+                        <w:rPr>
+                          <w:lang w:val="en-US"/>
+                        </w:rPr>
+                        <w:t xml:space="preserve">    SET @TotalHoras = ROUND(@TotalMinutos * 1.0 / 60, 2);</w:t>
+                      </w:r>
+                    </w:p>
+                    <w:p>
+                      <w:pPr>
+                        <w:spacing w:line="240" w:lineRule="auto"/>
+                        <w:ind w:firstLine="0"/>
+                        <w:rPr>
+                          <w:lang w:val="en-US"/>
+                        </w:rPr>
+                      </w:pPr>
+                      <w:r>
+                        <w:rPr>
+                          <w:lang w:val="en-US"/>
+                        </w:rPr>
+                        <w:t xml:space="preserve">    </w:t>
+                      </w:r>
+                    </w:p>
+                    <w:p>
+                      <w:pPr>
+                        <w:spacing w:line="240" w:lineRule="auto"/>
+                        <w:ind w:firstLine="0"/>
+                        <w:rPr>
+                          <w:lang w:val="en-US"/>
+                        </w:rPr>
+                      </w:pPr>
+                      <w:r>
+                        <w:rPr>
+                          <w:lang w:val="en-US"/>
+                        </w:rPr>
+                        <w:t xml:space="preserve">    SELECT </w:t>
+                      </w:r>
+                    </w:p>
+                    <w:p>
+                      <w:pPr>
+                        <w:spacing w:line="240" w:lineRule="auto"/>
+                        <w:ind w:firstLine="0"/>
+                        <w:rPr>
+                          <w:lang w:val="en-US"/>
+                        </w:rPr>
+                      </w:pPr>
+                      <w:r>
+                        <w:rPr>
+                          <w:lang w:val="en-US"/>
+                        </w:rPr>
+                        <w:t xml:space="preserve">        @IDUsuario AS IDUsuario,</w:t>
+                      </w:r>
+                    </w:p>
+                    <w:p>
+                      <w:pPr>
+                        <w:spacing w:line="240" w:lineRule="auto"/>
+                        <w:ind w:firstLine="0"/>
+                        <w:rPr>
+                          <w:lang w:val="es-AR"/>
+                        </w:rPr>
+                      </w:pPr>
+                      <w:r>
+                        <w:rPr>
+                          <w:lang w:val="en-US"/>
+                        </w:rPr>
+                        <w:t xml:space="preserve">        </w:t>
+                      </w:r>
+                      <w:r>
+                        <w:rPr>
+                          <w:lang w:val="es-AR"/>
+                        </w:rPr>
+                        <w:t>@NombreCompleto AS Usuario,</w:t>
                       </w:r>
                     </w:p>
                     <w:p>
@@ -3286,21 +2798,7 @@
                         <w:rPr>
                           <w:lang w:val="es-AR"/>
                         </w:rPr>
-                        <w:t xml:space="preserve">    WHERE </w:t>
-                      </w:r>
-                      <w:proofErr w:type="spellStart"/>
-                      <w:r>
-                        <w:rPr>
-                          <w:lang w:val="es-AR"/>
-                        </w:rPr>
-                        <w:t>IDUsuario</w:t>
-                      </w:r>
-                      <w:proofErr w:type="spellEnd"/>
-                      <w:r>
-                        <w:rPr>
-                          <w:lang w:val="es-AR"/>
-                        </w:rPr>
-                        <w:t xml:space="preserve"> = @IDUsuario;</w:t>
+                        <w:t xml:space="preserve">        @TotalMinutos AS TotalMinutosVistos,</w:t>
                       </w:r>
                     </w:p>
                     <w:p>
@@ -3315,183 +2813,7 @@
                         <w:rPr>
                           <w:lang w:val="es-AR"/>
                         </w:rPr>
-                        <w:t xml:space="preserve">    </w:t>
-                      </w:r>
-                    </w:p>
-                    <w:p>
-                      <w:pPr>
-                        <w:spacing w:line="240" w:lineRule="auto"/>
-                        <w:ind w:firstLine="0"/>
-                        <w:rPr>
-                          <w:lang w:val="es-AR"/>
-                        </w:rPr>
-                      </w:pPr>
-                      <w:r>
-                        <w:rPr>
-                          <w:lang w:val="es-AR"/>
-                        </w:rPr>
-                        <w:t xml:space="preserve">    SET @TotalMinutos = </w:t>
-                      </w:r>
-                      <w:proofErr w:type="spellStart"/>
-                      <w:r>
-                        <w:rPr>
-                          <w:lang w:val="es-AR"/>
-                        </w:rPr>
-                        <w:t>dbo.fn_totalMinutosVistosPorUsuario</w:t>
-                      </w:r>
-                      <w:proofErr w:type="spellEnd"/>
-                      <w:r>
-                        <w:rPr>
-                          <w:lang w:val="es-AR"/>
-                        </w:rPr>
-                        <w:t>(@IDUsuario);</w:t>
-                      </w:r>
-                    </w:p>
-                    <w:p>
-                      <w:pPr>
-                        <w:spacing w:line="240" w:lineRule="auto"/>
-                        <w:ind w:firstLine="0"/>
-                        <w:rPr>
-                          <w:lang w:val="es-AR"/>
-                        </w:rPr>
-                      </w:pPr>
-                      <w:r>
-                        <w:rPr>
-                          <w:lang w:val="es-AR"/>
-                        </w:rPr>
-                        <w:t xml:space="preserve">    SET @TotalHoras = ROUND(@TotalMinutos * 1.0 / 60, 2);</w:t>
-                      </w:r>
-                    </w:p>
-                    <w:p>
-                      <w:pPr>
-                        <w:spacing w:line="240" w:lineRule="auto"/>
-                        <w:ind w:firstLine="0"/>
-                        <w:rPr>
-                          <w:lang w:val="es-AR"/>
-                        </w:rPr>
-                      </w:pPr>
-                      <w:r>
-                        <w:rPr>
-                          <w:lang w:val="es-AR"/>
-                        </w:rPr>
-                        <w:t xml:space="preserve">    </w:t>
-                      </w:r>
-                    </w:p>
-                    <w:p>
-                      <w:pPr>
-                        <w:spacing w:line="240" w:lineRule="auto"/>
-                        <w:ind w:firstLine="0"/>
-                        <w:rPr>
-                          <w:lang w:val="es-AR"/>
-                        </w:rPr>
-                      </w:pPr>
-                      <w:r>
-                        <w:rPr>
-                          <w:lang w:val="es-AR"/>
-                        </w:rPr>
-                        <w:t xml:space="preserve">    SELECT </w:t>
-                      </w:r>
-                    </w:p>
-                    <w:p>
-                      <w:pPr>
-                        <w:spacing w:line="240" w:lineRule="auto"/>
-                        <w:ind w:firstLine="0"/>
-                        <w:rPr>
-                          <w:lang w:val="es-AR"/>
-                        </w:rPr>
-                      </w:pPr>
-                      <w:r>
-                        <w:rPr>
-                          <w:lang w:val="es-AR"/>
-                        </w:rPr>
-                        <w:t xml:space="preserve">        @IDUsuario AS </w:t>
-                      </w:r>
-                      <w:proofErr w:type="spellStart"/>
-                      <w:r>
-                        <w:rPr>
-                          <w:lang w:val="es-AR"/>
-                        </w:rPr>
-                        <w:t>IDUsuario</w:t>
-                      </w:r>
-                      <w:proofErr w:type="spellEnd"/>
-                      <w:r>
-                        <w:rPr>
-                          <w:lang w:val="es-AR"/>
-                        </w:rPr>
-                        <w:t>,</w:t>
-                      </w:r>
-                    </w:p>
-                    <w:p>
-                      <w:pPr>
-                        <w:spacing w:line="240" w:lineRule="auto"/>
-                        <w:ind w:firstLine="0"/>
-                        <w:rPr>
-                          <w:lang w:val="es-AR"/>
-                        </w:rPr>
-                      </w:pPr>
-                      <w:r>
-                        <w:rPr>
-                          <w:lang w:val="es-AR"/>
-                        </w:rPr>
-                        <w:t xml:space="preserve">        @NombreCompleto AS Usuario,</w:t>
-                      </w:r>
-                    </w:p>
-                    <w:p>
-                      <w:pPr>
-                        <w:spacing w:line="240" w:lineRule="auto"/>
-                        <w:ind w:firstLine="0"/>
-                        <w:rPr>
-                          <w:lang w:val="es-AR"/>
-                        </w:rPr>
-                      </w:pPr>
-                      <w:r>
-                        <w:rPr>
-                          <w:lang w:val="es-AR"/>
-                        </w:rPr>
-                        <w:t xml:space="preserve">        @TotalMinutos AS </w:t>
-                      </w:r>
-                      <w:proofErr w:type="spellStart"/>
-                      <w:r>
-                        <w:rPr>
-                          <w:lang w:val="es-AR"/>
-                        </w:rPr>
-                        <w:t>TotalMinutosVistos</w:t>
-                      </w:r>
-                      <w:proofErr w:type="spellEnd"/>
-                      <w:r>
-                        <w:rPr>
-                          <w:lang w:val="es-AR"/>
-                        </w:rPr>
-                        <w:t>,</w:t>
-                      </w:r>
-                    </w:p>
-                    <w:p>
-                      <w:pPr>
-                        <w:spacing w:line="240" w:lineRule="auto"/>
-                        <w:ind w:firstLine="0"/>
-                        <w:rPr>
-                          <w:lang w:val="es-AR"/>
-                        </w:rPr>
-                      </w:pPr>
-                      <w:r>
-                        <w:rPr>
-                          <w:lang w:val="es-AR"/>
-                        </w:rPr>
-                        <w:t xml:space="preserve">        @TotalHoras AS </w:t>
-                      </w:r>
-                      <w:proofErr w:type="spellStart"/>
-                      <w:r>
-                        <w:rPr>
-                          <w:lang w:val="es-AR"/>
-                        </w:rPr>
-                        <w:t>TotalHorasVistas</w:t>
-                      </w:r>
-                      <w:proofErr w:type="spellEnd"/>
-                      <w:r>
-                        <w:rPr>
-                          <w:lang w:val="es-AR"/>
-                        </w:rPr>
-                        <w:t>;</w:t>
+                        <w:t xml:space="preserve">        @TotalHoras AS TotalHorasVistas;</w:t>
                       </w:r>
                     </w:p>
                     <w:p>
@@ -3547,14 +2869,9 @@
       </w:pPr>
       <w:bookmarkStart w:id="8" w:name="_ubxltg94wk7m" w:colFirst="0" w:colLast="0"/>
       <w:bookmarkEnd w:id="8"/>
-      <w:proofErr w:type="spellStart"/>
       <w:r>
         <w:lastRenderedPageBreak/>
-        <w:t>Trigger</w:t>
-      </w:r>
-      <w:proofErr w:type="spellEnd"/>
-      <w:r>
-        <w:t xml:space="preserve"> 1</w:t>
+        <w:t>Trigger 1</w:t>
       </w:r>
     </w:p>
     <w:p>
@@ -3568,14 +2885,12 @@
           <w:lang w:val="es-AR"/>
         </w:rPr>
       </w:pPr>
-      <w:proofErr w:type="spellStart"/>
       <w:r>
         <w:rPr>
           <w:lang w:val="es-AR"/>
         </w:rPr>
         <w:t>trg_ValidarPuntuacionReseña</w:t>
       </w:r>
-      <w:proofErr w:type="spellEnd"/>
     </w:p>
     <w:p>
       <w:pPr>
@@ -3616,38 +2931,22 @@
               <w:rPr>
                 <w:lang w:val="en-US"/>
               </w:rPr>
-              <w:t xml:space="preserve">CREATE TRIGGER </w:t>
-            </w:r>
-            <w:proofErr w:type="spellStart"/>
-            <w:r>
-              <w:rPr>
-                <w:lang w:val="en-US"/>
-              </w:rPr>
-              <w:t>trg_ValidarPuntuacionReseña</w:t>
-            </w:r>
-            <w:proofErr w:type="spellEnd"/>
-          </w:p>
-          <w:p>
-            <w:pPr>
-              <w:ind w:firstLine="0"/>
-              <w:rPr>
-                <w:lang w:val="en-US"/>
-              </w:rPr>
-            </w:pPr>
-            <w:r>
-              <w:rPr>
-                <w:lang w:val="en-US"/>
-              </w:rPr>
-              <w:t xml:space="preserve">ON </w:t>
-            </w:r>
-            <w:proofErr w:type="spellStart"/>
-            <w:r>
-              <w:rPr>
-                <w:lang w:val="en-US"/>
-              </w:rPr>
-              <w:t>Reseñas</w:t>
-            </w:r>
-            <w:proofErr w:type="spellEnd"/>
+              <w:t>CREATE TRIGGER trg_ValidarPuntuacionReseña</w:t>
+            </w:r>
+          </w:p>
+          <w:p>
+            <w:pPr>
+              <w:ind w:firstLine="0"/>
+              <w:rPr>
+                <w:lang w:val="en-US"/>
+              </w:rPr>
+            </w:pPr>
+            <w:r>
+              <w:rPr>
+                <w:lang w:val="en-US"/>
+              </w:rPr>
+              <w:t>ON Reseñas</w:t>
+            </w:r>
           </w:p>
           <w:p>
             <w:pPr>
@@ -3716,35 +3015,7 @@
               <w:rPr>
                 <w:lang w:val="en-US"/>
               </w:rPr>
-              <w:t xml:space="preserve">    SELECT * FROM inserted WHERE </w:t>
-            </w:r>
-            <w:proofErr w:type="spellStart"/>
-            <w:r>
-              <w:rPr>
-                <w:lang w:val="en-US"/>
-              </w:rPr>
-              <w:t>Puntuacion</w:t>
-            </w:r>
-            <w:proofErr w:type="spellEnd"/>
-            <w:r>
-              <w:rPr>
-                <w:lang w:val="en-US"/>
-              </w:rPr>
-              <w:t xml:space="preserve"> &lt; 1 OR </w:t>
-            </w:r>
-            <w:proofErr w:type="spellStart"/>
-            <w:r>
-              <w:rPr>
-                <w:lang w:val="en-US"/>
-              </w:rPr>
-              <w:t>Puntuacion</w:t>
-            </w:r>
-            <w:proofErr w:type="spellEnd"/>
-            <w:r>
-              <w:rPr>
-                <w:lang w:val="en-US"/>
-              </w:rPr>
-              <w:t xml:space="preserve"> &gt; 5</w:t>
+              <w:t xml:space="preserve">    SELECT * FROM inserted WHERE Puntuacion &lt; 1 OR Puntuacion &gt; 5</w:t>
             </w:r>
           </w:p>
           <w:p>
@@ -3854,13 +3125,8 @@
       </w:pPr>
       <w:bookmarkStart w:id="9" w:name="_m4dqyhkjo9dy" w:colFirst="0" w:colLast="0"/>
       <w:bookmarkEnd w:id="9"/>
-      <w:proofErr w:type="spellStart"/>
-      <w:r>
-        <w:t>Trigger</w:t>
-      </w:r>
-      <w:proofErr w:type="spellEnd"/>
-      <w:r>
-        <w:t xml:space="preserve"> 2</w:t>
+      <w:r>
+        <w:t>Trigger 2</w:t>
       </w:r>
     </w:p>
     <w:p>
@@ -3874,14 +3140,12 @@
           <w:lang w:val="es-AR"/>
         </w:rPr>
       </w:pPr>
-      <w:proofErr w:type="spellStart"/>
       <w:r>
         <w:rPr>
           <w:lang w:val="es-AR"/>
         </w:rPr>
         <w:t>trg_ActualizarEstadoSuscripcion</w:t>
       </w:r>
-      <w:proofErr w:type="spellEnd"/>
     </w:p>
     <w:p>
       <w:pPr>
@@ -3900,21 +3164,7 @@
         <w:rPr>
           <w:lang w:val="es-AR"/>
         </w:rPr>
-        <w:t xml:space="preserve">ctualiza automáticamente el campo Estado de la tabla Suscripciones cuando se inserta o actualiza una suscripción cuya </w:t>
-      </w:r>
-      <w:proofErr w:type="spellStart"/>
-      <w:r>
-        <w:rPr>
-          <w:lang w:val="es-AR"/>
-        </w:rPr>
-        <w:t>FechaFin</w:t>
-      </w:r>
-      <w:proofErr w:type="spellEnd"/>
-      <w:r>
-        <w:rPr>
-          <w:lang w:val="es-AR"/>
-        </w:rPr>
-        <w:t xml:space="preserve"> ya venció.</w:t>
+        <w:t>ctualiza automáticamente el campo Estado de la tabla Suscripciones cuando se inserta o actualiza una suscripción cuya FechaFin ya venció.</w:t>
       </w:r>
     </w:p>
     <w:tbl>
@@ -3942,16 +3192,8 @@
               <w:rPr>
                 <w:lang w:val="es-AR"/>
               </w:rPr>
-              <w:t xml:space="preserve">CREATE TRIGGER </w:t>
-            </w:r>
-            <w:proofErr w:type="spellStart"/>
-            <w:r>
-              <w:rPr>
-                <w:lang w:val="es-AR"/>
-              </w:rPr>
-              <w:t>trg_ActualizarEstadoSuscripcion</w:t>
-            </w:r>
-            <w:proofErr w:type="spellEnd"/>
+              <w:t>CREATE TRIGGER trg_ActualizarEstadoSuscripcion</w:t>
+            </w:r>
           </w:p>
           <w:p>
             <w:pPr>
@@ -4074,49 +3316,7 @@
               <w:rPr>
                 <w:lang w:val="en-US"/>
               </w:rPr>
-              <w:t xml:space="preserve">WHERE </w:t>
-            </w:r>
-            <w:proofErr w:type="spellStart"/>
-            <w:r>
-              <w:rPr>
-                <w:lang w:val="en-US"/>
-              </w:rPr>
-              <w:t>S.FechaFin</w:t>
-            </w:r>
-            <w:proofErr w:type="spellEnd"/>
-            <w:r>
-              <w:rPr>
-                <w:lang w:val="en-US"/>
-              </w:rPr>
-              <w:t xml:space="preserve"> &lt; GETDATE() AND </w:t>
-            </w:r>
-            <w:proofErr w:type="spellStart"/>
-            <w:r>
-              <w:rPr>
-                <w:lang w:val="en-US"/>
-              </w:rPr>
-              <w:t>S.Estado</w:t>
-            </w:r>
-            <w:proofErr w:type="spellEnd"/>
-            <w:r>
-              <w:rPr>
-                <w:lang w:val="en-US"/>
-              </w:rPr>
-              <w:t xml:space="preserve"> &lt;&gt; '</w:t>
-            </w:r>
-            <w:proofErr w:type="spellStart"/>
-            <w:r>
-              <w:rPr>
-                <w:lang w:val="en-US"/>
-              </w:rPr>
-              <w:t>Vencida</w:t>
-            </w:r>
-            <w:proofErr w:type="spellEnd"/>
-            <w:r>
-              <w:rPr>
-                <w:lang w:val="en-US"/>
-              </w:rPr>
-              <w:t>';</w:t>
+              <w:t>WHERE S.FechaFin &lt; GETDATE() AND S.Estado &lt;&gt; 'Vencida';</w:t>
             </w:r>
           </w:p>
           <w:p>
@@ -4164,14 +3364,9 @@
       <w:pPr>
         <w:pStyle w:val="Ttulo3"/>
       </w:pPr>
-      <w:proofErr w:type="spellStart"/>
       <w:r>
         <w:lastRenderedPageBreak/>
-        <w:t>Trigger</w:t>
-      </w:r>
-      <w:proofErr w:type="spellEnd"/>
-      <w:r>
-        <w:t xml:space="preserve"> 3</w:t>
+        <w:t>Trigger 3</w:t>
       </w:r>
     </w:p>
     <w:p>
@@ -4185,14 +3380,12 @@
           <w:lang w:val="es-AR"/>
         </w:rPr>
       </w:pPr>
-      <w:proofErr w:type="spellStart"/>
       <w:r>
         <w:rPr>
           <w:lang w:val="es-AR"/>
         </w:rPr>
         <w:t>trg_BloquearReseñasDuplicadas</w:t>
       </w:r>
-      <w:proofErr w:type="spellEnd"/>
     </w:p>
     <w:p>
       <w:pPr>
@@ -4233,38 +3426,22 @@
               <w:rPr>
                 <w:lang w:val="en-US"/>
               </w:rPr>
-              <w:t xml:space="preserve">CREATE TRIGGER </w:t>
-            </w:r>
-            <w:proofErr w:type="spellStart"/>
-            <w:r>
-              <w:rPr>
-                <w:lang w:val="en-US"/>
-              </w:rPr>
-              <w:t>trg_BloquearReseñasDuplicadas</w:t>
-            </w:r>
-            <w:proofErr w:type="spellEnd"/>
-          </w:p>
-          <w:p>
-            <w:pPr>
-              <w:ind w:firstLine="0"/>
-              <w:rPr>
-                <w:lang w:val="en-US"/>
-              </w:rPr>
-            </w:pPr>
-            <w:r>
-              <w:rPr>
-                <w:lang w:val="en-US"/>
-              </w:rPr>
-              <w:t xml:space="preserve">ON </w:t>
-            </w:r>
-            <w:proofErr w:type="spellStart"/>
-            <w:r>
-              <w:rPr>
-                <w:lang w:val="en-US"/>
-              </w:rPr>
-              <w:t>Reseñas</w:t>
-            </w:r>
-            <w:proofErr w:type="spellEnd"/>
+              <w:t>CREATE TRIGGER trg_BloquearReseñasDuplicadas</w:t>
+            </w:r>
+          </w:p>
+          <w:p>
+            <w:pPr>
+              <w:ind w:firstLine="0"/>
+              <w:rPr>
+                <w:lang w:val="en-US"/>
+              </w:rPr>
+            </w:pPr>
+            <w:r>
+              <w:rPr>
+                <w:lang w:val="en-US"/>
+              </w:rPr>
+              <w:t>ON Reseñas</w:t>
+            </w:r>
           </w:p>
           <w:p>
             <w:pPr>
@@ -4347,86 +3524,22 @@
               <w:rPr>
                 <w:lang w:val="en-US"/>
               </w:rPr>
-              <w:t xml:space="preserve">    FROM </w:t>
-            </w:r>
-            <w:proofErr w:type="spellStart"/>
-            <w:r>
-              <w:rPr>
-                <w:lang w:val="en-US"/>
-              </w:rPr>
-              <w:t>Reseñas</w:t>
-            </w:r>
-            <w:proofErr w:type="spellEnd"/>
-            <w:r>
-              <w:rPr>
-                <w:lang w:val="en-US"/>
-              </w:rPr>
-              <w:t xml:space="preserve"> R</w:t>
-            </w:r>
-          </w:p>
-          <w:p>
-            <w:pPr>
-              <w:ind w:firstLine="0"/>
-              <w:rPr>
-                <w:lang w:val="en-US"/>
-              </w:rPr>
-            </w:pPr>
-            <w:r>
-              <w:rPr>
-                <w:lang w:val="en-US"/>
-              </w:rPr>
-              <w:t xml:space="preserve">    JOIN inserted I ON </w:t>
-            </w:r>
-            <w:proofErr w:type="spellStart"/>
-            <w:r>
-              <w:rPr>
-                <w:lang w:val="en-US"/>
-              </w:rPr>
-              <w:t>R.IDUsuario</w:t>
-            </w:r>
-            <w:proofErr w:type="spellEnd"/>
-            <w:r>
-              <w:rPr>
-                <w:lang w:val="en-US"/>
-              </w:rPr>
-              <w:t xml:space="preserve"> = </w:t>
-            </w:r>
-            <w:proofErr w:type="spellStart"/>
-            <w:r>
-              <w:rPr>
-                <w:lang w:val="en-US"/>
-              </w:rPr>
-              <w:t>I.IDUsuario</w:t>
-            </w:r>
-            <w:proofErr w:type="spellEnd"/>
-            <w:r>
-              <w:rPr>
-                <w:lang w:val="en-US"/>
-              </w:rPr>
-              <w:t xml:space="preserve"> AND </w:t>
-            </w:r>
-            <w:proofErr w:type="spellStart"/>
-            <w:r>
-              <w:rPr>
-                <w:lang w:val="en-US"/>
-              </w:rPr>
-              <w:t>R.IDContenido</w:t>
-            </w:r>
-            <w:proofErr w:type="spellEnd"/>
-            <w:r>
-              <w:rPr>
-                <w:lang w:val="en-US"/>
-              </w:rPr>
-              <w:t xml:space="preserve"> = </w:t>
-            </w:r>
-            <w:proofErr w:type="spellStart"/>
-            <w:r>
-              <w:rPr>
-                <w:lang w:val="en-US"/>
-              </w:rPr>
-              <w:t>I.IDContenido</w:t>
-            </w:r>
-            <w:proofErr w:type="spellEnd"/>
+              <w:t xml:space="preserve">    FROM Reseñas R</w:t>
+            </w:r>
+          </w:p>
+          <w:p>
+            <w:pPr>
+              <w:ind w:firstLine="0"/>
+              <w:rPr>
+                <w:lang w:val="en-US"/>
+              </w:rPr>
+            </w:pPr>
+            <w:r>
+              <w:rPr>
+                <w:lang w:val="en-US"/>
+              </w:rPr>
+              <w:t xml:space="preserve">    JOIN inserted I ON R.IDUsuario = I.IDUsuario AND R.IDContenido = I.IDContenido</w:t>
+            </w:r>
           </w:p>
           <w:p>
             <w:pPr>
@@ -4529,155 +3642,35 @@
               <w:rPr>
                 <w:lang w:val="es-AR"/>
               </w:rPr>
-              <w:t xml:space="preserve">  INSERT INTO Reseñas (</w:t>
-            </w:r>
-            <w:proofErr w:type="spellStart"/>
-            <w:r>
-              <w:rPr>
-                <w:lang w:val="es-AR"/>
-              </w:rPr>
-              <w:t>IDUsuario</w:t>
-            </w:r>
-            <w:proofErr w:type="spellEnd"/>
-            <w:r>
-              <w:rPr>
-                <w:lang w:val="es-AR"/>
-              </w:rPr>
-              <w:t xml:space="preserve">, </w:t>
-            </w:r>
-            <w:proofErr w:type="spellStart"/>
-            <w:r>
-              <w:rPr>
-                <w:lang w:val="es-AR"/>
-              </w:rPr>
-              <w:t>IDContenido</w:t>
-            </w:r>
-            <w:proofErr w:type="spellEnd"/>
-            <w:r>
-              <w:rPr>
-                <w:lang w:val="es-AR"/>
-              </w:rPr>
-              <w:t xml:space="preserve">, </w:t>
-            </w:r>
-            <w:proofErr w:type="spellStart"/>
-            <w:r>
-              <w:rPr>
-                <w:lang w:val="es-AR"/>
-              </w:rPr>
-              <w:t>Puntuacion</w:t>
-            </w:r>
-            <w:proofErr w:type="spellEnd"/>
-            <w:r>
-              <w:rPr>
-                <w:lang w:val="es-AR"/>
-              </w:rPr>
-              <w:t xml:space="preserve">, Comentario, </w:t>
-            </w:r>
-            <w:proofErr w:type="spellStart"/>
-            <w:r>
-              <w:rPr>
-                <w:lang w:val="es-AR"/>
-              </w:rPr>
-              <w:t>FechaReseña</w:t>
-            </w:r>
-            <w:proofErr w:type="spellEnd"/>
-            <w:r>
-              <w:rPr>
-                <w:lang w:val="es-AR"/>
-              </w:rPr>
-              <w:t>)</w:t>
-            </w:r>
-          </w:p>
-          <w:p>
-            <w:pPr>
-              <w:ind w:firstLine="0"/>
-              <w:rPr>
-                <w:lang w:val="es-AR"/>
-              </w:rPr>
-            </w:pPr>
-            <w:r>
-              <w:rPr>
-                <w:lang w:val="es-AR"/>
-              </w:rPr>
-              <w:t xml:space="preserve">  SELECT </w:t>
-            </w:r>
-            <w:proofErr w:type="spellStart"/>
-            <w:r>
-              <w:rPr>
-                <w:lang w:val="es-AR"/>
-              </w:rPr>
-              <w:t>IDUsuario</w:t>
-            </w:r>
-            <w:proofErr w:type="spellEnd"/>
-            <w:r>
-              <w:rPr>
-                <w:lang w:val="es-AR"/>
-              </w:rPr>
-              <w:t xml:space="preserve">, </w:t>
-            </w:r>
-            <w:proofErr w:type="spellStart"/>
-            <w:r>
-              <w:rPr>
-                <w:lang w:val="es-AR"/>
-              </w:rPr>
-              <w:t>IDContenido</w:t>
-            </w:r>
-            <w:proofErr w:type="spellEnd"/>
-            <w:r>
-              <w:rPr>
-                <w:lang w:val="es-AR"/>
-              </w:rPr>
-              <w:t xml:space="preserve">, </w:t>
-            </w:r>
-            <w:proofErr w:type="spellStart"/>
-            <w:r>
-              <w:rPr>
-                <w:lang w:val="es-AR"/>
-              </w:rPr>
-              <w:t>Puntuacion</w:t>
-            </w:r>
-            <w:proofErr w:type="spellEnd"/>
-            <w:r>
-              <w:rPr>
-                <w:lang w:val="es-AR"/>
-              </w:rPr>
-              <w:t xml:space="preserve">, Comentario, </w:t>
-            </w:r>
-            <w:proofErr w:type="spellStart"/>
-            <w:r>
-              <w:rPr>
-                <w:lang w:val="es-AR"/>
-              </w:rPr>
-              <w:t>FechaReseña</w:t>
-            </w:r>
-            <w:proofErr w:type="spellEnd"/>
-          </w:p>
-          <w:p>
-            <w:pPr>
-              <w:ind w:firstLine="0"/>
-              <w:rPr>
-                <w:lang w:val="es-AR"/>
-              </w:rPr>
-            </w:pPr>
-            <w:r>
-              <w:rPr>
-                <w:lang w:val="es-AR"/>
-              </w:rPr>
-              <w:t xml:space="preserve">  FROM </w:t>
-            </w:r>
-            <w:proofErr w:type="spellStart"/>
-            <w:r>
-              <w:rPr>
-                <w:lang w:val="es-AR"/>
-              </w:rPr>
-              <w:t>inserted</w:t>
-            </w:r>
-            <w:proofErr w:type="spellEnd"/>
-            <w:r>
-              <w:rPr>
-                <w:lang w:val="es-AR"/>
-              </w:rPr>
-              <w:t>;</w:t>
+              <w:t xml:space="preserve">  INSERT INTO Reseñas (IDUsuario, IDContenido, Puntuacion, Comentario, FechaReseña)</w:t>
+            </w:r>
+          </w:p>
+          <w:p>
+            <w:pPr>
+              <w:ind w:firstLine="0"/>
+              <w:rPr>
+                <w:lang w:val="es-AR"/>
+              </w:rPr>
+            </w:pPr>
+            <w:r>
+              <w:rPr>
+                <w:lang w:val="es-AR"/>
+              </w:rPr>
+              <w:t xml:space="preserve">  SELECT IDUsuario, IDContenido, Puntuacion, Comentario, FechaReseña</w:t>
+            </w:r>
+          </w:p>
+          <w:p>
+            <w:pPr>
+              <w:ind w:firstLine="0"/>
+              <w:rPr>
+                <w:lang w:val="es-AR"/>
+              </w:rPr>
+            </w:pPr>
+            <w:r>
+              <w:rPr>
+                <w:lang w:val="es-AR"/>
+              </w:rPr>
+              <w:t xml:space="preserve">  FROM inserted;</w:t>
             </w:r>
           </w:p>
           <w:p>
@@ -4707,23 +3700,10 @@
     </w:p>
     <w:p>
       <w:pPr>
-        <w:ind w:firstLine="0"/>
-        <w:rPr>
-          <w:lang w:val="es-AR"/>
-        </w:rPr>
-      </w:pPr>
-    </w:p>
-    <w:p>
-      <w:pPr>
         <w:pStyle w:val="Ttulo3"/>
       </w:pPr>
-      <w:proofErr w:type="spellStart"/>
-      <w:r>
-        <w:t>Trigger</w:t>
-      </w:r>
-      <w:proofErr w:type="spellEnd"/>
-      <w:r>
-        <w:t xml:space="preserve"> 4 </w:t>
+      <w:r>
+        <w:t xml:space="preserve">Trigger 4 </w:t>
       </w:r>
     </w:p>
     <w:p>
@@ -4738,14 +3718,12 @@
           <w:lang w:val="es-AR"/>
         </w:rPr>
       </w:pPr>
-      <w:proofErr w:type="spellStart"/>
       <w:r>
         <w:rPr>
           <w:lang w:val="es-AR"/>
         </w:rPr>
         <w:t>trg_BloquearEliminacionUsuarioConSuscripcion</w:t>
       </w:r>
-      <w:proofErr w:type="spellEnd"/>
     </w:p>
     <w:p>
       <w:pPr>
@@ -4773,34 +3751,26 @@
             <w:pPr>
               <w:ind w:firstLine="0"/>
               <w:rPr>
-                <w:lang w:val="es-AR"/>
-              </w:rPr>
-            </w:pPr>
-            <w:r>
-              <w:rPr>
-                <w:lang w:val="es-AR"/>
-              </w:rPr>
-              <w:t xml:space="preserve">CREATE TRIGGER </w:t>
-            </w:r>
-            <w:proofErr w:type="spellStart"/>
-            <w:r>
-              <w:rPr>
-                <w:lang w:val="es-AR"/>
-              </w:rPr>
-              <w:t>trg_BloquearEliminacionUsuarioConSuscripcion</w:t>
-            </w:r>
-            <w:proofErr w:type="spellEnd"/>
-          </w:p>
-          <w:p>
-            <w:pPr>
-              <w:ind w:firstLine="0"/>
-              <w:rPr>
-                <w:lang w:val="es-AR"/>
-              </w:rPr>
-            </w:pPr>
-            <w:r>
-              <w:rPr>
-                <w:lang w:val="es-AR"/>
+                <w:lang w:val="en-US"/>
+              </w:rPr>
+            </w:pPr>
+            <w:r>
+              <w:rPr>
+                <w:lang w:val="en-US"/>
+              </w:rPr>
+              <w:t>CREATE TRIGGER trg_BloquearEliminacionUsuarioConSuscripcion</w:t>
+            </w:r>
+          </w:p>
+          <w:p>
+            <w:pPr>
+              <w:ind w:firstLine="0"/>
+              <w:rPr>
+                <w:lang w:val="en-US"/>
+              </w:rPr>
+            </w:pPr>
+            <w:r>
+              <w:rPr>
+                <w:lang w:val="en-US"/>
               </w:rPr>
               <w:t>ON Usuarios</w:t>
             </w:r>
@@ -4809,12 +3779,12 @@
             <w:pPr>
               <w:ind w:firstLine="0"/>
               <w:rPr>
-                <w:lang w:val="es-AR"/>
-              </w:rPr>
-            </w:pPr>
-            <w:r>
-              <w:rPr>
-                <w:lang w:val="es-AR"/>
+                <w:lang w:val="en-US"/>
+              </w:rPr>
+            </w:pPr>
+            <w:r>
+              <w:rPr>
+                <w:lang w:val="en-US"/>
               </w:rPr>
               <w:t>INSTEAD OF DELETE</w:t>
             </w:r>
@@ -4823,12 +3793,12 @@
             <w:pPr>
               <w:ind w:firstLine="0"/>
               <w:rPr>
-                <w:lang w:val="es-AR"/>
-              </w:rPr>
-            </w:pPr>
-            <w:r>
-              <w:rPr>
-                <w:lang w:val="es-AR"/>
+                <w:lang w:val="en-US"/>
+              </w:rPr>
+            </w:pPr>
+            <w:r>
+              <w:rPr>
+                <w:lang w:val="en-US"/>
               </w:rPr>
               <w:t>AS</w:t>
             </w:r>
@@ -4837,12 +3807,12 @@
             <w:pPr>
               <w:ind w:firstLine="0"/>
               <w:rPr>
-                <w:lang w:val="es-AR"/>
-              </w:rPr>
-            </w:pPr>
-            <w:r>
-              <w:rPr>
-                <w:lang w:val="es-AR"/>
+                <w:lang w:val="en-US"/>
+              </w:rPr>
+            </w:pPr>
+            <w:r>
+              <w:rPr>
+                <w:lang w:val="en-US"/>
               </w:rPr>
               <w:t>BEGIN</w:t>
             </w:r>
@@ -4851,12 +3821,12 @@
             <w:pPr>
               <w:ind w:firstLine="0"/>
               <w:rPr>
-                <w:lang w:val="es-AR"/>
-              </w:rPr>
-            </w:pPr>
-            <w:r>
-              <w:rPr>
-                <w:lang w:val="es-AR"/>
+                <w:lang w:val="en-US"/>
+              </w:rPr>
+            </w:pPr>
+            <w:r>
+              <w:rPr>
+                <w:lang w:val="en-US"/>
               </w:rPr>
               <w:t xml:space="preserve">    IF EXISTS (</w:t>
             </w:r>
@@ -4865,12 +3835,12 @@
             <w:pPr>
               <w:ind w:firstLine="0"/>
               <w:rPr>
-                <w:lang w:val="es-AR"/>
-              </w:rPr>
-            </w:pPr>
-            <w:r>
-              <w:rPr>
-                <w:lang w:val="es-AR"/>
+                <w:lang w:val="en-US"/>
+              </w:rPr>
+            </w:pPr>
+            <w:r>
+              <w:rPr>
+                <w:lang w:val="en-US"/>
               </w:rPr>
               <w:t xml:space="preserve">        SELECT 1</w:t>
             </w:r>
@@ -4879,92 +3849,48 @@
             <w:pPr>
               <w:ind w:firstLine="0"/>
               <w:rPr>
-                <w:lang w:val="es-AR"/>
-              </w:rPr>
-            </w:pPr>
-            <w:r>
-              <w:rPr>
-                <w:lang w:val="es-AR"/>
-              </w:rPr>
-              <w:t xml:space="preserve">        FROM </w:t>
-            </w:r>
-            <w:proofErr w:type="spellStart"/>
-            <w:r>
-              <w:rPr>
-                <w:lang w:val="es-AR"/>
-              </w:rPr>
-              <w:t>deleted</w:t>
-            </w:r>
-            <w:proofErr w:type="spellEnd"/>
-            <w:r>
-              <w:rPr>
-                <w:lang w:val="es-AR"/>
-              </w:rPr>
-              <w:t xml:space="preserve"> D</w:t>
-            </w:r>
-          </w:p>
-          <w:p>
-            <w:pPr>
-              <w:ind w:firstLine="0"/>
-              <w:rPr>
-                <w:lang w:val="es-AR"/>
-              </w:rPr>
-            </w:pPr>
-            <w:r>
-              <w:rPr>
-                <w:lang w:val="es-AR"/>
-              </w:rPr>
-              <w:t xml:space="preserve">        JOIN Suscripciones S ON </w:t>
-            </w:r>
-            <w:proofErr w:type="spellStart"/>
-            <w:r>
-              <w:rPr>
-                <w:lang w:val="es-AR"/>
-              </w:rPr>
-              <w:t>D.IDUsuario</w:t>
-            </w:r>
-            <w:proofErr w:type="spellEnd"/>
-            <w:r>
-              <w:rPr>
-                <w:lang w:val="es-AR"/>
-              </w:rPr>
-              <w:t xml:space="preserve"> = </w:t>
-            </w:r>
-            <w:proofErr w:type="spellStart"/>
-            <w:r>
-              <w:rPr>
-                <w:lang w:val="es-AR"/>
-              </w:rPr>
-              <w:t>S.IDUsuario</w:t>
-            </w:r>
-            <w:proofErr w:type="spellEnd"/>
-          </w:p>
-          <w:p>
-            <w:pPr>
-              <w:ind w:firstLine="0"/>
-              <w:rPr>
-                <w:lang w:val="es-AR"/>
-              </w:rPr>
-            </w:pPr>
-            <w:r>
-              <w:rPr>
-                <w:lang w:val="es-AR"/>
-              </w:rPr>
-              <w:t xml:space="preserve">        WHERE </w:t>
-            </w:r>
-            <w:proofErr w:type="spellStart"/>
-            <w:r>
-              <w:rPr>
-                <w:lang w:val="es-AR"/>
-              </w:rPr>
-              <w:t>S.Estado</w:t>
-            </w:r>
-            <w:proofErr w:type="spellEnd"/>
-            <w:r>
-              <w:rPr>
-                <w:lang w:val="es-AR"/>
-              </w:rPr>
-              <w:t xml:space="preserve"> = 'Activa'</w:t>
+                <w:lang w:val="en-US"/>
+              </w:rPr>
+            </w:pPr>
+            <w:r>
+              <w:rPr>
+                <w:lang w:val="en-US"/>
+              </w:rPr>
+              <w:t xml:space="preserve">        FROM deleted D</w:t>
+            </w:r>
+          </w:p>
+          <w:p>
+            <w:pPr>
+              <w:ind w:firstLine="0"/>
+              <w:rPr>
+                <w:lang w:val="es-AR"/>
+              </w:rPr>
+            </w:pPr>
+            <w:r>
+              <w:rPr>
+                <w:lang w:val="en-US"/>
+              </w:rPr>
+              <w:t xml:space="preserve">        </w:t>
+            </w:r>
+            <w:r>
+              <w:rPr>
+                <w:lang w:val="es-AR"/>
+              </w:rPr>
+              <w:t>JOIN Suscripciones S ON D.IDUsuario = S.IDUsuario</w:t>
+            </w:r>
+          </w:p>
+          <w:p>
+            <w:pPr>
+              <w:ind w:firstLine="0"/>
+              <w:rPr>
+                <w:lang w:val="es-AR"/>
+              </w:rPr>
+            </w:pPr>
+            <w:r>
+              <w:rPr>
+                <w:lang w:val="es-AR"/>
+              </w:rPr>
+              <w:t xml:space="preserve">        WHERE S.Estado = 'Activa'</w:t>
             </w:r>
           </w:p>
           <w:p>
@@ -5013,26 +3939,32 @@
             <w:pPr>
               <w:ind w:firstLine="0"/>
               <w:rPr>
-                <w:lang w:val="es-AR"/>
-              </w:rPr>
-            </w:pPr>
-            <w:r>
-              <w:rPr>
-                <w:lang w:val="es-AR"/>
-              </w:rPr>
-              <w:t xml:space="preserve">        RETURN;</w:t>
-            </w:r>
-          </w:p>
-          <w:p>
-            <w:pPr>
-              <w:ind w:firstLine="0"/>
-              <w:rPr>
-                <w:lang w:val="es-AR"/>
-              </w:rPr>
-            </w:pPr>
-            <w:r>
-              <w:rPr>
-                <w:lang w:val="es-AR"/>
+                <w:lang w:val="en-US"/>
+              </w:rPr>
+            </w:pPr>
+            <w:r>
+              <w:rPr>
+                <w:lang w:val="es-AR"/>
+              </w:rPr>
+              <w:t xml:space="preserve">        </w:t>
+            </w:r>
+            <w:r>
+              <w:rPr>
+                <w:lang w:val="en-US"/>
+              </w:rPr>
+              <w:t>RETURN;</w:t>
+            </w:r>
+          </w:p>
+          <w:p>
+            <w:pPr>
+              <w:ind w:firstLine="0"/>
+              <w:rPr>
+                <w:lang w:val="en-US"/>
+              </w:rPr>
+            </w:pPr>
+            <w:r>
+              <w:rPr>
+                <w:lang w:val="en-US"/>
               </w:rPr>
               <w:t xml:space="preserve">    END</w:t>
             </w:r>
@@ -5041,20 +3973,20 @@
             <w:pPr>
               <w:ind w:firstLine="0"/>
               <w:rPr>
-                <w:lang w:val="es-AR"/>
-              </w:rPr>
-            </w:pPr>
-          </w:p>
-          <w:p>
-            <w:pPr>
-              <w:ind w:firstLine="0"/>
-              <w:rPr>
-                <w:lang w:val="es-AR"/>
-              </w:rPr>
-            </w:pPr>
-            <w:r>
-              <w:rPr>
-                <w:lang w:val="es-AR"/>
+                <w:lang w:val="en-US"/>
+              </w:rPr>
+            </w:pPr>
+          </w:p>
+          <w:p>
+            <w:pPr>
+              <w:ind w:firstLine="0"/>
+              <w:rPr>
+                <w:lang w:val="en-US"/>
+              </w:rPr>
+            </w:pPr>
+            <w:r>
+              <w:rPr>
+                <w:lang w:val="en-US"/>
               </w:rPr>
               <w:t xml:space="preserve">    DELETE FROM Usuarios</w:t>
             </w:r>
@@ -5063,56 +3995,14 @@
             <w:pPr>
               <w:ind w:firstLine="0"/>
               <w:rPr>
-                <w:lang w:val="es-AR"/>
-              </w:rPr>
-            </w:pPr>
-            <w:r>
-              <w:rPr>
-                <w:lang w:val="es-AR"/>
-              </w:rPr>
-              <w:t xml:space="preserve">    WHERE </w:t>
-            </w:r>
-            <w:proofErr w:type="spellStart"/>
-            <w:r>
-              <w:rPr>
-                <w:lang w:val="es-AR"/>
-              </w:rPr>
-              <w:t>IDUsuario</w:t>
-            </w:r>
-            <w:proofErr w:type="spellEnd"/>
-            <w:r>
-              <w:rPr>
-                <w:lang w:val="es-AR"/>
-              </w:rPr>
-              <w:t xml:space="preserve"> IN (SELECT </w:t>
-            </w:r>
-            <w:proofErr w:type="spellStart"/>
-            <w:r>
-              <w:rPr>
-                <w:lang w:val="es-AR"/>
-              </w:rPr>
-              <w:t>IDUsuario</w:t>
-            </w:r>
-            <w:proofErr w:type="spellEnd"/>
-            <w:r>
-              <w:rPr>
-                <w:lang w:val="es-AR"/>
-              </w:rPr>
-              <w:t xml:space="preserve"> FROM </w:t>
-            </w:r>
-            <w:proofErr w:type="spellStart"/>
-            <w:r>
-              <w:rPr>
-                <w:lang w:val="es-AR"/>
-              </w:rPr>
-              <w:t>deleted</w:t>
-            </w:r>
-            <w:proofErr w:type="spellEnd"/>
-            <w:r>
-              <w:rPr>
-                <w:lang w:val="es-AR"/>
-              </w:rPr>
-              <w:t>);</w:t>
+                <w:lang w:val="en-US"/>
+              </w:rPr>
+            </w:pPr>
+            <w:r>
+              <w:rPr>
+                <w:lang w:val="en-US"/>
+              </w:rPr>
+              <w:t xml:space="preserve">    WHERE IDUsuario IN (SELECT IDUsuario FROM deleted);</w:t>
             </w:r>
           </w:p>
           <w:p>
@@ -5140,7 +4030,6 @@
               <w:rPr>
                 <w:lang w:val="es-AR"/>
               </w:rPr>
-              <w:lastRenderedPageBreak/>
               <w:t>GO</w:t>
             </w:r>
           </w:p>
@@ -5173,6 +4062,7 @@
           <w:sz w:val="26"/>
           <w:szCs w:val="26"/>
         </w:rPr>
+        <w:lastRenderedPageBreak/>
         <w:t>Función 1:</w:t>
       </w:r>
       <w:r>
@@ -5195,14 +4085,12 @@
           <w:lang w:val="es-AR"/>
         </w:rPr>
       </w:pPr>
-      <w:proofErr w:type="spellStart"/>
       <w:r>
         <w:rPr>
           <w:lang w:val="es-AR"/>
         </w:rPr>
         <w:t>fn_totalMinutosVistosPorUsuario</w:t>
       </w:r>
-      <w:proofErr w:type="spellEnd"/>
     </w:p>
     <w:p>
       <w:pPr>
@@ -5241,21 +4129,7 @@
               <w:rPr>
                 <w:lang w:val="en-US"/>
               </w:rPr>
-              <w:t xml:space="preserve">CREATE FUNCTION </w:t>
-            </w:r>
-            <w:proofErr w:type="spellStart"/>
-            <w:r>
-              <w:rPr>
-                <w:lang w:val="en-US"/>
-              </w:rPr>
-              <w:t>fn_totalMinutosVistosPorUsuario</w:t>
-            </w:r>
-            <w:proofErr w:type="spellEnd"/>
-            <w:r>
-              <w:rPr>
-                <w:lang w:val="en-US"/>
-              </w:rPr>
-              <w:t xml:space="preserve"> (@IDUsuario INT)</w:t>
+              <w:t>CREATE FUNCTION fn_totalMinutosVistosPorUsuario (@IDUsuario INT)</w:t>
             </w:r>
           </w:p>
           <w:p>
@@ -5326,21 +4200,7 @@
               <w:rPr>
                 <w:lang w:val="es-AR"/>
               </w:rPr>
-              <w:t>SELECT @Total = SUM(</w:t>
-            </w:r>
-            <w:proofErr w:type="spellStart"/>
-            <w:r>
-              <w:rPr>
-                <w:lang w:val="es-AR"/>
-              </w:rPr>
-              <w:t>C.DuracionMinutos</w:t>
-            </w:r>
-            <w:proofErr w:type="spellEnd"/>
-            <w:r>
-              <w:rPr>
-                <w:lang w:val="es-AR"/>
-              </w:rPr>
-              <w:t>)</w:t>
+              <w:t>SELECT @Total = SUM(C.DuracionMinutos)</w:t>
             </w:r>
           </w:p>
           <w:p>
@@ -5366,30 +4226,8 @@
               <w:rPr>
                 <w:lang w:val="es-AR"/>
               </w:rPr>
-              <w:t xml:space="preserve">  JOIN Contenidos C ON </w:t>
-            </w:r>
-            <w:proofErr w:type="spellStart"/>
-            <w:r>
-              <w:rPr>
-                <w:lang w:val="es-AR"/>
-              </w:rPr>
-              <w:t>V.IDContenido</w:t>
-            </w:r>
-            <w:proofErr w:type="spellEnd"/>
-            <w:r>
-              <w:rPr>
-                <w:lang w:val="es-AR"/>
-              </w:rPr>
-              <w:t xml:space="preserve"> = </w:t>
-            </w:r>
-            <w:proofErr w:type="spellStart"/>
-            <w:r>
-              <w:rPr>
-                <w:lang w:val="es-AR"/>
-              </w:rPr>
-              <w:t>C.IDContenido</w:t>
-            </w:r>
-            <w:proofErr w:type="spellEnd"/>
+              <w:t xml:space="preserve">  JOIN Contenidos C ON V.IDContenido = C.IDContenido</w:t>
+            </w:r>
           </w:p>
           <w:p>
             <w:pPr>
@@ -5407,21 +4245,7 @@
               <w:rPr>
                 <w:lang w:val="en-US"/>
               </w:rPr>
-              <w:t xml:space="preserve">WHERE </w:t>
-            </w:r>
-            <w:proofErr w:type="spellStart"/>
-            <w:r>
-              <w:rPr>
-                <w:lang w:val="en-US"/>
-              </w:rPr>
-              <w:t>V.IDUsuario</w:t>
-            </w:r>
-            <w:proofErr w:type="spellEnd"/>
-            <w:r>
-              <w:rPr>
-                <w:lang w:val="en-US"/>
-              </w:rPr>
-              <w:t xml:space="preserve"> = @IDUsuario;</w:t>
+              <w:t>WHERE V.IDUsuario = @IDUsuario;</w:t>
             </w:r>
           </w:p>
           <w:p>
@@ -5536,6 +4360,7 @@
         <w:r>
           <w:rPr>
             <w:color w:val="1155CC"/>
+            <w:highlight w:val="yellow"/>
             <w:u w:val="single"/>
           </w:rPr>
           <w:t>https://youtube.com/usuario/VideoDemo</w:t>
@@ -6918,6 +5743,7 @@
   <w:style w:type="character" w:default="1" w:styleId="Fuentedeprrafopredeter">
     <w:name w:val="Default Paragraph Font"/>
     <w:uiPriority w:val="1"/>
+    <w:semiHidden/>
     <w:unhideWhenUsed/>
   </w:style>
   <w:style w:type="table" w:default="1" w:styleId="Tablanormal">

--- a/Trabajo Práctico Integrador_Grupo 60.docx
+++ b/Trabajo Práctico Integrador_Grupo 60.docx
@@ -543,6 +543,7 @@
           <w:szCs w:val="28"/>
         </w:rPr>
       </w:pPr>
+      <w:proofErr w:type="spellStart"/>
       <w:r>
         <w:rPr>
           <w:rFonts w:ascii="Fira Sans" w:eastAsia="Fira Sans" w:hAnsi="Fira Sans" w:cs="Fira Sans"/>
@@ -553,6 +554,7 @@
         </w:rPr>
         <w:t>Ontivero</w:t>
       </w:r>
+      <w:proofErr w:type="spellEnd"/>
       <w:r>
         <w:rPr>
           <w:rFonts w:ascii="Fira Sans" w:eastAsia="Fira Sans" w:hAnsi="Fira Sans" w:cs="Fira Sans"/>
@@ -682,7 +684,35 @@
         <w:rPr>
           <w:lang w:val="es-AR"/>
         </w:rPr>
-        <w:t>El sistema desarrollado permite gestionar de manera eficiente una plataforma de streaming de películas y series similar a Netflix. Está diseñado para administrar usuarios, contenidos audiovisuales, suscripciones, visualizaciones, reseñas y estadísticas, garantizando una experiencia personalizada y fluida para cada usuario. El sistema incluye login y roles diferenciados (administrador, usuario estándar, premium), habilitando funcionalidades específicas según el tipo de cuenta.</w:t>
+        <w:t xml:space="preserve">El sistema desarrollado permite gestionar de manera eficiente una plataforma de </w:t>
+      </w:r>
+      <w:proofErr w:type="spellStart"/>
+      <w:r>
+        <w:rPr>
+          <w:lang w:val="es-AR"/>
+        </w:rPr>
+        <w:t>streaming</w:t>
+      </w:r>
+      <w:proofErr w:type="spellEnd"/>
+      <w:r>
+        <w:rPr>
+          <w:lang w:val="es-AR"/>
+        </w:rPr>
+        <w:t xml:space="preserve"> de películas y series similar a Netflix. Está diseñado para administrar usuarios, contenidos audiovisuales, suscripciones, visualizaciones, reseñas y estadísticas, garantizando una experiencia personalizada y fluida para cada usuario. El sistema incluye </w:t>
+      </w:r>
+      <w:proofErr w:type="spellStart"/>
+      <w:r>
+        <w:rPr>
+          <w:lang w:val="es-AR"/>
+        </w:rPr>
+        <w:t>login</w:t>
+      </w:r>
+      <w:proofErr w:type="spellEnd"/>
+      <w:r>
+        <w:rPr>
+          <w:lang w:val="es-AR"/>
+        </w:rPr>
+        <w:t xml:space="preserve"> y roles diferenciados (administrador, usuario estándar, premium), habilitando funcionalidades específicas según el tipo de cuenta.</w:t>
       </w:r>
     </w:p>
     <w:p>
@@ -908,7 +938,21 @@
         <w:rPr>
           <w:lang w:val="es-AR"/>
         </w:rPr>
-        <w:t>, con procedimientos almacenados, vistas y triggers que automatizan reglas de negocio y mejoran la integridad de los datos.</w:t>
+        <w:t xml:space="preserve">, con procedimientos almacenados, vistas y </w:t>
+      </w:r>
+      <w:proofErr w:type="spellStart"/>
+      <w:r>
+        <w:rPr>
+          <w:lang w:val="es-AR"/>
+        </w:rPr>
+        <w:t>triggers</w:t>
+      </w:r>
+      <w:proofErr w:type="spellEnd"/>
+      <w:r>
+        <w:rPr>
+          <w:lang w:val="es-AR"/>
+        </w:rPr>
+        <w:t xml:space="preserve"> que automatizan reglas de negocio y mejoran la integridad de los datos.</w:t>
       </w:r>
     </w:p>
     <w:p>
@@ -993,7 +1037,21 @@
         <w:rPr>
           <w:lang w:val="es-AR"/>
         </w:rPr>
-        <w:t xml:space="preserve">El modelo relacional está compuesto por entidades como Usuarios, Contenidos, Suscripciones, Visualizaciones, Reseñas, Roles, Actores, Directores, Listas y sus respectivas relaciones. Se incluyen relaciones uno a muchos (1:N) como Usuarios </w:t>
+        <w:t xml:space="preserve">El modelo relacional está compuesto por entidades como Usuarios, Contenidos, Suscripciones, Visualizaciones, Reseñas, Roles, Actores, </w:t>
+      </w:r>
+      <w:proofErr w:type="gramStart"/>
+      <w:r>
+        <w:rPr>
+          <w:lang w:val="es-AR"/>
+        </w:rPr>
+        <w:t>Directores</w:t>
+      </w:r>
+      <w:proofErr w:type="gramEnd"/>
+      <w:r>
+        <w:rPr>
+          <w:lang w:val="es-AR"/>
+        </w:rPr>
+        <w:t xml:space="preserve">, Listas y sus respectivas relaciones. Se incluyen relaciones uno a muchos (1:N) como Usuarios </w:t>
       </w:r>
       <w:r>
         <w:rPr>
@@ -1019,7 +1077,49 @@
         <w:rPr>
           <w:lang w:val="es-AR"/>
         </w:rPr>
-        <w:t xml:space="preserve"> Actores, resueltas mediante tablas intermedias (ContenidoActor, ContenidoDirector, ListaContenido). </w:t>
+        <w:t xml:space="preserve"> Actores, resueltas mediante tablas intermedias (</w:t>
+      </w:r>
+      <w:proofErr w:type="spellStart"/>
+      <w:r>
+        <w:rPr>
+          <w:lang w:val="es-AR"/>
+        </w:rPr>
+        <w:t>ContenidoActor</w:t>
+      </w:r>
+      <w:proofErr w:type="spellEnd"/>
+      <w:r>
+        <w:rPr>
+          <w:lang w:val="es-AR"/>
+        </w:rPr>
+        <w:t xml:space="preserve">, </w:t>
+      </w:r>
+      <w:proofErr w:type="spellStart"/>
+      <w:r>
+        <w:rPr>
+          <w:lang w:val="es-AR"/>
+        </w:rPr>
+        <w:t>ContenidoDirector</w:t>
+      </w:r>
+      <w:proofErr w:type="spellEnd"/>
+      <w:r>
+        <w:rPr>
+          <w:lang w:val="es-AR"/>
+        </w:rPr>
+        <w:t xml:space="preserve">, </w:t>
+      </w:r>
+      <w:proofErr w:type="spellStart"/>
+      <w:r>
+        <w:rPr>
+          <w:lang w:val="es-AR"/>
+        </w:rPr>
+        <w:t>ListaContenido</w:t>
+      </w:r>
+      <w:proofErr w:type="spellEnd"/>
+      <w:r>
+        <w:rPr>
+          <w:lang w:val="es-AR"/>
+        </w:rPr>
+        <w:t xml:space="preserve">). </w:t>
       </w:r>
     </w:p>
     <w:p>
@@ -1077,12 +1177,14 @@
           <w:lang w:val="es-AR"/>
         </w:rPr>
       </w:pPr>
+      <w:proofErr w:type="spellStart"/>
       <w:r>
         <w:rPr>
           <w:lang w:val="es-AR"/>
         </w:rPr>
         <w:t>vw_ContenidosMasVistos</w:t>
       </w:r>
+      <w:proofErr w:type="spellEnd"/>
     </w:p>
     <w:p>
       <w:pPr>
@@ -1121,21 +1223,85 @@
               <w:rPr>
                 <w:lang w:val="es-AR"/>
               </w:rPr>
-              <w:t>CREATE VIEW V_ContenidosMasVistos AS</w:t>
-            </w:r>
-          </w:p>
-          <w:p>
-            <w:pPr>
-              <w:rPr>
-                <w:lang w:val="es-AR"/>
-              </w:rPr>
-            </w:pPr>
-            <w:r>
-              <w:rPr>
-                <w:lang w:val="es-AR"/>
-              </w:rPr>
-              <w:t>SELECT C.IDContenido, C.Titulo, COUNT(V.IDVisualizacion) AS TotalVisualizaciones</w:t>
-            </w:r>
+              <w:t xml:space="preserve">CREATE VIEW </w:t>
+            </w:r>
+            <w:proofErr w:type="spellStart"/>
+            <w:r>
+              <w:rPr>
+                <w:lang w:val="es-AR"/>
+              </w:rPr>
+              <w:t>V_ContenidosMasVistos</w:t>
+            </w:r>
+            <w:proofErr w:type="spellEnd"/>
+            <w:r>
+              <w:rPr>
+                <w:lang w:val="es-AR"/>
+              </w:rPr>
+              <w:t xml:space="preserve"> AS</w:t>
+            </w:r>
+          </w:p>
+          <w:p>
+            <w:pPr>
+              <w:rPr>
+                <w:lang w:val="es-AR"/>
+              </w:rPr>
+            </w:pPr>
+            <w:r>
+              <w:rPr>
+                <w:lang w:val="es-AR"/>
+              </w:rPr>
+              <w:t xml:space="preserve">SELECT </w:t>
+            </w:r>
+            <w:proofErr w:type="spellStart"/>
+            <w:r>
+              <w:rPr>
+                <w:lang w:val="es-AR"/>
+              </w:rPr>
+              <w:t>C.IDContenido</w:t>
+            </w:r>
+            <w:proofErr w:type="spellEnd"/>
+            <w:r>
+              <w:rPr>
+                <w:lang w:val="es-AR"/>
+              </w:rPr>
+              <w:t xml:space="preserve">, </w:t>
+            </w:r>
+            <w:proofErr w:type="spellStart"/>
+            <w:r>
+              <w:rPr>
+                <w:lang w:val="es-AR"/>
+              </w:rPr>
+              <w:t>C.Titulo</w:t>
+            </w:r>
+            <w:proofErr w:type="spellEnd"/>
+            <w:r>
+              <w:rPr>
+                <w:lang w:val="es-AR"/>
+              </w:rPr>
+              <w:t>, COUNT(</w:t>
+            </w:r>
+            <w:proofErr w:type="spellStart"/>
+            <w:r>
+              <w:rPr>
+                <w:lang w:val="es-AR"/>
+              </w:rPr>
+              <w:t>V.IDVisualizacion</w:t>
+            </w:r>
+            <w:proofErr w:type="spellEnd"/>
+            <w:r>
+              <w:rPr>
+                <w:lang w:val="es-AR"/>
+              </w:rPr>
+              <w:t xml:space="preserve">) AS </w:t>
+            </w:r>
+            <w:proofErr w:type="spellStart"/>
+            <w:r>
+              <w:rPr>
+                <w:lang w:val="es-AR"/>
+              </w:rPr>
+              <w:t>TotalVisualizaciones</w:t>
+            </w:r>
+            <w:proofErr w:type="spellEnd"/>
           </w:p>
           <w:p>
             <w:pPr>
@@ -1160,21 +1326,71 @@
               <w:rPr>
                 <w:lang w:val="es-AR"/>
               </w:rPr>
-              <w:t>JOIN Visualizaciones V ON C.IDContenido = V.IDContenido</w:t>
-            </w:r>
-          </w:p>
-          <w:p>
-            <w:pPr>
-              <w:ind w:firstLine="0"/>
-              <w:rPr>
-                <w:lang w:val="es-AR"/>
-              </w:rPr>
-            </w:pPr>
-            <w:r>
-              <w:rPr>
-                <w:lang w:val="es-AR"/>
-              </w:rPr>
-              <w:t>GROUP BY C.IDContenido, C.Titulo;</w:t>
+              <w:t xml:space="preserve">JOIN Visualizaciones V ON </w:t>
+            </w:r>
+            <w:proofErr w:type="spellStart"/>
+            <w:r>
+              <w:rPr>
+                <w:lang w:val="es-AR"/>
+              </w:rPr>
+              <w:t>C.IDContenido</w:t>
+            </w:r>
+            <w:proofErr w:type="spellEnd"/>
+            <w:r>
+              <w:rPr>
+                <w:lang w:val="es-AR"/>
+              </w:rPr>
+              <w:t xml:space="preserve"> = </w:t>
+            </w:r>
+            <w:proofErr w:type="spellStart"/>
+            <w:r>
+              <w:rPr>
+                <w:lang w:val="es-AR"/>
+              </w:rPr>
+              <w:t>V.IDContenido</w:t>
+            </w:r>
+            <w:proofErr w:type="spellEnd"/>
+          </w:p>
+          <w:p>
+            <w:pPr>
+              <w:ind w:firstLine="0"/>
+              <w:rPr>
+                <w:lang w:val="es-AR"/>
+              </w:rPr>
+            </w:pPr>
+            <w:r>
+              <w:rPr>
+                <w:lang w:val="es-AR"/>
+              </w:rPr>
+              <w:t xml:space="preserve">GROUP BY </w:t>
+            </w:r>
+            <w:proofErr w:type="spellStart"/>
+            <w:r>
+              <w:rPr>
+                <w:lang w:val="es-AR"/>
+              </w:rPr>
+              <w:t>C.IDContenido</w:t>
+            </w:r>
+            <w:proofErr w:type="spellEnd"/>
+            <w:r>
+              <w:rPr>
+                <w:lang w:val="es-AR"/>
+              </w:rPr>
+              <w:t xml:space="preserve">, </w:t>
+            </w:r>
+            <w:proofErr w:type="spellStart"/>
+            <w:r>
+              <w:rPr>
+                <w:lang w:val="es-AR"/>
+              </w:rPr>
+              <w:t>C.Titulo</w:t>
+            </w:r>
+            <w:proofErr w:type="spellEnd"/>
+            <w:r>
+              <w:rPr>
+                <w:lang w:val="es-AR"/>
+              </w:rPr>
+              <w:t>;</w:t>
             </w:r>
           </w:p>
         </w:tc>
@@ -1206,12 +1422,14 @@
           <w:lang w:val="es-AR"/>
         </w:rPr>
       </w:pPr>
+      <w:proofErr w:type="spellStart"/>
       <w:r>
         <w:rPr>
           <w:lang w:val="es-AR"/>
         </w:rPr>
         <w:t>vw_ContenidosMejorPuntuados</w:t>
       </w:r>
+      <w:proofErr w:type="spellEnd"/>
     </w:p>
     <w:p>
       <w:pPr>
@@ -1251,22 +1469,86 @@
               <w:rPr>
                 <w:lang w:val="es-AR"/>
               </w:rPr>
-              <w:t>CREATE VIEW vw_ContenidosMejorPuntuados AS</w:t>
-            </w:r>
-          </w:p>
-          <w:p>
-            <w:pPr>
-              <w:ind w:firstLine="0"/>
-              <w:rPr>
-                <w:lang w:val="es-AR"/>
-              </w:rPr>
-            </w:pPr>
-            <w:r>
-              <w:rPr>
-                <w:lang w:val="es-AR"/>
-              </w:rPr>
-              <w:t>SELECT C.IDContenido, C.Titulo, AVG(R.Puntuacion) AS PromedioPuntuacion</w:t>
-            </w:r>
+              <w:t xml:space="preserve">CREATE VIEW </w:t>
+            </w:r>
+            <w:proofErr w:type="spellStart"/>
+            <w:r>
+              <w:rPr>
+                <w:lang w:val="es-AR"/>
+              </w:rPr>
+              <w:t>vw_ContenidosMejorPuntuados</w:t>
+            </w:r>
+            <w:proofErr w:type="spellEnd"/>
+            <w:r>
+              <w:rPr>
+                <w:lang w:val="es-AR"/>
+              </w:rPr>
+              <w:t xml:space="preserve"> AS</w:t>
+            </w:r>
+          </w:p>
+          <w:p>
+            <w:pPr>
+              <w:ind w:firstLine="0"/>
+              <w:rPr>
+                <w:lang w:val="es-AR"/>
+              </w:rPr>
+            </w:pPr>
+            <w:r>
+              <w:rPr>
+                <w:lang w:val="es-AR"/>
+              </w:rPr>
+              <w:t xml:space="preserve">SELECT </w:t>
+            </w:r>
+            <w:proofErr w:type="spellStart"/>
+            <w:r>
+              <w:rPr>
+                <w:lang w:val="es-AR"/>
+              </w:rPr>
+              <w:t>C.IDContenido</w:t>
+            </w:r>
+            <w:proofErr w:type="spellEnd"/>
+            <w:r>
+              <w:rPr>
+                <w:lang w:val="es-AR"/>
+              </w:rPr>
+              <w:t xml:space="preserve">, </w:t>
+            </w:r>
+            <w:proofErr w:type="spellStart"/>
+            <w:r>
+              <w:rPr>
+                <w:lang w:val="es-AR"/>
+              </w:rPr>
+              <w:t>C.Titulo</w:t>
+            </w:r>
+            <w:proofErr w:type="spellEnd"/>
+            <w:r>
+              <w:rPr>
+                <w:lang w:val="es-AR"/>
+              </w:rPr>
+              <w:t>, AVG(</w:t>
+            </w:r>
+            <w:proofErr w:type="spellStart"/>
+            <w:r>
+              <w:rPr>
+                <w:lang w:val="es-AR"/>
+              </w:rPr>
+              <w:t>R.Puntuacion</w:t>
+            </w:r>
+            <w:proofErr w:type="spellEnd"/>
+            <w:r>
+              <w:rPr>
+                <w:lang w:val="es-AR"/>
+              </w:rPr>
+              <w:t xml:space="preserve">) AS </w:t>
+            </w:r>
+            <w:proofErr w:type="spellStart"/>
+            <w:r>
+              <w:rPr>
+                <w:lang w:val="es-AR"/>
+              </w:rPr>
+              <w:t>PromedioPuntuacion</w:t>
+            </w:r>
+            <w:proofErr w:type="spellEnd"/>
           </w:p>
           <w:p>
             <w:pPr>
@@ -1293,22 +1575,66 @@
               <w:rPr>
                 <w:lang w:val="es-AR"/>
               </w:rPr>
-              <w:t>JOIN Reseñas R ON C.IDContenido = R.IDContenido</w:t>
-            </w:r>
-          </w:p>
-          <w:p>
-            <w:pPr>
-              <w:ind w:firstLine="0"/>
-              <w:rPr>
-                <w:lang w:val="es-AR"/>
-              </w:rPr>
-            </w:pPr>
-            <w:r>
-              <w:rPr>
-                <w:lang w:val="es-AR"/>
-              </w:rPr>
-              <w:t>GROUP BY C.IDContenido, C.Titulo</w:t>
-            </w:r>
+              <w:t xml:space="preserve">JOIN Reseñas R ON </w:t>
+            </w:r>
+            <w:proofErr w:type="spellStart"/>
+            <w:r>
+              <w:rPr>
+                <w:lang w:val="es-AR"/>
+              </w:rPr>
+              <w:t>C.IDContenido</w:t>
+            </w:r>
+            <w:proofErr w:type="spellEnd"/>
+            <w:r>
+              <w:rPr>
+                <w:lang w:val="es-AR"/>
+              </w:rPr>
+              <w:t xml:space="preserve"> = </w:t>
+            </w:r>
+            <w:proofErr w:type="spellStart"/>
+            <w:r>
+              <w:rPr>
+                <w:lang w:val="es-AR"/>
+              </w:rPr>
+              <w:t>R.IDContenido</w:t>
+            </w:r>
+            <w:proofErr w:type="spellEnd"/>
+          </w:p>
+          <w:p>
+            <w:pPr>
+              <w:ind w:firstLine="0"/>
+              <w:rPr>
+                <w:lang w:val="es-AR"/>
+              </w:rPr>
+            </w:pPr>
+            <w:r>
+              <w:rPr>
+                <w:lang w:val="es-AR"/>
+              </w:rPr>
+              <w:t xml:space="preserve">GROUP BY </w:t>
+            </w:r>
+            <w:proofErr w:type="spellStart"/>
+            <w:r>
+              <w:rPr>
+                <w:lang w:val="es-AR"/>
+              </w:rPr>
+              <w:t>C.IDContenido</w:t>
+            </w:r>
+            <w:proofErr w:type="spellEnd"/>
+            <w:r>
+              <w:rPr>
+                <w:lang w:val="es-AR"/>
+              </w:rPr>
+              <w:t xml:space="preserve">, </w:t>
+            </w:r>
+            <w:proofErr w:type="spellStart"/>
+            <w:r>
+              <w:rPr>
+                <w:lang w:val="es-AR"/>
+              </w:rPr>
+              <w:t>C.Titulo</w:t>
+            </w:r>
+            <w:proofErr w:type="spellEnd"/>
           </w:p>
         </w:tc>
       </w:tr>
@@ -1345,8 +1671,16 @@
         <w:rPr>
           <w:lang w:val="es-AR"/>
         </w:rPr>
-        <w:t>Vista 3: vw_UsuariosMasActivos</w:t>
-      </w:r>
+        <w:t xml:space="preserve">Vista 3: </w:t>
+      </w:r>
+      <w:proofErr w:type="spellStart"/>
+      <w:r>
+        <w:rPr>
+          <w:lang w:val="es-AR"/>
+        </w:rPr>
+        <w:t>vw_UsuariosMasActivos</w:t>
+      </w:r>
+      <w:proofErr w:type="spellEnd"/>
     </w:p>
     <w:p>
       <w:pPr>
@@ -1387,22 +1721,100 @@
               <w:rPr>
                 <w:lang w:val="es-AR"/>
               </w:rPr>
-              <w:t>CREATE VIEW vw_UsuariosMasActivos AS</w:t>
-            </w:r>
-          </w:p>
-          <w:p>
-            <w:pPr>
-              <w:ind w:firstLine="0"/>
-              <w:rPr>
-                <w:lang w:val="es-AR"/>
-              </w:rPr>
-            </w:pPr>
-            <w:r>
-              <w:rPr>
-                <w:lang w:val="es-AR"/>
-              </w:rPr>
-              <w:t>SELECT U.IDUsuario, U.Nombre, U.Apellido, COUNT(V.IDVisualizacion) AS TotalVisualizaciones</w:t>
-            </w:r>
+              <w:t xml:space="preserve">CREATE VIEW </w:t>
+            </w:r>
+            <w:proofErr w:type="spellStart"/>
+            <w:r>
+              <w:rPr>
+                <w:lang w:val="es-AR"/>
+              </w:rPr>
+              <w:t>vw_UsuariosMasActivos</w:t>
+            </w:r>
+            <w:proofErr w:type="spellEnd"/>
+            <w:r>
+              <w:rPr>
+                <w:lang w:val="es-AR"/>
+              </w:rPr>
+              <w:t xml:space="preserve"> AS</w:t>
+            </w:r>
+          </w:p>
+          <w:p>
+            <w:pPr>
+              <w:ind w:firstLine="0"/>
+              <w:rPr>
+                <w:lang w:val="es-AR"/>
+              </w:rPr>
+            </w:pPr>
+            <w:r>
+              <w:rPr>
+                <w:lang w:val="es-AR"/>
+              </w:rPr>
+              <w:t xml:space="preserve">SELECT </w:t>
+            </w:r>
+            <w:proofErr w:type="spellStart"/>
+            <w:r>
+              <w:rPr>
+                <w:lang w:val="es-AR"/>
+              </w:rPr>
+              <w:t>U.IDUsuario</w:t>
+            </w:r>
+            <w:proofErr w:type="spellEnd"/>
+            <w:r>
+              <w:rPr>
+                <w:lang w:val="es-AR"/>
+              </w:rPr>
+              <w:t xml:space="preserve">, </w:t>
+            </w:r>
+            <w:proofErr w:type="spellStart"/>
+            <w:r>
+              <w:rPr>
+                <w:lang w:val="es-AR"/>
+              </w:rPr>
+              <w:t>U.Nombre</w:t>
+            </w:r>
+            <w:proofErr w:type="spellEnd"/>
+            <w:r>
+              <w:rPr>
+                <w:lang w:val="es-AR"/>
+              </w:rPr>
+              <w:t xml:space="preserve">, </w:t>
+            </w:r>
+            <w:proofErr w:type="spellStart"/>
+            <w:r>
+              <w:rPr>
+                <w:lang w:val="es-AR"/>
+              </w:rPr>
+              <w:t>U.Apellido</w:t>
+            </w:r>
+            <w:proofErr w:type="spellEnd"/>
+            <w:r>
+              <w:rPr>
+                <w:lang w:val="es-AR"/>
+              </w:rPr>
+              <w:t>, COUNT(</w:t>
+            </w:r>
+            <w:proofErr w:type="spellStart"/>
+            <w:r>
+              <w:rPr>
+                <w:lang w:val="es-AR"/>
+              </w:rPr>
+              <w:t>V.IDVisualizacion</w:t>
+            </w:r>
+            <w:proofErr w:type="spellEnd"/>
+            <w:r>
+              <w:rPr>
+                <w:lang w:val="es-AR"/>
+              </w:rPr>
+              <w:t xml:space="preserve">) AS </w:t>
+            </w:r>
+            <w:proofErr w:type="spellStart"/>
+            <w:r>
+              <w:rPr>
+                <w:lang w:val="es-AR"/>
+              </w:rPr>
+              <w:t>TotalVisualizaciones</w:t>
+            </w:r>
+            <w:proofErr w:type="spellEnd"/>
           </w:p>
           <w:p>
             <w:pPr>
@@ -1429,22 +1841,80 @@
               <w:rPr>
                 <w:lang w:val="es-AR"/>
               </w:rPr>
-              <w:t>JOIN Visualizaciones V ON U.IDUsuario = V.IDUsuario</w:t>
-            </w:r>
-          </w:p>
-          <w:p>
-            <w:pPr>
-              <w:ind w:firstLine="0"/>
-              <w:rPr>
-                <w:lang w:val="es-AR"/>
-              </w:rPr>
-            </w:pPr>
-            <w:r>
-              <w:rPr>
-                <w:lang w:val="es-AR"/>
-              </w:rPr>
-              <w:t>GROUP BY U.IDUsuario, U.Nombre, U.Apellido</w:t>
-            </w:r>
+              <w:t xml:space="preserve">JOIN Visualizaciones V ON </w:t>
+            </w:r>
+            <w:proofErr w:type="spellStart"/>
+            <w:r>
+              <w:rPr>
+                <w:lang w:val="es-AR"/>
+              </w:rPr>
+              <w:t>U.IDUsuario</w:t>
+            </w:r>
+            <w:proofErr w:type="spellEnd"/>
+            <w:r>
+              <w:rPr>
+                <w:lang w:val="es-AR"/>
+              </w:rPr>
+              <w:t xml:space="preserve"> = </w:t>
+            </w:r>
+            <w:proofErr w:type="spellStart"/>
+            <w:r>
+              <w:rPr>
+                <w:lang w:val="es-AR"/>
+              </w:rPr>
+              <w:t>V.IDUsuario</w:t>
+            </w:r>
+            <w:proofErr w:type="spellEnd"/>
+          </w:p>
+          <w:p>
+            <w:pPr>
+              <w:ind w:firstLine="0"/>
+              <w:rPr>
+                <w:lang w:val="es-AR"/>
+              </w:rPr>
+            </w:pPr>
+            <w:r>
+              <w:rPr>
+                <w:lang w:val="es-AR"/>
+              </w:rPr>
+              <w:t xml:space="preserve">GROUP BY </w:t>
+            </w:r>
+            <w:proofErr w:type="spellStart"/>
+            <w:r>
+              <w:rPr>
+                <w:lang w:val="es-AR"/>
+              </w:rPr>
+              <w:t>U.IDUsuario</w:t>
+            </w:r>
+            <w:proofErr w:type="spellEnd"/>
+            <w:r>
+              <w:rPr>
+                <w:lang w:val="es-AR"/>
+              </w:rPr>
+              <w:t xml:space="preserve">, </w:t>
+            </w:r>
+            <w:proofErr w:type="spellStart"/>
+            <w:r>
+              <w:rPr>
+                <w:lang w:val="es-AR"/>
+              </w:rPr>
+              <w:t>U.Nombre</w:t>
+            </w:r>
+            <w:proofErr w:type="spellEnd"/>
+            <w:r>
+              <w:rPr>
+                <w:lang w:val="es-AR"/>
+              </w:rPr>
+              <w:t xml:space="preserve">, </w:t>
+            </w:r>
+            <w:proofErr w:type="spellStart"/>
+            <w:r>
+              <w:rPr>
+                <w:lang w:val="es-AR"/>
+              </w:rPr>
+              <w:t>U.Apellido</w:t>
+            </w:r>
+            <w:proofErr w:type="spellEnd"/>
           </w:p>
         </w:tc>
       </w:tr>
@@ -1491,12 +1961,14 @@
           <w:lang w:val="es-AR"/>
         </w:rPr>
       </w:pPr>
+      <w:proofErr w:type="spellStart"/>
       <w:r>
         <w:rPr>
           <w:lang w:val="es-AR"/>
         </w:rPr>
         <w:t>sp_RegistrarVisualizacion</w:t>
       </w:r>
+      <w:proofErr w:type="spellEnd"/>
     </w:p>
     <w:p>
       <w:pPr>
@@ -1537,8 +2009,16 @@
               <w:rPr>
                 <w:lang w:val="en-US"/>
               </w:rPr>
-              <w:t>CREATE PROCEDURE sp_RegistrarVisualizacion</w:t>
-            </w:r>
+              <w:t xml:space="preserve">CREATE PROCEDURE </w:t>
+            </w:r>
+            <w:proofErr w:type="spellStart"/>
+            <w:r>
+              <w:rPr>
+                <w:lang w:val="en-US"/>
+              </w:rPr>
+              <w:t>sp_RegistrarVisualizacion</w:t>
+            </w:r>
+            <w:proofErr w:type="spellEnd"/>
           </w:p>
           <w:p>
             <w:pPr>
@@ -1553,46 +2033,26 @@
               </w:rPr>
               <w:t xml:space="preserve">  </w:t>
             </w:r>
-            <w:r>
-              <w:rPr>
-                <w:lang w:val="en-US"/>
-              </w:rPr>
-              <w:t>@IDUsuario INT,</w:t>
-            </w:r>
-          </w:p>
-          <w:p>
-            <w:pPr>
-              <w:ind w:firstLine="0"/>
-              <w:rPr>
-                <w:lang w:val="en-US"/>
-              </w:rPr>
-            </w:pPr>
-            <w:r>
-              <w:rPr>
-                <w:lang w:val="en-US"/>
-              </w:rPr>
-              <w:t xml:space="preserve">  @IDContenido INT,</w:t>
-            </w:r>
-          </w:p>
-          <w:p>
-            <w:pPr>
-              <w:ind w:firstLine="0"/>
-              <w:rPr>
-                <w:lang w:val="en-US"/>
-              </w:rPr>
-            </w:pPr>
-            <w:r>
-              <w:rPr>
-                <w:lang w:val="en-US"/>
-              </w:rPr>
-              <w:t xml:space="preserve">  @Dispositivo NVARCHAR(50),</w:t>
-            </w:r>
-          </w:p>
-          <w:p>
-            <w:pPr>
-              <w:ind w:firstLine="0"/>
-              <w:rPr>
-                <w:lang w:val="es-AR"/>
+            <w:proofErr w:type="gramStart"/>
+            <w:r>
+              <w:rPr>
+                <w:lang w:val="en-US"/>
+              </w:rPr>
+              <w:t>@IDUsuario</w:t>
+            </w:r>
+            <w:proofErr w:type="gramEnd"/>
+            <w:r>
+              <w:rPr>
+                <w:lang w:val="en-US"/>
+              </w:rPr>
+              <w:t xml:space="preserve"> INT,</w:t>
+            </w:r>
+          </w:p>
+          <w:p>
+            <w:pPr>
+              <w:ind w:firstLine="0"/>
+              <w:rPr>
+                <w:lang w:val="en-US"/>
               </w:rPr>
             </w:pPr>
             <w:r>
@@ -1601,6 +2061,76 @@
               </w:rPr>
               <w:t xml:space="preserve">  </w:t>
             </w:r>
+            <w:proofErr w:type="gramStart"/>
+            <w:r>
+              <w:rPr>
+                <w:lang w:val="en-US"/>
+              </w:rPr>
+              <w:t>@IDContenido</w:t>
+            </w:r>
+            <w:proofErr w:type="gramEnd"/>
+            <w:r>
+              <w:rPr>
+                <w:lang w:val="en-US"/>
+              </w:rPr>
+              <w:t xml:space="preserve"> INT,</w:t>
+            </w:r>
+          </w:p>
+          <w:p>
+            <w:pPr>
+              <w:ind w:firstLine="0"/>
+              <w:rPr>
+                <w:lang w:val="en-US"/>
+              </w:rPr>
+            </w:pPr>
+            <w:r>
+              <w:rPr>
+                <w:lang w:val="en-US"/>
+              </w:rPr>
+              <w:t xml:space="preserve">  </w:t>
+            </w:r>
+            <w:proofErr w:type="gramStart"/>
+            <w:r>
+              <w:rPr>
+                <w:lang w:val="en-US"/>
+              </w:rPr>
+              <w:t>@Dispositivo</w:t>
+            </w:r>
+            <w:proofErr w:type="gramEnd"/>
+            <w:r>
+              <w:rPr>
+                <w:lang w:val="en-US"/>
+              </w:rPr>
+              <w:t xml:space="preserve"> </w:t>
+            </w:r>
+            <w:proofErr w:type="gramStart"/>
+            <w:r>
+              <w:rPr>
+                <w:lang w:val="en-US"/>
+              </w:rPr>
+              <w:t>NVARCHAR(</w:t>
+            </w:r>
+            <w:proofErr w:type="gramEnd"/>
+            <w:r>
+              <w:rPr>
+                <w:lang w:val="en-US"/>
+              </w:rPr>
+              <w:t>50),</w:t>
+            </w:r>
+          </w:p>
+          <w:p>
+            <w:pPr>
+              <w:ind w:firstLine="0"/>
+              <w:rPr>
+                <w:lang w:val="es-AR"/>
+              </w:rPr>
+            </w:pPr>
+            <w:r>
+              <w:rPr>
+                <w:lang w:val="en-US"/>
+              </w:rPr>
+              <w:t xml:space="preserve">  </w:t>
+            </w:r>
             <w:r>
               <w:rPr>
                 <w:lang w:val="es-AR"/>
@@ -1653,7 +2183,49 @@
               <w:rPr>
                 <w:lang w:val="es-AR"/>
               </w:rPr>
-              <w:t>INSERT INTO Visualizaciones (IDUsuario, IDContenido, FechaVisualizacion, Dispositivo, Completado)</w:t>
+              <w:t>INSERT INTO Visualizaciones (</w:t>
+            </w:r>
+            <w:proofErr w:type="spellStart"/>
+            <w:r>
+              <w:rPr>
+                <w:lang w:val="es-AR"/>
+              </w:rPr>
+              <w:t>IDUsuario</w:t>
+            </w:r>
+            <w:proofErr w:type="spellEnd"/>
+            <w:r>
+              <w:rPr>
+                <w:lang w:val="es-AR"/>
+              </w:rPr>
+              <w:t xml:space="preserve">, </w:t>
+            </w:r>
+            <w:proofErr w:type="spellStart"/>
+            <w:r>
+              <w:rPr>
+                <w:lang w:val="es-AR"/>
+              </w:rPr>
+              <w:t>IDContenido</w:t>
+            </w:r>
+            <w:proofErr w:type="spellEnd"/>
+            <w:r>
+              <w:rPr>
+                <w:lang w:val="es-AR"/>
+              </w:rPr>
+              <w:t xml:space="preserve">, </w:t>
+            </w:r>
+            <w:proofErr w:type="spellStart"/>
+            <w:r>
+              <w:rPr>
+                <w:lang w:val="es-AR"/>
+              </w:rPr>
+              <w:t>FechaVisualizacion</w:t>
+            </w:r>
+            <w:proofErr w:type="spellEnd"/>
+            <w:r>
+              <w:rPr>
+                <w:lang w:val="es-AR"/>
+              </w:rPr>
+              <w:t>, Dispositivo, Completado)</w:t>
             </w:r>
           </w:p>
           <w:p>
@@ -1669,12 +2241,42 @@
               </w:rPr>
               <w:t xml:space="preserve">  </w:t>
             </w:r>
-            <w:r>
-              <w:rPr>
-                <w:lang w:val="en-US"/>
-              </w:rPr>
-              <w:t>VALUES (@IDUsuario, @IDContenido, GETDATE(), @Dispositivo, @Completado);</w:t>
-            </w:r>
+            <w:proofErr w:type="gramStart"/>
+            <w:r>
+              <w:rPr>
+                <w:lang w:val="en-US"/>
+              </w:rPr>
+              <w:t>VALUES (@IDUsuario, @</w:t>
+            </w:r>
+            <w:proofErr w:type="gramEnd"/>
+            <w:r>
+              <w:rPr>
+                <w:lang w:val="en-US"/>
+              </w:rPr>
+              <w:t xml:space="preserve">IDContenido, </w:t>
+            </w:r>
+            <w:proofErr w:type="gramStart"/>
+            <w:r>
+              <w:rPr>
+                <w:lang w:val="en-US"/>
+              </w:rPr>
+              <w:t>GETDATE(), @Dispositivo, @</w:t>
+            </w:r>
+            <w:proofErr w:type="gramEnd"/>
+            <w:r>
+              <w:rPr>
+                <w:lang w:val="en-US"/>
+              </w:rPr>
+              <w:t>Completado</w:t>
+            </w:r>
+            <w:proofErr w:type="gramStart"/>
+            <w:r>
+              <w:rPr>
+                <w:lang w:val="en-US"/>
+              </w:rPr>
+              <w:t>);</w:t>
+            </w:r>
+            <w:proofErr w:type="gramEnd"/>
           </w:p>
           <w:p>
             <w:pPr>
@@ -1733,12 +2335,14 @@
           <w:lang w:val="es-AR"/>
         </w:rPr>
       </w:pPr>
+      <w:proofErr w:type="spellStart"/>
       <w:r>
         <w:rPr>
           <w:lang w:val="es-AR"/>
         </w:rPr>
         <w:t>sp_RegistrarReseña</w:t>
       </w:r>
+      <w:proofErr w:type="spellEnd"/>
     </w:p>
     <w:p>
       <w:pPr>
@@ -1777,33 +2381,69 @@
               <w:rPr>
                 <w:lang w:val="en-US"/>
               </w:rPr>
-              <w:t>CREATE PROCEDURE sp_RegistrarReseña</w:t>
-            </w:r>
-          </w:p>
-          <w:p>
-            <w:pPr>
-              <w:rPr>
-                <w:lang w:val="en-US"/>
-              </w:rPr>
-            </w:pPr>
-            <w:r>
-              <w:rPr>
-                <w:lang w:val="en-US"/>
-              </w:rPr>
-              <w:t xml:space="preserve">  @IDUsuario INT,</w:t>
-            </w:r>
-          </w:p>
-          <w:p>
-            <w:pPr>
-              <w:rPr>
-                <w:lang w:val="en-US"/>
-              </w:rPr>
-            </w:pPr>
-            <w:r>
-              <w:rPr>
-                <w:lang w:val="en-US"/>
-              </w:rPr>
-              <w:t xml:space="preserve">  @IDContenido INT,</w:t>
+              <w:t xml:space="preserve">CREATE PROCEDURE </w:t>
+            </w:r>
+            <w:proofErr w:type="spellStart"/>
+            <w:r>
+              <w:rPr>
+                <w:lang w:val="en-US"/>
+              </w:rPr>
+              <w:t>sp_RegistrarReseña</w:t>
+            </w:r>
+            <w:proofErr w:type="spellEnd"/>
+          </w:p>
+          <w:p>
+            <w:pPr>
+              <w:rPr>
+                <w:lang w:val="en-US"/>
+              </w:rPr>
+            </w:pPr>
+            <w:r>
+              <w:rPr>
+                <w:lang w:val="en-US"/>
+              </w:rPr>
+              <w:t xml:space="preserve">  </w:t>
+            </w:r>
+            <w:proofErr w:type="gramStart"/>
+            <w:r>
+              <w:rPr>
+                <w:lang w:val="en-US"/>
+              </w:rPr>
+              <w:t>@IDUsuario</w:t>
+            </w:r>
+            <w:proofErr w:type="gramEnd"/>
+            <w:r>
+              <w:rPr>
+                <w:lang w:val="en-US"/>
+              </w:rPr>
+              <w:t xml:space="preserve"> INT,</w:t>
+            </w:r>
+          </w:p>
+          <w:p>
+            <w:pPr>
+              <w:rPr>
+                <w:lang w:val="en-US"/>
+              </w:rPr>
+            </w:pPr>
+            <w:r>
+              <w:rPr>
+                <w:lang w:val="en-US"/>
+              </w:rPr>
+              <w:t xml:space="preserve">  </w:t>
+            </w:r>
+            <w:proofErr w:type="gramStart"/>
+            <w:r>
+              <w:rPr>
+                <w:lang w:val="en-US"/>
+              </w:rPr>
+              <w:t>@IDContenido</w:t>
+            </w:r>
+            <w:proofErr w:type="gramEnd"/>
+            <w:r>
+              <w:rPr>
+                <w:lang w:val="en-US"/>
+              </w:rPr>
+              <w:t xml:space="preserve"> INT,</w:t>
             </w:r>
           </w:p>
           <w:p>
@@ -1829,7 +2469,21 @@
               <w:rPr>
                 <w:lang w:val="en-US"/>
               </w:rPr>
-              <w:t xml:space="preserve">  @Comentario NVARCHAR(500)</w:t>
+              <w:t xml:space="preserve">  @Comentario </w:t>
+            </w:r>
+            <w:proofErr w:type="gramStart"/>
+            <w:r>
+              <w:rPr>
+                <w:lang w:val="en-US"/>
+              </w:rPr>
+              <w:t>NVARCHAR(</w:t>
+            </w:r>
+            <w:proofErr w:type="gramEnd"/>
+            <w:r>
+              <w:rPr>
+                <w:lang w:val="en-US"/>
+              </w:rPr>
+              <w:t>500)</w:t>
             </w:r>
           </w:p>
           <w:p>
@@ -1900,7 +2554,35 @@
               <w:rPr>
                 <w:lang w:val="es-AR"/>
               </w:rPr>
-              <w:t xml:space="preserve">    WHERE IDUsuario = @IDUsuario AND IDContenido = @IDContenido</w:t>
+              <w:t xml:space="preserve">    WHERE </w:t>
+            </w:r>
+            <w:proofErr w:type="spellStart"/>
+            <w:r>
+              <w:rPr>
+                <w:lang w:val="es-AR"/>
+              </w:rPr>
+              <w:t>IDUsuario</w:t>
+            </w:r>
+            <w:proofErr w:type="spellEnd"/>
+            <w:r>
+              <w:rPr>
+                <w:lang w:val="es-AR"/>
+              </w:rPr>
+              <w:t xml:space="preserve"> = @IDUsuario AND </w:t>
+            </w:r>
+            <w:proofErr w:type="spellStart"/>
+            <w:r>
+              <w:rPr>
+                <w:lang w:val="es-AR"/>
+              </w:rPr>
+              <w:t>IDContenido</w:t>
+            </w:r>
+            <w:proofErr w:type="spellEnd"/>
+            <w:r>
+              <w:rPr>
+                <w:lang w:val="es-AR"/>
+              </w:rPr>
+              <w:t xml:space="preserve"> = @IDContenido</w:t>
             </w:r>
           </w:p>
           <w:p>
@@ -1945,7 +2627,63 @@
               <w:rPr>
                 <w:lang w:val="es-AR"/>
               </w:rPr>
-              <w:t>INSERT INTO Reseñas (IDUsuario, IDContenido, Puntuacion, Comentario, FechaReseña)</w:t>
+              <w:t>INSERT INTO Reseñas (</w:t>
+            </w:r>
+            <w:proofErr w:type="spellStart"/>
+            <w:r>
+              <w:rPr>
+                <w:lang w:val="es-AR"/>
+              </w:rPr>
+              <w:t>IDUsuario</w:t>
+            </w:r>
+            <w:proofErr w:type="spellEnd"/>
+            <w:r>
+              <w:rPr>
+                <w:lang w:val="es-AR"/>
+              </w:rPr>
+              <w:t xml:space="preserve">, </w:t>
+            </w:r>
+            <w:proofErr w:type="spellStart"/>
+            <w:r>
+              <w:rPr>
+                <w:lang w:val="es-AR"/>
+              </w:rPr>
+              <w:t>IDContenido</w:t>
+            </w:r>
+            <w:proofErr w:type="spellEnd"/>
+            <w:r>
+              <w:rPr>
+                <w:lang w:val="es-AR"/>
+              </w:rPr>
+              <w:t xml:space="preserve">, </w:t>
+            </w:r>
+            <w:proofErr w:type="spellStart"/>
+            <w:r>
+              <w:rPr>
+                <w:lang w:val="es-AR"/>
+              </w:rPr>
+              <w:t>Puntuacion</w:t>
+            </w:r>
+            <w:proofErr w:type="spellEnd"/>
+            <w:r>
+              <w:rPr>
+                <w:lang w:val="es-AR"/>
+              </w:rPr>
+              <w:t xml:space="preserve">, Comentario, </w:t>
+            </w:r>
+            <w:proofErr w:type="spellStart"/>
+            <w:r>
+              <w:rPr>
+                <w:lang w:val="es-AR"/>
+              </w:rPr>
+              <w:t>FechaReseña</w:t>
+            </w:r>
+            <w:proofErr w:type="spellEnd"/>
+            <w:r>
+              <w:rPr>
+                <w:lang w:val="es-AR"/>
+              </w:rPr>
+              <w:t>)</w:t>
             </w:r>
           </w:p>
           <w:p>
@@ -1964,8 +2702,30 @@
               <w:rPr>
                 <w:lang w:val="en-US"/>
               </w:rPr>
-              <w:t>VALUES (@IDUsuario, @IDContenido, @Puntuacion, @Comentario, GETDATE());</w:t>
-            </w:r>
+              <w:t xml:space="preserve">VALUES (@IDUsuario, @IDContenido, @Puntuacion, @Comentario, </w:t>
+            </w:r>
+            <w:proofErr w:type="gramStart"/>
+            <w:r>
+              <w:rPr>
+                <w:lang w:val="en-US"/>
+              </w:rPr>
+              <w:t>GETDATE(</w:t>
+            </w:r>
+            <w:proofErr w:type="gramEnd"/>
+            <w:r>
+              <w:rPr>
+                <w:lang w:val="en-US"/>
+              </w:rPr>
+              <w:t>)</w:t>
+            </w:r>
+            <w:proofErr w:type="gramStart"/>
+            <w:r>
+              <w:rPr>
+                <w:lang w:val="en-US"/>
+              </w:rPr>
+              <w:t>);</w:t>
+            </w:r>
+            <w:proofErr w:type="gramEnd"/>
           </w:p>
           <w:p>
             <w:pPr>
@@ -2087,9 +2847,11 @@
           <w:numId w:val="5"/>
         </w:numPr>
       </w:pPr>
+      <w:proofErr w:type="spellStart"/>
       <w:r>
         <w:t>sp_ReporteConsumoUsuario</w:t>
       </w:r>
+      <w:proofErr w:type="spellEnd"/>
     </w:p>
     <w:p>
       <w:pPr>
@@ -2869,9 +3631,14 @@
       </w:pPr>
       <w:bookmarkStart w:id="8" w:name="_ubxltg94wk7m" w:colFirst="0" w:colLast="0"/>
       <w:bookmarkEnd w:id="8"/>
+      <w:proofErr w:type="spellStart"/>
       <w:r>
         <w:lastRenderedPageBreak/>
-        <w:t>Trigger 1</w:t>
+        <w:t>Trigger</w:t>
+      </w:r>
+      <w:proofErr w:type="spellEnd"/>
+      <w:r>
+        <w:t xml:space="preserve"> 1</w:t>
       </w:r>
     </w:p>
     <w:p>
@@ -2885,12 +3652,14 @@
           <w:lang w:val="es-AR"/>
         </w:rPr>
       </w:pPr>
+      <w:proofErr w:type="spellStart"/>
       <w:r>
         <w:rPr>
           <w:lang w:val="es-AR"/>
         </w:rPr>
         <w:t>trg_ValidarPuntuacionReseña</w:t>
       </w:r>
+      <w:proofErr w:type="spellEnd"/>
     </w:p>
     <w:p>
       <w:pPr>
@@ -2931,22 +3700,38 @@
               <w:rPr>
                 <w:lang w:val="en-US"/>
               </w:rPr>
-              <w:t>CREATE TRIGGER trg_ValidarPuntuacionReseña</w:t>
-            </w:r>
-          </w:p>
-          <w:p>
-            <w:pPr>
-              <w:ind w:firstLine="0"/>
-              <w:rPr>
-                <w:lang w:val="en-US"/>
-              </w:rPr>
-            </w:pPr>
-            <w:r>
-              <w:rPr>
-                <w:lang w:val="en-US"/>
-              </w:rPr>
-              <w:t>ON Reseñas</w:t>
-            </w:r>
+              <w:t xml:space="preserve">CREATE TRIGGER </w:t>
+            </w:r>
+            <w:proofErr w:type="spellStart"/>
+            <w:r>
+              <w:rPr>
+                <w:lang w:val="en-US"/>
+              </w:rPr>
+              <w:t>trg_ValidarPuntuacionReseña</w:t>
+            </w:r>
+            <w:proofErr w:type="spellEnd"/>
+          </w:p>
+          <w:p>
+            <w:pPr>
+              <w:ind w:firstLine="0"/>
+              <w:rPr>
+                <w:lang w:val="en-US"/>
+              </w:rPr>
+            </w:pPr>
+            <w:r>
+              <w:rPr>
+                <w:lang w:val="en-US"/>
+              </w:rPr>
+              <w:t xml:space="preserve">ON </w:t>
+            </w:r>
+            <w:proofErr w:type="spellStart"/>
+            <w:r>
+              <w:rPr>
+                <w:lang w:val="en-US"/>
+              </w:rPr>
+              <w:t>Reseñas</w:t>
+            </w:r>
+            <w:proofErr w:type="spellEnd"/>
           </w:p>
           <w:p>
             <w:pPr>
@@ -3015,7 +3800,35 @@
               <w:rPr>
                 <w:lang w:val="en-US"/>
               </w:rPr>
-              <w:t xml:space="preserve">    SELECT * FROM inserted WHERE Puntuacion &lt; 1 OR Puntuacion &gt; 5</w:t>
+              <w:t xml:space="preserve">    SELECT * FROM inserted WHERE </w:t>
+            </w:r>
+            <w:proofErr w:type="spellStart"/>
+            <w:r>
+              <w:rPr>
+                <w:lang w:val="en-US"/>
+              </w:rPr>
+              <w:t>Puntuacion</w:t>
+            </w:r>
+            <w:proofErr w:type="spellEnd"/>
+            <w:r>
+              <w:rPr>
+                <w:lang w:val="en-US"/>
+              </w:rPr>
+              <w:t xml:space="preserve"> &lt; 1 OR </w:t>
+            </w:r>
+            <w:proofErr w:type="spellStart"/>
+            <w:r>
+              <w:rPr>
+                <w:lang w:val="en-US"/>
+              </w:rPr>
+              <w:t>Puntuacion</w:t>
+            </w:r>
+            <w:proofErr w:type="spellEnd"/>
+            <w:r>
+              <w:rPr>
+                <w:lang w:val="en-US"/>
+              </w:rPr>
+              <w:t xml:space="preserve"> &gt; 5</w:t>
             </w:r>
           </w:p>
           <w:p>
@@ -3125,8 +3938,13 @@
       </w:pPr>
       <w:bookmarkStart w:id="9" w:name="_m4dqyhkjo9dy" w:colFirst="0" w:colLast="0"/>
       <w:bookmarkEnd w:id="9"/>
-      <w:r>
-        <w:t>Trigger 2</w:t>
+      <w:proofErr w:type="spellStart"/>
+      <w:r>
+        <w:t>Trigger</w:t>
+      </w:r>
+      <w:proofErr w:type="spellEnd"/>
+      <w:r>
+        <w:t xml:space="preserve"> 2</w:t>
       </w:r>
     </w:p>
     <w:p>
@@ -3140,12 +3958,14 @@
           <w:lang w:val="es-AR"/>
         </w:rPr>
       </w:pPr>
+      <w:proofErr w:type="spellStart"/>
       <w:r>
         <w:rPr>
           <w:lang w:val="es-AR"/>
         </w:rPr>
         <w:t>trg_ActualizarEstadoSuscripcion</w:t>
       </w:r>
+      <w:proofErr w:type="spellEnd"/>
     </w:p>
     <w:p>
       <w:pPr>
@@ -3164,7 +3984,21 @@
         <w:rPr>
           <w:lang w:val="es-AR"/>
         </w:rPr>
-        <w:t>ctualiza automáticamente el campo Estado de la tabla Suscripciones cuando se inserta o actualiza una suscripción cuya FechaFin ya venció.</w:t>
+        <w:t xml:space="preserve">ctualiza automáticamente el campo Estado de la tabla Suscripciones cuando se inserta o actualiza una suscripción cuya </w:t>
+      </w:r>
+      <w:proofErr w:type="spellStart"/>
+      <w:r>
+        <w:rPr>
+          <w:lang w:val="es-AR"/>
+        </w:rPr>
+        <w:t>FechaFin</w:t>
+      </w:r>
+      <w:proofErr w:type="spellEnd"/>
+      <w:r>
+        <w:rPr>
+          <w:lang w:val="es-AR"/>
+        </w:rPr>
+        <w:t xml:space="preserve"> ya venció.</w:t>
       </w:r>
     </w:p>
     <w:tbl>
@@ -3192,8 +4026,16 @@
               <w:rPr>
                 <w:lang w:val="es-AR"/>
               </w:rPr>
-              <w:t>CREATE TRIGGER trg_ActualizarEstadoSuscripcion</w:t>
-            </w:r>
+              <w:t xml:space="preserve">CREATE TRIGGER </w:t>
+            </w:r>
+            <w:proofErr w:type="spellStart"/>
+            <w:r>
+              <w:rPr>
+                <w:lang w:val="es-AR"/>
+              </w:rPr>
+              <w:t>trg_ActualizarEstadoSuscripcion</w:t>
+            </w:r>
+            <w:proofErr w:type="spellEnd"/>
           </w:p>
           <w:p>
             <w:pPr>
@@ -3316,8 +4158,70 @@
               <w:rPr>
                 <w:lang w:val="en-US"/>
               </w:rPr>
-              <w:t>WHERE S.FechaFin &lt; GETDATE() AND S.Estado &lt;&gt; 'Vencida';</w:t>
-            </w:r>
+              <w:t xml:space="preserve">WHERE </w:t>
+            </w:r>
+            <w:proofErr w:type="spellStart"/>
+            <w:proofErr w:type="gramStart"/>
+            <w:r>
+              <w:rPr>
+                <w:lang w:val="en-US"/>
+              </w:rPr>
+              <w:t>S.FechaFin</w:t>
+            </w:r>
+            <w:proofErr w:type="spellEnd"/>
+            <w:proofErr w:type="gramEnd"/>
+            <w:r>
+              <w:rPr>
+                <w:lang w:val="en-US"/>
+              </w:rPr>
+              <w:t xml:space="preserve"> &lt; </w:t>
+            </w:r>
+            <w:proofErr w:type="gramStart"/>
+            <w:r>
+              <w:rPr>
+                <w:lang w:val="en-US"/>
+              </w:rPr>
+              <w:t>GETDATE(</w:t>
+            </w:r>
+            <w:proofErr w:type="gramEnd"/>
+            <w:r>
+              <w:rPr>
+                <w:lang w:val="en-US"/>
+              </w:rPr>
+              <w:t xml:space="preserve">) AND </w:t>
+            </w:r>
+            <w:proofErr w:type="spellStart"/>
+            <w:proofErr w:type="gramStart"/>
+            <w:r>
+              <w:rPr>
+                <w:lang w:val="en-US"/>
+              </w:rPr>
+              <w:t>S.Estado</w:t>
+            </w:r>
+            <w:proofErr w:type="spellEnd"/>
+            <w:proofErr w:type="gramEnd"/>
+            <w:r>
+              <w:rPr>
+                <w:lang w:val="en-US"/>
+              </w:rPr>
+              <w:t xml:space="preserve"> &lt;&gt; '</w:t>
+            </w:r>
+            <w:proofErr w:type="spellStart"/>
+            <w:r>
+              <w:rPr>
+                <w:lang w:val="en-US"/>
+              </w:rPr>
+              <w:t>Vencida</w:t>
+            </w:r>
+            <w:proofErr w:type="spellEnd"/>
+            <w:proofErr w:type="gramStart"/>
+            <w:r>
+              <w:rPr>
+                <w:lang w:val="en-US"/>
+              </w:rPr>
+              <w:t>';</w:t>
+            </w:r>
+            <w:proofErr w:type="gramEnd"/>
           </w:p>
           <w:p>
             <w:pPr>
@@ -3364,9 +4268,14 @@
       <w:pPr>
         <w:pStyle w:val="Ttulo3"/>
       </w:pPr>
+      <w:proofErr w:type="spellStart"/>
       <w:r>
         <w:lastRenderedPageBreak/>
-        <w:t>Trigger 3</w:t>
+        <w:t>Trigger</w:t>
+      </w:r>
+      <w:proofErr w:type="spellEnd"/>
+      <w:r>
+        <w:t xml:space="preserve"> 3</w:t>
       </w:r>
     </w:p>
     <w:p>
@@ -3380,12 +4289,14 @@
           <w:lang w:val="es-AR"/>
         </w:rPr>
       </w:pPr>
+      <w:proofErr w:type="spellStart"/>
       <w:r>
         <w:rPr>
           <w:lang w:val="es-AR"/>
         </w:rPr>
         <w:t>trg_BloquearReseñasDuplicadas</w:t>
       </w:r>
+      <w:proofErr w:type="spellEnd"/>
     </w:p>
     <w:p>
       <w:pPr>
@@ -3426,22 +4337,38 @@
               <w:rPr>
                 <w:lang w:val="en-US"/>
               </w:rPr>
-              <w:t>CREATE TRIGGER trg_BloquearReseñasDuplicadas</w:t>
-            </w:r>
-          </w:p>
-          <w:p>
-            <w:pPr>
-              <w:ind w:firstLine="0"/>
-              <w:rPr>
-                <w:lang w:val="en-US"/>
-              </w:rPr>
-            </w:pPr>
-            <w:r>
-              <w:rPr>
-                <w:lang w:val="en-US"/>
-              </w:rPr>
-              <w:t>ON Reseñas</w:t>
-            </w:r>
+              <w:t xml:space="preserve">CREATE TRIGGER </w:t>
+            </w:r>
+            <w:proofErr w:type="spellStart"/>
+            <w:r>
+              <w:rPr>
+                <w:lang w:val="en-US"/>
+              </w:rPr>
+              <w:t>trg_BloquearReseñasDuplicadas</w:t>
+            </w:r>
+            <w:proofErr w:type="spellEnd"/>
+          </w:p>
+          <w:p>
+            <w:pPr>
+              <w:ind w:firstLine="0"/>
+              <w:rPr>
+                <w:lang w:val="en-US"/>
+              </w:rPr>
+            </w:pPr>
+            <w:r>
+              <w:rPr>
+                <w:lang w:val="en-US"/>
+              </w:rPr>
+              <w:t xml:space="preserve">ON </w:t>
+            </w:r>
+            <w:proofErr w:type="spellStart"/>
+            <w:r>
+              <w:rPr>
+                <w:lang w:val="en-US"/>
+              </w:rPr>
+              <w:t>Reseñas</w:t>
+            </w:r>
+            <w:proofErr w:type="spellEnd"/>
           </w:p>
           <w:p>
             <w:pPr>
@@ -3524,22 +4451,94 @@
               <w:rPr>
                 <w:lang w:val="en-US"/>
               </w:rPr>
-              <w:t xml:space="preserve">    FROM Reseñas R</w:t>
-            </w:r>
-          </w:p>
-          <w:p>
-            <w:pPr>
-              <w:ind w:firstLine="0"/>
-              <w:rPr>
-                <w:lang w:val="en-US"/>
-              </w:rPr>
-            </w:pPr>
-            <w:r>
-              <w:rPr>
-                <w:lang w:val="en-US"/>
-              </w:rPr>
-              <w:t xml:space="preserve">    JOIN inserted I ON R.IDUsuario = I.IDUsuario AND R.IDContenido = I.IDContenido</w:t>
-            </w:r>
+              <w:t xml:space="preserve">    FROM </w:t>
+            </w:r>
+            <w:proofErr w:type="spellStart"/>
+            <w:r>
+              <w:rPr>
+                <w:lang w:val="en-US"/>
+              </w:rPr>
+              <w:t>Reseñas</w:t>
+            </w:r>
+            <w:proofErr w:type="spellEnd"/>
+            <w:r>
+              <w:rPr>
+                <w:lang w:val="en-US"/>
+              </w:rPr>
+              <w:t xml:space="preserve"> R</w:t>
+            </w:r>
+          </w:p>
+          <w:p>
+            <w:pPr>
+              <w:ind w:firstLine="0"/>
+              <w:rPr>
+                <w:lang w:val="en-US"/>
+              </w:rPr>
+            </w:pPr>
+            <w:r>
+              <w:rPr>
+                <w:lang w:val="en-US"/>
+              </w:rPr>
+              <w:t xml:space="preserve">    JOIN inserted I ON </w:t>
+            </w:r>
+            <w:proofErr w:type="spellStart"/>
+            <w:proofErr w:type="gramStart"/>
+            <w:r>
+              <w:rPr>
+                <w:lang w:val="en-US"/>
+              </w:rPr>
+              <w:t>R.IDUsuario</w:t>
+            </w:r>
+            <w:proofErr w:type="spellEnd"/>
+            <w:proofErr w:type="gramEnd"/>
+            <w:r>
+              <w:rPr>
+                <w:lang w:val="en-US"/>
+              </w:rPr>
+              <w:t xml:space="preserve"> = </w:t>
+            </w:r>
+            <w:proofErr w:type="spellStart"/>
+            <w:proofErr w:type="gramStart"/>
+            <w:r>
+              <w:rPr>
+                <w:lang w:val="en-US"/>
+              </w:rPr>
+              <w:t>I.IDUsuario</w:t>
+            </w:r>
+            <w:proofErr w:type="spellEnd"/>
+            <w:proofErr w:type="gramEnd"/>
+            <w:r>
+              <w:rPr>
+                <w:lang w:val="en-US"/>
+              </w:rPr>
+              <w:t xml:space="preserve"> AND </w:t>
+            </w:r>
+            <w:proofErr w:type="spellStart"/>
+            <w:proofErr w:type="gramStart"/>
+            <w:r>
+              <w:rPr>
+                <w:lang w:val="en-US"/>
+              </w:rPr>
+              <w:t>R.IDContenido</w:t>
+            </w:r>
+            <w:proofErr w:type="spellEnd"/>
+            <w:proofErr w:type="gramEnd"/>
+            <w:r>
+              <w:rPr>
+                <w:lang w:val="en-US"/>
+              </w:rPr>
+              <w:t xml:space="preserve"> = </w:t>
+            </w:r>
+            <w:proofErr w:type="spellStart"/>
+            <w:proofErr w:type="gramStart"/>
+            <w:r>
+              <w:rPr>
+                <w:lang w:val="en-US"/>
+              </w:rPr>
+              <w:t>I.IDContenido</w:t>
+            </w:r>
+            <w:proofErr w:type="spellEnd"/>
+            <w:proofErr w:type="gramEnd"/>
           </w:p>
           <w:p>
             <w:pPr>
@@ -3642,35 +4641,155 @@
               <w:rPr>
                 <w:lang w:val="es-AR"/>
               </w:rPr>
-              <w:t xml:space="preserve">  INSERT INTO Reseñas (IDUsuario, IDContenido, Puntuacion, Comentario, FechaReseña)</w:t>
-            </w:r>
-          </w:p>
-          <w:p>
-            <w:pPr>
-              <w:ind w:firstLine="0"/>
-              <w:rPr>
-                <w:lang w:val="es-AR"/>
-              </w:rPr>
-            </w:pPr>
-            <w:r>
-              <w:rPr>
-                <w:lang w:val="es-AR"/>
-              </w:rPr>
-              <w:t xml:space="preserve">  SELECT IDUsuario, IDContenido, Puntuacion, Comentario, FechaReseña</w:t>
-            </w:r>
-          </w:p>
-          <w:p>
-            <w:pPr>
-              <w:ind w:firstLine="0"/>
-              <w:rPr>
-                <w:lang w:val="es-AR"/>
-              </w:rPr>
-            </w:pPr>
-            <w:r>
-              <w:rPr>
-                <w:lang w:val="es-AR"/>
-              </w:rPr>
-              <w:t xml:space="preserve">  FROM inserted;</w:t>
+              <w:t xml:space="preserve">  INSERT INTO Reseñas (</w:t>
+            </w:r>
+            <w:proofErr w:type="spellStart"/>
+            <w:r>
+              <w:rPr>
+                <w:lang w:val="es-AR"/>
+              </w:rPr>
+              <w:t>IDUsuario</w:t>
+            </w:r>
+            <w:proofErr w:type="spellEnd"/>
+            <w:r>
+              <w:rPr>
+                <w:lang w:val="es-AR"/>
+              </w:rPr>
+              <w:t xml:space="preserve">, </w:t>
+            </w:r>
+            <w:proofErr w:type="spellStart"/>
+            <w:r>
+              <w:rPr>
+                <w:lang w:val="es-AR"/>
+              </w:rPr>
+              <w:t>IDContenido</w:t>
+            </w:r>
+            <w:proofErr w:type="spellEnd"/>
+            <w:r>
+              <w:rPr>
+                <w:lang w:val="es-AR"/>
+              </w:rPr>
+              <w:t xml:space="preserve">, </w:t>
+            </w:r>
+            <w:proofErr w:type="spellStart"/>
+            <w:r>
+              <w:rPr>
+                <w:lang w:val="es-AR"/>
+              </w:rPr>
+              <w:t>Puntuacion</w:t>
+            </w:r>
+            <w:proofErr w:type="spellEnd"/>
+            <w:r>
+              <w:rPr>
+                <w:lang w:val="es-AR"/>
+              </w:rPr>
+              <w:t xml:space="preserve">, Comentario, </w:t>
+            </w:r>
+            <w:proofErr w:type="spellStart"/>
+            <w:r>
+              <w:rPr>
+                <w:lang w:val="es-AR"/>
+              </w:rPr>
+              <w:t>FechaReseña</w:t>
+            </w:r>
+            <w:proofErr w:type="spellEnd"/>
+            <w:r>
+              <w:rPr>
+                <w:lang w:val="es-AR"/>
+              </w:rPr>
+              <w:t>)</w:t>
+            </w:r>
+          </w:p>
+          <w:p>
+            <w:pPr>
+              <w:ind w:firstLine="0"/>
+              <w:rPr>
+                <w:lang w:val="es-AR"/>
+              </w:rPr>
+            </w:pPr>
+            <w:r>
+              <w:rPr>
+                <w:lang w:val="es-AR"/>
+              </w:rPr>
+              <w:t xml:space="preserve">  SELECT </w:t>
+            </w:r>
+            <w:proofErr w:type="spellStart"/>
+            <w:r>
+              <w:rPr>
+                <w:lang w:val="es-AR"/>
+              </w:rPr>
+              <w:t>IDUsuario</w:t>
+            </w:r>
+            <w:proofErr w:type="spellEnd"/>
+            <w:r>
+              <w:rPr>
+                <w:lang w:val="es-AR"/>
+              </w:rPr>
+              <w:t xml:space="preserve">, </w:t>
+            </w:r>
+            <w:proofErr w:type="spellStart"/>
+            <w:r>
+              <w:rPr>
+                <w:lang w:val="es-AR"/>
+              </w:rPr>
+              <w:t>IDContenido</w:t>
+            </w:r>
+            <w:proofErr w:type="spellEnd"/>
+            <w:r>
+              <w:rPr>
+                <w:lang w:val="es-AR"/>
+              </w:rPr>
+              <w:t xml:space="preserve">, </w:t>
+            </w:r>
+            <w:proofErr w:type="spellStart"/>
+            <w:r>
+              <w:rPr>
+                <w:lang w:val="es-AR"/>
+              </w:rPr>
+              <w:t>Puntuacion</w:t>
+            </w:r>
+            <w:proofErr w:type="spellEnd"/>
+            <w:r>
+              <w:rPr>
+                <w:lang w:val="es-AR"/>
+              </w:rPr>
+              <w:t xml:space="preserve">, Comentario, </w:t>
+            </w:r>
+            <w:proofErr w:type="spellStart"/>
+            <w:r>
+              <w:rPr>
+                <w:lang w:val="es-AR"/>
+              </w:rPr>
+              <w:t>FechaReseña</w:t>
+            </w:r>
+            <w:proofErr w:type="spellEnd"/>
+          </w:p>
+          <w:p>
+            <w:pPr>
+              <w:ind w:firstLine="0"/>
+              <w:rPr>
+                <w:lang w:val="es-AR"/>
+              </w:rPr>
+            </w:pPr>
+            <w:r>
+              <w:rPr>
+                <w:lang w:val="es-AR"/>
+              </w:rPr>
+              <w:t xml:space="preserve">  FROM </w:t>
+            </w:r>
+            <w:proofErr w:type="spellStart"/>
+            <w:r>
+              <w:rPr>
+                <w:lang w:val="es-AR"/>
+              </w:rPr>
+              <w:t>inserted</w:t>
+            </w:r>
+            <w:proofErr w:type="spellEnd"/>
+            <w:r>
+              <w:rPr>
+                <w:lang w:val="es-AR"/>
+              </w:rPr>
+              <w:t>;</w:t>
             </w:r>
           </w:p>
           <w:p>
@@ -3702,8 +4821,13 @@
       <w:pPr>
         <w:pStyle w:val="Ttulo3"/>
       </w:pPr>
-      <w:r>
-        <w:t xml:space="preserve">Trigger 4 </w:t>
+      <w:proofErr w:type="spellStart"/>
+      <w:r>
+        <w:t>Trigger</w:t>
+      </w:r>
+      <w:proofErr w:type="spellEnd"/>
+      <w:r>
+        <w:t xml:space="preserve"> 4 </w:t>
       </w:r>
     </w:p>
     <w:p>
@@ -3718,12 +4842,14 @@
           <w:lang w:val="es-AR"/>
         </w:rPr>
       </w:pPr>
+      <w:proofErr w:type="spellStart"/>
       <w:r>
         <w:rPr>
           <w:lang w:val="es-AR"/>
         </w:rPr>
         <w:t>trg_BloquearEliminacionUsuarioConSuscripcion</w:t>
       </w:r>
+      <w:proofErr w:type="spellEnd"/>
     </w:p>
     <w:p>
       <w:pPr>
@@ -3758,22 +4884,38 @@
               <w:rPr>
                 <w:lang w:val="en-US"/>
               </w:rPr>
-              <w:t>CREATE TRIGGER trg_BloquearEliminacionUsuarioConSuscripcion</w:t>
-            </w:r>
-          </w:p>
-          <w:p>
-            <w:pPr>
-              <w:ind w:firstLine="0"/>
-              <w:rPr>
-                <w:lang w:val="en-US"/>
-              </w:rPr>
-            </w:pPr>
-            <w:r>
-              <w:rPr>
-                <w:lang w:val="en-US"/>
-              </w:rPr>
-              <w:t>ON Usuarios</w:t>
-            </w:r>
+              <w:t xml:space="preserve">CREATE TRIGGER </w:t>
+            </w:r>
+            <w:proofErr w:type="spellStart"/>
+            <w:r>
+              <w:rPr>
+                <w:lang w:val="en-US"/>
+              </w:rPr>
+              <w:t>trg_BloquearEliminacionUsuarioConSuscripcion</w:t>
+            </w:r>
+            <w:proofErr w:type="spellEnd"/>
+          </w:p>
+          <w:p>
+            <w:pPr>
+              <w:ind w:firstLine="0"/>
+              <w:rPr>
+                <w:lang w:val="en-US"/>
+              </w:rPr>
+            </w:pPr>
+            <w:r>
+              <w:rPr>
+                <w:lang w:val="en-US"/>
+              </w:rPr>
+              <w:t xml:space="preserve">ON </w:t>
+            </w:r>
+            <w:proofErr w:type="spellStart"/>
+            <w:r>
+              <w:rPr>
+                <w:lang w:val="en-US"/>
+              </w:rPr>
+              <w:t>Usuarios</w:t>
+            </w:r>
+            <w:proofErr w:type="spellEnd"/>
           </w:p>
           <w:p>
             <w:pPr>
@@ -3876,21 +5018,57 @@
               <w:rPr>
                 <w:lang w:val="es-AR"/>
               </w:rPr>
-              <w:t>JOIN Suscripciones S ON D.IDUsuario = S.IDUsuario</w:t>
-            </w:r>
-          </w:p>
-          <w:p>
-            <w:pPr>
-              <w:ind w:firstLine="0"/>
-              <w:rPr>
-                <w:lang w:val="es-AR"/>
-              </w:rPr>
-            </w:pPr>
-            <w:r>
-              <w:rPr>
-                <w:lang w:val="es-AR"/>
-              </w:rPr>
-              <w:t xml:space="preserve">        WHERE S.Estado = 'Activa'</w:t>
+              <w:t xml:space="preserve">JOIN Suscripciones S ON </w:t>
+            </w:r>
+            <w:proofErr w:type="spellStart"/>
+            <w:r>
+              <w:rPr>
+                <w:lang w:val="es-AR"/>
+              </w:rPr>
+              <w:t>D.IDUsuario</w:t>
+            </w:r>
+            <w:proofErr w:type="spellEnd"/>
+            <w:r>
+              <w:rPr>
+                <w:lang w:val="es-AR"/>
+              </w:rPr>
+              <w:t xml:space="preserve"> = </w:t>
+            </w:r>
+            <w:proofErr w:type="spellStart"/>
+            <w:r>
+              <w:rPr>
+                <w:lang w:val="es-AR"/>
+              </w:rPr>
+              <w:t>S.IDUsuario</w:t>
+            </w:r>
+            <w:proofErr w:type="spellEnd"/>
+          </w:p>
+          <w:p>
+            <w:pPr>
+              <w:ind w:firstLine="0"/>
+              <w:rPr>
+                <w:lang w:val="es-AR"/>
+              </w:rPr>
+            </w:pPr>
+            <w:r>
+              <w:rPr>
+                <w:lang w:val="es-AR"/>
+              </w:rPr>
+              <w:t xml:space="preserve">        WHERE </w:t>
+            </w:r>
+            <w:proofErr w:type="spellStart"/>
+            <w:r>
+              <w:rPr>
+                <w:lang w:val="es-AR"/>
+              </w:rPr>
+              <w:t>S.Estado</w:t>
+            </w:r>
+            <w:proofErr w:type="spellEnd"/>
+            <w:r>
+              <w:rPr>
+                <w:lang w:val="es-AR"/>
+              </w:rPr>
+              <w:t xml:space="preserve"> = 'Activa'</w:t>
             </w:r>
           </w:p>
           <w:p>
@@ -3948,12 +5126,14 @@
               </w:rPr>
               <w:t xml:space="preserve">        </w:t>
             </w:r>
+            <w:proofErr w:type="gramStart"/>
             <w:r>
               <w:rPr>
                 <w:lang w:val="en-US"/>
               </w:rPr>
               <w:t>RETURN;</w:t>
             </w:r>
+            <w:proofErr w:type="gramEnd"/>
           </w:p>
           <w:p>
             <w:pPr>
@@ -3988,22 +5168,66 @@
               <w:rPr>
                 <w:lang w:val="en-US"/>
               </w:rPr>
-              <w:t xml:space="preserve">    DELETE FROM Usuarios</w:t>
-            </w:r>
-          </w:p>
-          <w:p>
-            <w:pPr>
-              <w:ind w:firstLine="0"/>
-              <w:rPr>
-                <w:lang w:val="en-US"/>
-              </w:rPr>
-            </w:pPr>
-            <w:r>
-              <w:rPr>
-                <w:lang w:val="en-US"/>
-              </w:rPr>
-              <w:t xml:space="preserve">    WHERE IDUsuario IN (SELECT IDUsuario FROM deleted);</w:t>
-            </w:r>
+              <w:t xml:space="preserve">    DELETE FROM </w:t>
+            </w:r>
+            <w:proofErr w:type="spellStart"/>
+            <w:r>
+              <w:rPr>
+                <w:lang w:val="en-US"/>
+              </w:rPr>
+              <w:t>Usuarios</w:t>
+            </w:r>
+            <w:proofErr w:type="spellEnd"/>
+          </w:p>
+          <w:p>
+            <w:pPr>
+              <w:ind w:firstLine="0"/>
+              <w:rPr>
+                <w:lang w:val="en-US"/>
+              </w:rPr>
+            </w:pPr>
+            <w:r>
+              <w:rPr>
+                <w:lang w:val="en-US"/>
+              </w:rPr>
+              <w:t xml:space="preserve">    WHERE </w:t>
+            </w:r>
+            <w:proofErr w:type="spellStart"/>
+            <w:r>
+              <w:rPr>
+                <w:lang w:val="en-US"/>
+              </w:rPr>
+              <w:t>IDUsuario</w:t>
+            </w:r>
+            <w:proofErr w:type="spellEnd"/>
+            <w:r>
+              <w:rPr>
+                <w:lang w:val="en-US"/>
+              </w:rPr>
+              <w:t xml:space="preserve"> IN (SELECT </w:t>
+            </w:r>
+            <w:proofErr w:type="spellStart"/>
+            <w:r>
+              <w:rPr>
+                <w:lang w:val="en-US"/>
+              </w:rPr>
+              <w:t>IDUsuario</w:t>
+            </w:r>
+            <w:proofErr w:type="spellEnd"/>
+            <w:r>
+              <w:rPr>
+                <w:lang w:val="en-US"/>
+              </w:rPr>
+              <w:t xml:space="preserve"> FROM deleted</w:t>
+            </w:r>
+            <w:proofErr w:type="gramStart"/>
+            <w:r>
+              <w:rPr>
+                <w:lang w:val="en-US"/>
+              </w:rPr>
+              <w:t>);</w:t>
+            </w:r>
+            <w:proofErr w:type="gramEnd"/>
           </w:p>
           <w:p>
             <w:pPr>
@@ -4085,12 +5309,14 @@
           <w:lang w:val="es-AR"/>
         </w:rPr>
       </w:pPr>
+      <w:proofErr w:type="spellStart"/>
       <w:r>
         <w:rPr>
           <w:lang w:val="es-AR"/>
         </w:rPr>
         <w:t>fn_totalMinutosVistosPorUsuario</w:t>
       </w:r>
+      <w:proofErr w:type="spellEnd"/>
     </w:p>
     <w:p>
       <w:pPr>
@@ -4129,7 +5355,35 @@
               <w:rPr>
                 <w:lang w:val="en-US"/>
               </w:rPr>
-              <w:t>CREATE FUNCTION fn_totalMinutosVistosPorUsuario (@IDUsuario INT)</w:t>
+              <w:t xml:space="preserve">CREATE FUNCTION </w:t>
+            </w:r>
+            <w:proofErr w:type="spellStart"/>
+            <w:r>
+              <w:rPr>
+                <w:lang w:val="en-US"/>
+              </w:rPr>
+              <w:t>fn_</w:t>
+            </w:r>
+            <w:proofErr w:type="gramStart"/>
+            <w:r>
+              <w:rPr>
+                <w:lang w:val="en-US"/>
+              </w:rPr>
+              <w:t>totalMinutosVistosPorUsuario</w:t>
+            </w:r>
+            <w:proofErr w:type="spellEnd"/>
+            <w:r>
+              <w:rPr>
+                <w:lang w:val="en-US"/>
+              </w:rPr>
+              <w:t xml:space="preserve"> (@</w:t>
+            </w:r>
+            <w:proofErr w:type="gramEnd"/>
+            <w:r>
+              <w:rPr>
+                <w:lang w:val="en-US"/>
+              </w:rPr>
+              <w:t>IDUsuario INT)</w:t>
             </w:r>
           </w:p>
           <w:p>
@@ -4181,26 +5435,62 @@
               <w:rPr>
                 <w:lang w:val="en-US"/>
               </w:rPr>
-              <w:t xml:space="preserve">  DECLARE @Total INT;</w:t>
-            </w:r>
-          </w:p>
-          <w:p>
-            <w:pPr>
-              <w:rPr>
-                <w:lang w:val="es-AR"/>
-              </w:rPr>
-            </w:pPr>
-            <w:r>
-              <w:rPr>
-                <w:lang w:val="en-US"/>
-              </w:rPr>
               <w:t xml:space="preserve">  </w:t>
             </w:r>
-            <w:r>
-              <w:rPr>
-                <w:lang w:val="es-AR"/>
-              </w:rPr>
-              <w:t>SELECT @Total = SUM(C.DuracionMinutos)</w:t>
+            <w:proofErr w:type="gramStart"/>
+            <w:r>
+              <w:rPr>
+                <w:lang w:val="en-US"/>
+              </w:rPr>
+              <w:t>DECLARE @</w:t>
+            </w:r>
+            <w:proofErr w:type="gramEnd"/>
+            <w:r>
+              <w:rPr>
+                <w:lang w:val="en-US"/>
+              </w:rPr>
+              <w:t xml:space="preserve">Total </w:t>
+            </w:r>
+            <w:proofErr w:type="gramStart"/>
+            <w:r>
+              <w:rPr>
+                <w:lang w:val="en-US"/>
+              </w:rPr>
+              <w:t>INT;</w:t>
+            </w:r>
+            <w:proofErr w:type="gramEnd"/>
+          </w:p>
+          <w:p>
+            <w:pPr>
+              <w:rPr>
+                <w:lang w:val="es-AR"/>
+              </w:rPr>
+            </w:pPr>
+            <w:r>
+              <w:rPr>
+                <w:lang w:val="en-US"/>
+              </w:rPr>
+              <w:t xml:space="preserve">  </w:t>
+            </w:r>
+            <w:r>
+              <w:rPr>
+                <w:lang w:val="es-AR"/>
+              </w:rPr>
+              <w:t>SELECT @Total = SUM(</w:t>
+            </w:r>
+            <w:proofErr w:type="spellStart"/>
+            <w:r>
+              <w:rPr>
+                <w:lang w:val="es-AR"/>
+              </w:rPr>
+              <w:t>C.DuracionMinutos</w:t>
+            </w:r>
+            <w:proofErr w:type="spellEnd"/>
+            <w:r>
+              <w:rPr>
+                <w:lang w:val="es-AR"/>
+              </w:rPr>
+              <w:t>)</w:t>
             </w:r>
           </w:p>
           <w:p>
@@ -4226,8 +5516,30 @@
               <w:rPr>
                 <w:lang w:val="es-AR"/>
               </w:rPr>
-              <w:t xml:space="preserve">  JOIN Contenidos C ON V.IDContenido = C.IDContenido</w:t>
-            </w:r>
+              <w:t xml:space="preserve">  JOIN Contenidos C ON </w:t>
+            </w:r>
+            <w:proofErr w:type="spellStart"/>
+            <w:r>
+              <w:rPr>
+                <w:lang w:val="es-AR"/>
+              </w:rPr>
+              <w:t>V.IDContenido</w:t>
+            </w:r>
+            <w:proofErr w:type="spellEnd"/>
+            <w:r>
+              <w:rPr>
+                <w:lang w:val="es-AR"/>
+              </w:rPr>
+              <w:t xml:space="preserve"> = </w:t>
+            </w:r>
+            <w:proofErr w:type="spellStart"/>
+            <w:r>
+              <w:rPr>
+                <w:lang w:val="es-AR"/>
+              </w:rPr>
+              <w:t>C.IDContenido</w:t>
+            </w:r>
+            <w:proofErr w:type="spellEnd"/>
           </w:p>
           <w:p>
             <w:pPr>
@@ -4245,21 +5557,67 @@
               <w:rPr>
                 <w:lang w:val="en-US"/>
               </w:rPr>
-              <w:t>WHERE V.IDUsuario = @IDUsuario;</w:t>
-            </w:r>
-          </w:p>
-          <w:p>
-            <w:pPr>
-              <w:rPr>
-                <w:lang w:val="en-US"/>
-              </w:rPr>
-            </w:pPr>
-            <w:r>
-              <w:rPr>
-                <w:lang w:val="en-US"/>
-              </w:rPr>
-              <w:t xml:space="preserve">  RETURN ISNULL(@Total, 0);</w:t>
-            </w:r>
+              <w:t xml:space="preserve">WHERE </w:t>
+            </w:r>
+            <w:proofErr w:type="spellStart"/>
+            <w:proofErr w:type="gramStart"/>
+            <w:r>
+              <w:rPr>
+                <w:lang w:val="en-US"/>
+              </w:rPr>
+              <w:t>V.IDUsuario</w:t>
+            </w:r>
+            <w:proofErr w:type="spellEnd"/>
+            <w:proofErr w:type="gramEnd"/>
+            <w:r>
+              <w:rPr>
+                <w:lang w:val="en-US"/>
+              </w:rPr>
+              <w:t xml:space="preserve"> = @</w:t>
+            </w:r>
+            <w:proofErr w:type="gramStart"/>
+            <w:r>
+              <w:rPr>
+                <w:lang w:val="en-US"/>
+              </w:rPr>
+              <w:t>IDUsuario;</w:t>
+            </w:r>
+            <w:proofErr w:type="gramEnd"/>
+          </w:p>
+          <w:p>
+            <w:pPr>
+              <w:rPr>
+                <w:lang w:val="en-US"/>
+              </w:rPr>
+            </w:pPr>
+            <w:r>
+              <w:rPr>
+                <w:lang w:val="en-US"/>
+              </w:rPr>
+              <w:t xml:space="preserve">  RETURN </w:t>
+            </w:r>
+            <w:proofErr w:type="gramStart"/>
+            <w:r>
+              <w:rPr>
+                <w:lang w:val="en-US"/>
+              </w:rPr>
+              <w:t>ISNULL(</w:t>
+            </w:r>
+            <w:proofErr w:type="gramEnd"/>
+            <w:r>
+              <w:rPr>
+                <w:lang w:val="en-US"/>
+              </w:rPr>
+              <w:t>@Total, 0</w:t>
+            </w:r>
+            <w:proofErr w:type="gramStart"/>
+            <w:r>
+              <w:rPr>
+                <w:lang w:val="en-US"/>
+              </w:rPr>
+              <w:t>);</w:t>
+            </w:r>
+            <w:proofErr w:type="gramEnd"/>
           </w:p>
           <w:p>
             <w:pPr>
@@ -4356,28 +5714,13 @@
       <w:pPr>
         <w:ind w:firstLine="0"/>
       </w:pPr>
-      <w:hyperlink r:id="rId10">
-        <w:r>
-          <w:rPr>
-            <w:color w:val="1155CC"/>
-            <w:highlight w:val="yellow"/>
-            <w:u w:val="single"/>
-          </w:rPr>
-          <w:t>https://youtube.com/usuario/VideoDemo</w:t>
-        </w:r>
-      </w:hyperlink>
-      <w:r>
-        <w:t xml:space="preserve"> </w:t>
-      </w:r>
-    </w:p>
-    <w:p>
-      <w:pPr>
-        <w:ind w:firstLine="0"/>
-      </w:pPr>
+      <w:r>
+        <w:t>https://youtu.be/P_4aWQ7QDLw</w:t>
+      </w:r>
     </w:p>
     <w:sectPr>
-      <w:headerReference w:type="default" r:id="rId11"/>
-      <w:footerReference w:type="default" r:id="rId12"/>
+      <w:headerReference w:type="default" r:id="rId10"/>
+      <w:footerReference w:type="default" r:id="rId11"/>
       <w:pgSz w:w="11909" w:h="16834"/>
       <w:pgMar w:top="1440" w:right="1440" w:bottom="1440" w:left="1440" w:header="720" w:footer="720" w:gutter="0"/>
       <w:pgNumType w:start="1"/>

--- a/Trabajo Práctico Integrador_Grupo 60.docx
+++ b/Trabajo Práctico Integrador_Grupo 60.docx
@@ -1037,21 +1037,7 @@
         <w:rPr>
           <w:lang w:val="es-AR"/>
         </w:rPr>
-        <w:t xml:space="preserve">El modelo relacional está compuesto por entidades como Usuarios, Contenidos, Suscripciones, Visualizaciones, Reseñas, Roles, Actores, </w:t>
-      </w:r>
-      <w:proofErr w:type="gramStart"/>
-      <w:r>
-        <w:rPr>
-          <w:lang w:val="es-AR"/>
-        </w:rPr>
-        <w:t>Directores</w:t>
-      </w:r>
-      <w:proofErr w:type="gramEnd"/>
-      <w:r>
-        <w:rPr>
-          <w:lang w:val="es-AR"/>
-        </w:rPr>
-        <w:t xml:space="preserve">, Listas y sus respectivas relaciones. Se incluyen relaciones uno a muchos (1:N) como Usuarios </w:t>
+        <w:t xml:space="preserve">El modelo relacional está compuesto por entidades como Usuarios, Contenidos, Suscripciones, Visualizaciones, Reseñas, Roles, Actores, Directores, Listas y sus respectivas relaciones. Se incluyen relaciones uno a muchos (1:N) como Usuarios </w:t>
       </w:r>
       <w:r>
         <w:rPr>
@@ -2033,26 +2019,46 @@
               </w:rPr>
               <w:t xml:space="preserve">  </w:t>
             </w:r>
-            <w:proofErr w:type="gramStart"/>
-            <w:r>
-              <w:rPr>
-                <w:lang w:val="en-US"/>
-              </w:rPr>
-              <w:t>@IDUsuario</w:t>
-            </w:r>
-            <w:proofErr w:type="gramEnd"/>
-            <w:r>
-              <w:rPr>
-                <w:lang w:val="en-US"/>
-              </w:rPr>
-              <w:t xml:space="preserve"> INT,</w:t>
-            </w:r>
-          </w:p>
-          <w:p>
-            <w:pPr>
-              <w:ind w:firstLine="0"/>
-              <w:rPr>
-                <w:lang w:val="en-US"/>
+            <w:r>
+              <w:rPr>
+                <w:lang w:val="en-US"/>
+              </w:rPr>
+              <w:t>@IDUsuario INT,</w:t>
+            </w:r>
+          </w:p>
+          <w:p>
+            <w:pPr>
+              <w:ind w:firstLine="0"/>
+              <w:rPr>
+                <w:lang w:val="en-US"/>
+              </w:rPr>
+            </w:pPr>
+            <w:r>
+              <w:rPr>
+                <w:lang w:val="en-US"/>
+              </w:rPr>
+              <w:t xml:space="preserve">  @IDContenido INT,</w:t>
+            </w:r>
+          </w:p>
+          <w:p>
+            <w:pPr>
+              <w:ind w:firstLine="0"/>
+              <w:rPr>
+                <w:lang w:val="en-US"/>
+              </w:rPr>
+            </w:pPr>
+            <w:r>
+              <w:rPr>
+                <w:lang w:val="en-US"/>
+              </w:rPr>
+              <w:t xml:space="preserve">  @Dispositivo NVARCHAR(50),</w:t>
+            </w:r>
+          </w:p>
+          <w:p>
+            <w:pPr>
+              <w:ind w:firstLine="0"/>
+              <w:rPr>
+                <w:lang w:val="es-AR"/>
               </w:rPr>
             </w:pPr>
             <w:r>
@@ -2061,222 +2067,122 @@
               </w:rPr>
               <w:t xml:space="preserve">  </w:t>
             </w:r>
-            <w:proofErr w:type="gramStart"/>
-            <w:r>
-              <w:rPr>
-                <w:lang w:val="en-US"/>
-              </w:rPr>
-              <w:t>@IDContenido</w:t>
-            </w:r>
-            <w:proofErr w:type="gramEnd"/>
-            <w:r>
-              <w:rPr>
-                <w:lang w:val="en-US"/>
-              </w:rPr>
-              <w:t xml:space="preserve"> INT,</w:t>
-            </w:r>
-          </w:p>
-          <w:p>
-            <w:pPr>
-              <w:ind w:firstLine="0"/>
-              <w:rPr>
-                <w:lang w:val="en-US"/>
-              </w:rPr>
-            </w:pPr>
-            <w:r>
-              <w:rPr>
-                <w:lang w:val="en-US"/>
+            <w:r>
+              <w:rPr>
+                <w:lang w:val="es-AR"/>
+              </w:rPr>
+              <w:t>@Completado BIT</w:t>
+            </w:r>
+          </w:p>
+          <w:p>
+            <w:pPr>
+              <w:ind w:firstLine="0"/>
+              <w:rPr>
+                <w:lang w:val="es-AR"/>
+              </w:rPr>
+            </w:pPr>
+            <w:r>
+              <w:rPr>
+                <w:lang w:val="es-AR"/>
+              </w:rPr>
+              <w:t>AS</w:t>
+            </w:r>
+          </w:p>
+          <w:p>
+            <w:pPr>
+              <w:ind w:firstLine="0"/>
+              <w:rPr>
+                <w:lang w:val="es-AR"/>
+              </w:rPr>
+            </w:pPr>
+            <w:r>
+              <w:rPr>
+                <w:lang w:val="es-AR"/>
+              </w:rPr>
+              <w:t>BEGIN</w:t>
+            </w:r>
+          </w:p>
+          <w:p>
+            <w:pPr>
+              <w:ind w:firstLine="0"/>
+              <w:rPr>
+                <w:lang w:val="es-AR"/>
+              </w:rPr>
+            </w:pPr>
+            <w:r>
+              <w:rPr>
+                <w:lang w:val="es-AR"/>
               </w:rPr>
               <w:t xml:space="preserve">  </w:t>
             </w:r>
-            <w:proofErr w:type="gramStart"/>
-            <w:r>
-              <w:rPr>
-                <w:lang w:val="en-US"/>
-              </w:rPr>
-              <w:t>@Dispositivo</w:t>
-            </w:r>
-            <w:proofErr w:type="gramEnd"/>
-            <w:r>
-              <w:rPr>
-                <w:lang w:val="en-US"/>
-              </w:rPr>
-              <w:t xml:space="preserve"> </w:t>
-            </w:r>
-            <w:proofErr w:type="gramStart"/>
-            <w:r>
-              <w:rPr>
-                <w:lang w:val="en-US"/>
-              </w:rPr>
-              <w:t>NVARCHAR(</w:t>
-            </w:r>
-            <w:proofErr w:type="gramEnd"/>
-            <w:r>
-              <w:rPr>
-                <w:lang w:val="en-US"/>
-              </w:rPr>
-              <w:t>50),</w:t>
-            </w:r>
-          </w:p>
-          <w:p>
-            <w:pPr>
-              <w:ind w:firstLine="0"/>
-              <w:rPr>
-                <w:lang w:val="es-AR"/>
-              </w:rPr>
-            </w:pPr>
-            <w:r>
-              <w:rPr>
-                <w:lang w:val="en-US"/>
+            <w:r>
+              <w:rPr>
+                <w:lang w:val="es-AR"/>
+              </w:rPr>
+              <w:t>INSERT INTO Visualizaciones (</w:t>
+            </w:r>
+            <w:proofErr w:type="spellStart"/>
+            <w:r>
+              <w:rPr>
+                <w:lang w:val="es-AR"/>
+              </w:rPr>
+              <w:t>IDUsuario</w:t>
+            </w:r>
+            <w:proofErr w:type="spellEnd"/>
+            <w:r>
+              <w:rPr>
+                <w:lang w:val="es-AR"/>
+              </w:rPr>
+              <w:t xml:space="preserve">, </w:t>
+            </w:r>
+            <w:proofErr w:type="spellStart"/>
+            <w:r>
+              <w:rPr>
+                <w:lang w:val="es-AR"/>
+              </w:rPr>
+              <w:t>IDContenido</w:t>
+            </w:r>
+            <w:proofErr w:type="spellEnd"/>
+            <w:r>
+              <w:rPr>
+                <w:lang w:val="es-AR"/>
+              </w:rPr>
+              <w:t xml:space="preserve">, </w:t>
+            </w:r>
+            <w:proofErr w:type="spellStart"/>
+            <w:r>
+              <w:rPr>
+                <w:lang w:val="es-AR"/>
+              </w:rPr>
+              <w:t>FechaVisualizacion</w:t>
+            </w:r>
+            <w:proofErr w:type="spellEnd"/>
+            <w:r>
+              <w:rPr>
+                <w:lang w:val="es-AR"/>
+              </w:rPr>
+              <w:t>, Dispositivo, Completado)</w:t>
+            </w:r>
+          </w:p>
+          <w:p>
+            <w:pPr>
+              <w:ind w:firstLine="0"/>
+              <w:rPr>
+                <w:lang w:val="en-US"/>
+              </w:rPr>
+            </w:pPr>
+            <w:r>
+              <w:rPr>
+                <w:lang w:val="es-AR"/>
               </w:rPr>
               <w:t xml:space="preserve">  </w:t>
             </w:r>
             <w:r>
               <w:rPr>
-                <w:lang w:val="es-AR"/>
-              </w:rPr>
-              <w:t>@Completado BIT</w:t>
-            </w:r>
-          </w:p>
-          <w:p>
-            <w:pPr>
-              <w:ind w:firstLine="0"/>
-              <w:rPr>
-                <w:lang w:val="es-AR"/>
-              </w:rPr>
-            </w:pPr>
-            <w:r>
-              <w:rPr>
-                <w:lang w:val="es-AR"/>
-              </w:rPr>
-              <w:t>AS</w:t>
-            </w:r>
-          </w:p>
-          <w:p>
-            <w:pPr>
-              <w:ind w:firstLine="0"/>
-              <w:rPr>
-                <w:lang w:val="es-AR"/>
-              </w:rPr>
-            </w:pPr>
-            <w:r>
-              <w:rPr>
-                <w:lang w:val="es-AR"/>
-              </w:rPr>
-              <w:t>BEGIN</w:t>
-            </w:r>
-          </w:p>
-          <w:p>
-            <w:pPr>
-              <w:ind w:firstLine="0"/>
-              <w:rPr>
-                <w:lang w:val="es-AR"/>
-              </w:rPr>
-            </w:pPr>
-            <w:r>
-              <w:rPr>
-                <w:lang w:val="es-AR"/>
-              </w:rPr>
-              <w:t xml:space="preserve">  </w:t>
-            </w:r>
-            <w:r>
-              <w:rPr>
-                <w:lang w:val="es-AR"/>
-              </w:rPr>
-              <w:t>INSERT INTO Visualizaciones (</w:t>
-            </w:r>
-            <w:proofErr w:type="spellStart"/>
-            <w:r>
-              <w:rPr>
-                <w:lang w:val="es-AR"/>
-              </w:rPr>
-              <w:t>IDUsuario</w:t>
-            </w:r>
-            <w:proofErr w:type="spellEnd"/>
-            <w:r>
-              <w:rPr>
-                <w:lang w:val="es-AR"/>
-              </w:rPr>
-              <w:t xml:space="preserve">, </w:t>
-            </w:r>
-            <w:proofErr w:type="spellStart"/>
-            <w:r>
-              <w:rPr>
-                <w:lang w:val="es-AR"/>
-              </w:rPr>
-              <w:t>IDContenido</w:t>
-            </w:r>
-            <w:proofErr w:type="spellEnd"/>
-            <w:r>
-              <w:rPr>
-                <w:lang w:val="es-AR"/>
-              </w:rPr>
-              <w:t xml:space="preserve">, </w:t>
-            </w:r>
-            <w:proofErr w:type="spellStart"/>
-            <w:r>
-              <w:rPr>
-                <w:lang w:val="es-AR"/>
-              </w:rPr>
-              <w:t>FechaVisualizacion</w:t>
-            </w:r>
-            <w:proofErr w:type="spellEnd"/>
-            <w:r>
-              <w:rPr>
-                <w:lang w:val="es-AR"/>
-              </w:rPr>
-              <w:t>, Dispositivo, Completado)</w:t>
-            </w:r>
-          </w:p>
-          <w:p>
-            <w:pPr>
-              <w:ind w:firstLine="0"/>
-              <w:rPr>
-                <w:lang w:val="en-US"/>
-              </w:rPr>
-            </w:pPr>
-            <w:r>
-              <w:rPr>
-                <w:lang w:val="es-AR"/>
-              </w:rPr>
-              <w:t xml:space="preserve">  </w:t>
-            </w:r>
-            <w:proofErr w:type="gramStart"/>
-            <w:r>
-              <w:rPr>
-                <w:lang w:val="en-US"/>
-              </w:rPr>
-              <w:t>VALUES (@IDUsuario, @</w:t>
-            </w:r>
-            <w:proofErr w:type="gramEnd"/>
-            <w:r>
-              <w:rPr>
-                <w:lang w:val="en-US"/>
-              </w:rPr>
-              <w:t xml:space="preserve">IDContenido, </w:t>
-            </w:r>
-            <w:proofErr w:type="gramStart"/>
-            <w:r>
-              <w:rPr>
-                <w:lang w:val="en-US"/>
-              </w:rPr>
-              <w:t>GETDATE(), @Dispositivo, @</w:t>
-            </w:r>
-            <w:proofErr w:type="gramEnd"/>
-            <w:r>
-              <w:rPr>
-                <w:lang w:val="en-US"/>
-              </w:rPr>
-              <w:t>Completado</w:t>
-            </w:r>
-            <w:proofErr w:type="gramStart"/>
-            <w:r>
-              <w:rPr>
-                <w:lang w:val="en-US"/>
-              </w:rPr>
-              <w:t>);</w:t>
-            </w:r>
-            <w:proofErr w:type="gramEnd"/>
+                <w:lang w:val="en-US"/>
+              </w:rPr>
+              <w:t>VALUES (@IDUsuario, @IDContenido, GETDATE(), @Dispositivo, @Completado);</w:t>
+            </w:r>
           </w:p>
           <w:p>
             <w:pPr>
@@ -2402,48 +2308,20 @@
               <w:rPr>
                 <w:lang w:val="en-US"/>
               </w:rPr>
-              <w:t xml:space="preserve">  </w:t>
-            </w:r>
-            <w:proofErr w:type="gramStart"/>
-            <w:r>
-              <w:rPr>
-                <w:lang w:val="en-US"/>
-              </w:rPr>
-              <w:t>@IDUsuario</w:t>
-            </w:r>
-            <w:proofErr w:type="gramEnd"/>
-            <w:r>
-              <w:rPr>
-                <w:lang w:val="en-US"/>
-              </w:rPr>
-              <w:t xml:space="preserve"> INT,</w:t>
-            </w:r>
-          </w:p>
-          <w:p>
-            <w:pPr>
-              <w:rPr>
-                <w:lang w:val="en-US"/>
-              </w:rPr>
-            </w:pPr>
-            <w:r>
-              <w:rPr>
-                <w:lang w:val="en-US"/>
-              </w:rPr>
-              <w:t xml:space="preserve">  </w:t>
-            </w:r>
-            <w:proofErr w:type="gramStart"/>
-            <w:r>
-              <w:rPr>
-                <w:lang w:val="en-US"/>
-              </w:rPr>
-              <w:t>@IDContenido</w:t>
-            </w:r>
-            <w:proofErr w:type="gramEnd"/>
-            <w:r>
-              <w:rPr>
-                <w:lang w:val="en-US"/>
-              </w:rPr>
-              <w:t xml:space="preserve"> INT,</w:t>
+              <w:t xml:space="preserve">  @IDUsuario INT,</w:t>
+            </w:r>
+          </w:p>
+          <w:p>
+            <w:pPr>
+              <w:rPr>
+                <w:lang w:val="en-US"/>
+              </w:rPr>
+            </w:pPr>
+            <w:r>
+              <w:rPr>
+                <w:lang w:val="en-US"/>
+              </w:rPr>
+              <w:t xml:space="preserve">  @IDContenido INT,</w:t>
             </w:r>
           </w:p>
           <w:p>
@@ -2469,21 +2347,7 @@
               <w:rPr>
                 <w:lang w:val="en-US"/>
               </w:rPr>
-              <w:t xml:space="preserve">  @Comentario </w:t>
-            </w:r>
-            <w:proofErr w:type="gramStart"/>
-            <w:r>
-              <w:rPr>
-                <w:lang w:val="en-US"/>
-              </w:rPr>
-              <w:t>NVARCHAR(</w:t>
-            </w:r>
-            <w:proofErr w:type="gramEnd"/>
-            <w:r>
-              <w:rPr>
-                <w:lang w:val="en-US"/>
-              </w:rPr>
-              <w:t>500)</w:t>
+              <w:t xml:space="preserve">  @Comentario NVARCHAR(500)</w:t>
             </w:r>
           </w:p>
           <w:p>
@@ -2702,30 +2566,8 @@
               <w:rPr>
                 <w:lang w:val="en-US"/>
               </w:rPr>
-              <w:t xml:space="preserve">VALUES (@IDUsuario, @IDContenido, @Puntuacion, @Comentario, </w:t>
-            </w:r>
-            <w:proofErr w:type="gramStart"/>
-            <w:r>
-              <w:rPr>
-                <w:lang w:val="en-US"/>
-              </w:rPr>
-              <w:t>GETDATE(</w:t>
-            </w:r>
-            <w:proofErr w:type="gramEnd"/>
-            <w:r>
-              <w:rPr>
-                <w:lang w:val="en-US"/>
-              </w:rPr>
-              <w:t>)</w:t>
-            </w:r>
-            <w:proofErr w:type="gramStart"/>
-            <w:r>
-              <w:rPr>
-                <w:lang w:val="en-US"/>
-              </w:rPr>
-              <w:t>);</w:t>
-            </w:r>
-            <w:proofErr w:type="gramEnd"/>
+              <w:t>VALUES (@IDUsuario, @IDContenido, @Puntuacion, @Comentario, GETDATE());</w:t>
+            </w:r>
           </w:p>
           <w:p>
             <w:pPr>
@@ -4161,7 +4003,6 @@
               <w:t xml:space="preserve">WHERE </w:t>
             </w:r>
             <w:proofErr w:type="spellStart"/>
-            <w:proofErr w:type="gramStart"/>
             <w:r>
               <w:rPr>
                 <w:lang w:val="en-US"/>
@@ -4169,29 +4010,13 @@
               <w:t>S.FechaFin</w:t>
             </w:r>
             <w:proofErr w:type="spellEnd"/>
-            <w:proofErr w:type="gramEnd"/>
-            <w:r>
-              <w:rPr>
-                <w:lang w:val="en-US"/>
-              </w:rPr>
-              <w:t xml:space="preserve"> &lt; </w:t>
-            </w:r>
-            <w:proofErr w:type="gramStart"/>
-            <w:r>
-              <w:rPr>
-                <w:lang w:val="en-US"/>
-              </w:rPr>
-              <w:t>GETDATE(</w:t>
-            </w:r>
-            <w:proofErr w:type="gramEnd"/>
-            <w:r>
-              <w:rPr>
-                <w:lang w:val="en-US"/>
-              </w:rPr>
-              <w:t xml:space="preserve">) AND </w:t>
-            </w:r>
-            <w:proofErr w:type="spellStart"/>
-            <w:proofErr w:type="gramStart"/>
+            <w:r>
+              <w:rPr>
+                <w:lang w:val="en-US"/>
+              </w:rPr>
+              <w:t xml:space="preserve"> &lt; GETDATE() AND </w:t>
+            </w:r>
+            <w:proofErr w:type="spellStart"/>
             <w:r>
               <w:rPr>
                 <w:lang w:val="en-US"/>
@@ -4199,7 +4024,6 @@
               <w:t>S.Estado</w:t>
             </w:r>
             <w:proofErr w:type="spellEnd"/>
-            <w:proofErr w:type="gramEnd"/>
             <w:r>
               <w:rPr>
                 <w:lang w:val="en-US"/>
@@ -4214,14 +4038,12 @@
               <w:t>Vencida</w:t>
             </w:r>
             <w:proofErr w:type="spellEnd"/>
-            <w:proofErr w:type="gramStart"/>
             <w:r>
               <w:rPr>
                 <w:lang w:val="en-US"/>
               </w:rPr>
               <w:t>';</w:t>
             </w:r>
-            <w:proofErr w:type="gramEnd"/>
           </w:p>
           <w:p>
             <w:pPr>
@@ -4482,7 +4304,6 @@
               <w:t xml:space="preserve">    JOIN inserted I ON </w:t>
             </w:r>
             <w:proofErr w:type="spellStart"/>
-            <w:proofErr w:type="gramStart"/>
             <w:r>
               <w:rPr>
                 <w:lang w:val="en-US"/>
@@ -4490,7 +4311,6 @@
               <w:t>R.IDUsuario</w:t>
             </w:r>
             <w:proofErr w:type="spellEnd"/>
-            <w:proofErr w:type="gramEnd"/>
             <w:r>
               <w:rPr>
                 <w:lang w:val="en-US"/>
@@ -4498,7 +4318,6 @@
               <w:t xml:space="preserve"> = </w:t>
             </w:r>
             <w:proofErr w:type="spellStart"/>
-            <w:proofErr w:type="gramStart"/>
             <w:r>
               <w:rPr>
                 <w:lang w:val="en-US"/>
@@ -4506,7 +4325,6 @@
               <w:t>I.IDUsuario</w:t>
             </w:r>
             <w:proofErr w:type="spellEnd"/>
-            <w:proofErr w:type="gramEnd"/>
             <w:r>
               <w:rPr>
                 <w:lang w:val="en-US"/>
@@ -4514,7 +4332,6 @@
               <w:t xml:space="preserve"> AND </w:t>
             </w:r>
             <w:proofErr w:type="spellStart"/>
-            <w:proofErr w:type="gramStart"/>
             <w:r>
               <w:rPr>
                 <w:lang w:val="en-US"/>
@@ -4522,7 +4339,6 @@
               <w:t>R.IDContenido</w:t>
             </w:r>
             <w:proofErr w:type="spellEnd"/>
-            <w:proofErr w:type="gramEnd"/>
             <w:r>
               <w:rPr>
                 <w:lang w:val="en-US"/>
@@ -4530,7 +4346,6 @@
               <w:t xml:space="preserve"> = </w:t>
             </w:r>
             <w:proofErr w:type="spellStart"/>
-            <w:proofErr w:type="gramStart"/>
             <w:r>
               <w:rPr>
                 <w:lang w:val="en-US"/>
@@ -4538,7 +4353,6 @@
               <w:t>I.IDContenido</w:t>
             </w:r>
             <w:proofErr w:type="spellEnd"/>
-            <w:proofErr w:type="gramEnd"/>
           </w:p>
           <w:p>
             <w:pPr>
@@ -5126,14 +4940,12 @@
               </w:rPr>
               <w:t xml:space="preserve">        </w:t>
             </w:r>
-            <w:proofErr w:type="gramStart"/>
             <w:r>
               <w:rPr>
                 <w:lang w:val="en-US"/>
               </w:rPr>
               <w:t>RETURN;</w:t>
             </w:r>
-            <w:proofErr w:type="gramEnd"/>
           </w:p>
           <w:p>
             <w:pPr>
@@ -5218,16 +5030,8 @@
               <w:rPr>
                 <w:lang w:val="en-US"/>
               </w:rPr>
-              <w:t xml:space="preserve"> FROM deleted</w:t>
-            </w:r>
-            <w:proofErr w:type="gramStart"/>
-            <w:r>
-              <w:rPr>
-                <w:lang w:val="en-US"/>
-              </w:rPr>
-              <w:t>);</w:t>
-            </w:r>
-            <w:proofErr w:type="gramEnd"/>
+              <w:t xml:space="preserve"> FROM deleted);</w:t>
+            </w:r>
           </w:p>
           <w:p>
             <w:pPr>
@@ -5362,28 +5166,14 @@
               <w:rPr>
                 <w:lang w:val="en-US"/>
               </w:rPr>
-              <w:t>fn_</w:t>
-            </w:r>
-            <w:proofErr w:type="gramStart"/>
-            <w:r>
-              <w:rPr>
-                <w:lang w:val="en-US"/>
-              </w:rPr>
-              <w:t>totalMinutosVistosPorUsuario</w:t>
-            </w:r>
-            <w:proofErr w:type="spellEnd"/>
-            <w:r>
-              <w:rPr>
-                <w:lang w:val="en-US"/>
-              </w:rPr>
-              <w:t xml:space="preserve"> (@</w:t>
-            </w:r>
-            <w:proofErr w:type="gramEnd"/>
-            <w:r>
-              <w:rPr>
-                <w:lang w:val="en-US"/>
-              </w:rPr>
-              <w:t>IDUsuario INT)</w:t>
+              <w:t>fn_totalMinutosVistosPorUsuario</w:t>
+            </w:r>
+            <w:proofErr w:type="spellEnd"/>
+            <w:r>
+              <w:rPr>
+                <w:lang w:val="en-US"/>
+              </w:rPr>
+              <w:t xml:space="preserve"> (@IDUsuario INT)</w:t>
             </w:r>
           </w:p>
           <w:p>
@@ -5435,132 +5225,109 @@
               <w:rPr>
                 <w:lang w:val="en-US"/>
               </w:rPr>
+              <w:t xml:space="preserve">  DECLARE @Total INT;</w:t>
+            </w:r>
+          </w:p>
+          <w:p>
+            <w:pPr>
+              <w:rPr>
+                <w:lang w:val="es-AR"/>
+              </w:rPr>
+            </w:pPr>
+            <w:r>
+              <w:rPr>
+                <w:lang w:val="en-US"/>
+              </w:rPr>
               <w:t xml:space="preserve">  </w:t>
             </w:r>
-            <w:proofErr w:type="gramStart"/>
-            <w:r>
-              <w:rPr>
-                <w:lang w:val="en-US"/>
-              </w:rPr>
-              <w:t>DECLARE @</w:t>
-            </w:r>
-            <w:proofErr w:type="gramEnd"/>
-            <w:r>
-              <w:rPr>
-                <w:lang w:val="en-US"/>
-              </w:rPr>
-              <w:t xml:space="preserve">Total </w:t>
-            </w:r>
-            <w:proofErr w:type="gramStart"/>
-            <w:r>
-              <w:rPr>
-                <w:lang w:val="en-US"/>
-              </w:rPr>
-              <w:t>INT;</w:t>
-            </w:r>
-            <w:proofErr w:type="gramEnd"/>
-          </w:p>
-          <w:p>
-            <w:pPr>
-              <w:rPr>
-                <w:lang w:val="es-AR"/>
-              </w:rPr>
-            </w:pPr>
-            <w:r>
-              <w:rPr>
-                <w:lang w:val="en-US"/>
+            <w:r>
+              <w:rPr>
+                <w:lang w:val="es-AR"/>
+              </w:rPr>
+              <w:t>SELECT @Total = SUM(</w:t>
+            </w:r>
+            <w:proofErr w:type="spellStart"/>
+            <w:r>
+              <w:rPr>
+                <w:lang w:val="es-AR"/>
+              </w:rPr>
+              <w:t>C.DuracionMinutos</w:t>
+            </w:r>
+            <w:proofErr w:type="spellEnd"/>
+            <w:r>
+              <w:rPr>
+                <w:lang w:val="es-AR"/>
+              </w:rPr>
+              <w:t>)</w:t>
+            </w:r>
+          </w:p>
+          <w:p>
+            <w:pPr>
+              <w:rPr>
+                <w:lang w:val="es-AR"/>
+              </w:rPr>
+            </w:pPr>
+            <w:r>
+              <w:rPr>
+                <w:lang w:val="es-AR"/>
+              </w:rPr>
+              <w:t xml:space="preserve">  FROM Visualizaciones V</w:t>
+            </w:r>
+          </w:p>
+          <w:p>
+            <w:pPr>
+              <w:rPr>
+                <w:lang w:val="es-AR"/>
+              </w:rPr>
+            </w:pPr>
+            <w:r>
+              <w:rPr>
+                <w:lang w:val="es-AR"/>
+              </w:rPr>
+              <w:t xml:space="preserve">  JOIN Contenidos C ON </w:t>
+            </w:r>
+            <w:proofErr w:type="spellStart"/>
+            <w:r>
+              <w:rPr>
+                <w:lang w:val="es-AR"/>
+              </w:rPr>
+              <w:t>V.IDContenido</w:t>
+            </w:r>
+            <w:proofErr w:type="spellEnd"/>
+            <w:r>
+              <w:rPr>
+                <w:lang w:val="es-AR"/>
+              </w:rPr>
+              <w:t xml:space="preserve"> = </w:t>
+            </w:r>
+            <w:proofErr w:type="spellStart"/>
+            <w:r>
+              <w:rPr>
+                <w:lang w:val="es-AR"/>
+              </w:rPr>
+              <w:t>C.IDContenido</w:t>
+            </w:r>
+            <w:proofErr w:type="spellEnd"/>
+          </w:p>
+          <w:p>
+            <w:pPr>
+              <w:rPr>
+                <w:lang w:val="en-US"/>
+              </w:rPr>
+            </w:pPr>
+            <w:r>
+              <w:rPr>
+                <w:lang w:val="es-AR"/>
               </w:rPr>
               <w:t xml:space="preserve">  </w:t>
             </w:r>
             <w:r>
               <w:rPr>
-                <w:lang w:val="es-AR"/>
-              </w:rPr>
-              <w:t>SELECT @Total = SUM(</w:t>
-            </w:r>
-            <w:proofErr w:type="spellStart"/>
-            <w:r>
-              <w:rPr>
-                <w:lang w:val="es-AR"/>
-              </w:rPr>
-              <w:t>C.DuracionMinutos</w:t>
-            </w:r>
-            <w:proofErr w:type="spellEnd"/>
-            <w:r>
-              <w:rPr>
-                <w:lang w:val="es-AR"/>
-              </w:rPr>
-              <w:t>)</w:t>
-            </w:r>
-          </w:p>
-          <w:p>
-            <w:pPr>
-              <w:rPr>
-                <w:lang w:val="es-AR"/>
-              </w:rPr>
-            </w:pPr>
-            <w:r>
-              <w:rPr>
-                <w:lang w:val="es-AR"/>
-              </w:rPr>
-              <w:t xml:space="preserve">  FROM Visualizaciones V</w:t>
-            </w:r>
-          </w:p>
-          <w:p>
-            <w:pPr>
-              <w:rPr>
-                <w:lang w:val="es-AR"/>
-              </w:rPr>
-            </w:pPr>
-            <w:r>
-              <w:rPr>
-                <w:lang w:val="es-AR"/>
-              </w:rPr>
-              <w:t xml:space="preserve">  JOIN Contenidos C ON </w:t>
-            </w:r>
-            <w:proofErr w:type="spellStart"/>
-            <w:r>
-              <w:rPr>
-                <w:lang w:val="es-AR"/>
-              </w:rPr>
-              <w:t>V.IDContenido</w:t>
-            </w:r>
-            <w:proofErr w:type="spellEnd"/>
-            <w:r>
-              <w:rPr>
-                <w:lang w:val="es-AR"/>
-              </w:rPr>
-              <w:t xml:space="preserve"> = </w:t>
-            </w:r>
-            <w:proofErr w:type="spellStart"/>
-            <w:r>
-              <w:rPr>
-                <w:lang w:val="es-AR"/>
-              </w:rPr>
-              <w:t>C.IDContenido</w:t>
-            </w:r>
-            <w:proofErr w:type="spellEnd"/>
-          </w:p>
-          <w:p>
-            <w:pPr>
-              <w:rPr>
-                <w:lang w:val="en-US"/>
-              </w:rPr>
-            </w:pPr>
-            <w:r>
-              <w:rPr>
-                <w:lang w:val="es-AR"/>
-              </w:rPr>
-              <w:t xml:space="preserve">  </w:t>
-            </w:r>
-            <w:r>
-              <w:rPr>
                 <w:lang w:val="en-US"/>
               </w:rPr>
               <w:t xml:space="preserve">WHERE </w:t>
             </w:r>
             <w:proofErr w:type="spellStart"/>
-            <w:proofErr w:type="gramStart"/>
             <w:r>
               <w:rPr>
                 <w:lang w:val="en-US"/>
@@ -5568,56 +5335,25 @@
               <w:t>V.IDUsuario</w:t>
             </w:r>
             <w:proofErr w:type="spellEnd"/>
-            <w:proofErr w:type="gramEnd"/>
-            <w:r>
-              <w:rPr>
-                <w:lang w:val="en-US"/>
-              </w:rPr>
-              <w:t xml:space="preserve"> = @</w:t>
-            </w:r>
-            <w:proofErr w:type="gramStart"/>
-            <w:r>
-              <w:rPr>
-                <w:lang w:val="en-US"/>
-              </w:rPr>
-              <w:t>IDUsuario;</w:t>
-            </w:r>
-            <w:proofErr w:type="gramEnd"/>
-          </w:p>
-          <w:p>
-            <w:pPr>
-              <w:rPr>
-                <w:lang w:val="en-US"/>
-              </w:rPr>
-            </w:pPr>
-            <w:r>
-              <w:rPr>
-                <w:lang w:val="en-US"/>
-              </w:rPr>
-              <w:t xml:space="preserve">  RETURN </w:t>
-            </w:r>
-            <w:proofErr w:type="gramStart"/>
-            <w:r>
-              <w:rPr>
-                <w:lang w:val="en-US"/>
-              </w:rPr>
-              <w:t>ISNULL(</w:t>
-            </w:r>
-            <w:proofErr w:type="gramEnd"/>
-            <w:r>
-              <w:rPr>
-                <w:lang w:val="en-US"/>
-              </w:rPr>
-              <w:t>@Total, 0</w:t>
-            </w:r>
-            <w:proofErr w:type="gramStart"/>
-            <w:r>
-              <w:rPr>
-                <w:lang w:val="en-US"/>
-              </w:rPr>
-              <w:t>);</w:t>
-            </w:r>
-            <w:proofErr w:type="gramEnd"/>
+            <w:r>
+              <w:rPr>
+                <w:lang w:val="en-US"/>
+              </w:rPr>
+              <w:t xml:space="preserve"> = @IDUsuario;</w:t>
+            </w:r>
+          </w:p>
+          <w:p>
+            <w:pPr>
+              <w:rPr>
+                <w:lang w:val="en-US"/>
+              </w:rPr>
+            </w:pPr>
+            <w:r>
+              <w:rPr>
+                <w:lang w:val="en-US"/>
+              </w:rPr>
+              <w:t xml:space="preserve">  RETURN ISNULL(@Total, 0);</w:t>
+            </w:r>
           </w:p>
           <w:p>
             <w:pPr>
@@ -5714,13 +5450,18 @@
       <w:pPr>
         <w:ind w:firstLine="0"/>
       </w:pPr>
-      <w:r>
-        <w:t>https://youtu.be/P_4aWQ7QDLw</w:t>
-      </w:r>
+      <w:hyperlink r:id="rId10" w:history="1">
+        <w:r>
+          <w:rPr>
+            <w:rStyle w:val="Hipervnculo"/>
+          </w:rPr>
+          <w:t>https://youtu.be/P_4aWQ7QDLw</w:t>
+        </w:r>
+      </w:hyperlink>
     </w:p>
     <w:sectPr>
-      <w:headerReference w:type="default" r:id="rId10"/>
-      <w:footerReference w:type="default" r:id="rId11"/>
+      <w:headerReference w:type="default" r:id="rId11"/>
+      <w:footerReference w:type="default" r:id="rId12"/>
       <w:pgSz w:w="11909" w:h="16834"/>
       <w:pgMar w:top="1440" w:right="1440" w:bottom="1440" w:left="1440" w:header="720" w:footer="720" w:gutter="0"/>
       <w:pgNumType w:start="1"/>
@@ -7232,6 +6973,18 @@
       <w:contextualSpacing/>
     </w:pPr>
   </w:style>
+  <w:style w:type="character" w:styleId="Mencinsinresolver">
+    <w:name w:val="Unresolved Mention"/>
+    <w:basedOn w:val="Fuentedeprrafopredeter"/>
+    <w:uiPriority w:val="99"/>
+    <w:semiHidden/>
+    <w:unhideWhenUsed/>
+    <w:rsid w:val="00AF5020"/>
+    <w:rPr>
+      <w:color w:val="605E5C"/>
+      <w:shd w:val="clear" w:color="auto" w:fill="E1DFDD"/>
+    </w:rPr>
+  </w:style>
 </w:styles>
 </file>
 
